--- a/Module09-servidores/Aula09/Mod09_servidores_Ativ09_resolution.docx
+++ b/Module09-servidores/Aula09/Mod09_servidores_Ativ09_resolution.docx
@@ -21,44 +21,43 @@
           <w:sz w:val="24"/>
           <w:szCs w:val="24"/>
         </w:rPr>
-        <w:t>Módulo 09 – Atividade 0</w:t>
-      </w:r>
-      <w:r>
-        <w:rPr>
-          <w:rFonts w:cs="Arial" w:ascii="Arial" w:hAnsi="Arial"/>
-          <w:b/>
-          <w:sz w:val="24"/>
-          <w:szCs w:val="24"/>
-        </w:rPr>
-        <w:t>9</w:t>
-      </w:r>
-    </w:p>
-    <w:p>
-      <w:pPr>
-        <w:pStyle w:val="Normal"/>
-        <w:jc w:val="both"/>
-        <w:rPr>
-          <w:rFonts w:ascii="Arial" w:hAnsi="Arial" w:cs="Arial"/>
-          <w:sz w:val="24"/>
-          <w:szCs w:val="24"/>
-        </w:rPr>
-      </w:pPr>
-      <w:r>
-        <w:rPr/>
-      </w:r>
-    </w:p>
-    <w:p>
-      <w:pPr>
-        <w:pStyle w:val="Normal"/>
-        <w:jc w:val="both"/>
-        <w:rPr>
-          <w:rFonts w:ascii="Arial" w:hAnsi="Arial" w:cs="Arial"/>
-          <w:sz w:val="24"/>
-          <w:szCs w:val="24"/>
-        </w:rPr>
-      </w:pPr>
-      <w:r>
-        <w:rPr/>
+        <w:t>Módulo 09 – Atividade 09</w:t>
+      </w:r>
+    </w:p>
+    <w:p>
+      <w:pPr>
+        <w:pStyle w:val="Normal"/>
+        <w:jc w:val="both"/>
+        <w:rPr>
+          <w:rFonts w:ascii="Arial" w:hAnsi="Arial" w:cs="Arial"/>
+          <w:sz w:val="24"/>
+          <w:szCs w:val="24"/>
+        </w:rPr>
+      </w:pPr>
+      <w:r>
+        <w:rPr>
+          <w:rFonts w:cs="Arial" w:ascii="Arial" w:hAnsi="Arial"/>
+          <w:sz w:val="24"/>
+          <w:szCs w:val="24"/>
+        </w:rPr>
+      </w:r>
+    </w:p>
+    <w:p>
+      <w:pPr>
+        <w:pStyle w:val="Normal"/>
+        <w:jc w:val="both"/>
+        <w:rPr>
+          <w:rFonts w:ascii="Arial" w:hAnsi="Arial" w:cs="Arial"/>
+          <w:sz w:val="24"/>
+          <w:szCs w:val="24"/>
+        </w:rPr>
+      </w:pPr>
+      <w:r>
+        <w:rPr>
+          <w:rFonts w:cs="Arial" w:ascii="Arial" w:hAnsi="Arial"/>
+          <w:sz w:val="24"/>
+          <w:szCs w:val="24"/>
+        </w:rPr>
         <w:drawing>
           <wp:anchor behindDoc="0" distT="0" distB="0" distL="0" distR="0" simplePos="0" locked="0" layoutInCell="0" allowOverlap="1" relativeHeight="2">
             <wp:simplePos x="0" y="0"/>
@@ -149,6 +148,6990 @@
             </a:graphic>
           </wp:anchor>
         </w:drawing>
+      </w:r>
+    </w:p>
+    <w:p>
+      <w:pPr>
+        <w:pStyle w:val="Normal"/>
+        <w:spacing w:before="0" w:after="160"/>
+        <w:jc w:val="both"/>
+        <w:rPr>
+          <w:rFonts w:ascii="Arial" w:hAnsi="Arial" w:cs="Arial"/>
+          <w:sz w:val="24"/>
+          <w:szCs w:val="24"/>
+        </w:rPr>
+      </w:pPr>
+      <w:r>
+        <w:rPr/>
+        <w:t>Q1) Comecei a api abrindo o terminal na raiz do projeto, e utilizando “npm init -y”.</w:t>
+      </w:r>
+    </w:p>
+    <w:p>
+      <w:pPr>
+        <w:pStyle w:val="Normal"/>
+        <w:spacing w:before="0" w:after="160"/>
+        <w:jc w:val="both"/>
+        <w:rPr>
+          <w:rFonts w:ascii="Arial" w:hAnsi="Arial" w:cs="Arial"/>
+          <w:sz w:val="24"/>
+          <w:szCs w:val="24"/>
+        </w:rPr>
+      </w:pPr>
+      <w:r>
+        <w:drawing>
+          <wp:anchor behindDoc="0" distT="0" distB="0" distL="0" distR="0" simplePos="0" locked="0" layoutInCell="0" allowOverlap="1" relativeHeight="4">
+            <wp:simplePos x="0" y="0"/>
+            <wp:positionH relativeFrom="column">
+              <wp:align>center</wp:align>
+            </wp:positionH>
+            <wp:positionV relativeFrom="paragraph">
+              <wp:posOffset>635</wp:posOffset>
+            </wp:positionV>
+            <wp:extent cx="5400040" cy="2508885"/>
+            <wp:effectExtent l="0" t="0" r="0" b="0"/>
+            <wp:wrapSquare wrapText="largest"/>
+            <wp:docPr id="3" name="Figura3" descr=""/>
+            <wp:cNvGraphicFramePr>
+              <a:graphicFrameLocks xmlns:a="http://schemas.openxmlformats.org/drawingml/2006/main" noChangeAspect="1"/>
+            </wp:cNvGraphicFramePr>
+            <a:graphic xmlns:a="http://schemas.openxmlformats.org/drawingml/2006/main">
+              <a:graphicData uri="http://schemas.openxmlformats.org/drawingml/2006/picture">
+                <pic:pic xmlns:pic="http://schemas.openxmlformats.org/drawingml/2006/picture">
+                  <pic:nvPicPr>
+                    <pic:cNvPr id="3" name="Figura3" descr=""/>
+                    <pic:cNvPicPr>
+                      <a:picLocks noChangeAspect="1" noChangeArrowheads="1"/>
+                    </pic:cNvPicPr>
+                  </pic:nvPicPr>
+                  <pic:blipFill>
+                    <a:blip r:embed="rId4"/>
+                    <a:stretch>
+                      <a:fillRect/>
+                    </a:stretch>
+                  </pic:blipFill>
+                  <pic:spPr bwMode="auto">
+                    <a:xfrm>
+                      <a:off x="0" y="0"/>
+                      <a:ext cx="5400040" cy="2508885"/>
+                    </a:xfrm>
+                    <a:prstGeom prst="rect">
+                      <a:avLst/>
+                    </a:prstGeom>
+                  </pic:spPr>
+                </pic:pic>
+              </a:graphicData>
+            </a:graphic>
+          </wp:anchor>
+        </w:drawing>
+      </w:r>
+      <w:r>
+        <w:rPr/>
+        <w:t xml:space="preserve"> </w:t>
+      </w:r>
+      <w:r>
+        <w:rPr/>
+        <w:t>O comando acima cria um package.json que conter</w:t>
+      </w:r>
+      <w:r>
+        <w:rPr>
+          <w:rFonts w:eastAsia="Calibri" w:cs="" w:cstheme="minorBidi" w:eastAsiaTheme="minorHAnsi"/>
+          <w:color w:val="auto"/>
+          <w:kern w:val="0"/>
+          <w:sz w:val="22"/>
+          <w:szCs w:val="22"/>
+          <w:lang w:val="pt-BR" w:eastAsia="en-US" w:bidi="ar-SA"/>
+        </w:rPr>
+        <w:t>á as informações do nosos projeto, além de scripts e dependências necessárias para o projeto funcionar. Há ainda algumas dependências que são instaladas como devDependencies, que são dependências usadas apenas durante o desenvolvimento do projeto, não são necessárias quando a aplicação já está em produção.</w:t>
+      </w:r>
+    </w:p>
+    <w:p>
+      <w:pPr>
+        <w:pStyle w:val="Normal"/>
+        <w:spacing w:before="0" w:after="160"/>
+        <w:jc w:val="both"/>
+        <w:rPr>
+          <w:rFonts w:ascii="Arial" w:hAnsi="Arial" w:cs="Arial"/>
+          <w:sz w:val="24"/>
+          <w:szCs w:val="24"/>
+        </w:rPr>
+      </w:pPr>
+      <w:r>
+        <w:rPr>
+          <w:rFonts w:eastAsia="Calibri" w:cs="" w:cstheme="minorBidi" w:eastAsiaTheme="minorHAnsi"/>
+          <w:color w:val="auto"/>
+          <w:kern w:val="0"/>
+          <w:sz w:val="22"/>
+          <w:szCs w:val="22"/>
+          <w:lang w:val="pt-BR" w:eastAsia="en-US" w:bidi="ar-SA"/>
+        </w:rPr>
+        <w:t>Utilizaremos o Express, portanto, faz-se necessária a sua instalação, através desse comando: “npm install express”</w:t>
+      </w:r>
+    </w:p>
+    <w:p>
+      <w:pPr>
+        <w:pStyle w:val="Normal"/>
+        <w:spacing w:before="0" w:after="160"/>
+        <w:jc w:val="both"/>
+        <w:rPr>
+          <w:rFonts w:ascii="Arial" w:hAnsi="Arial" w:cs="Arial"/>
+          <w:sz w:val="24"/>
+          <w:szCs w:val="24"/>
+        </w:rPr>
+      </w:pPr>
+      <w:r>
+        <w:drawing>
+          <wp:anchor behindDoc="0" distT="0" distB="0" distL="0" distR="0" simplePos="0" locked="0" layoutInCell="0" allowOverlap="1" relativeHeight="5">
+            <wp:simplePos x="0" y="0"/>
+            <wp:positionH relativeFrom="column">
+              <wp:align>center</wp:align>
+            </wp:positionH>
+            <wp:positionV relativeFrom="paragraph">
+              <wp:posOffset>635</wp:posOffset>
+            </wp:positionV>
+            <wp:extent cx="5400040" cy="1300480"/>
+            <wp:effectExtent l="0" t="0" r="0" b="0"/>
+            <wp:wrapSquare wrapText="largest"/>
+            <wp:docPr id="4" name="Figura4" descr=""/>
+            <wp:cNvGraphicFramePr>
+              <a:graphicFrameLocks xmlns:a="http://schemas.openxmlformats.org/drawingml/2006/main" noChangeAspect="1"/>
+            </wp:cNvGraphicFramePr>
+            <a:graphic xmlns:a="http://schemas.openxmlformats.org/drawingml/2006/main">
+              <a:graphicData uri="http://schemas.openxmlformats.org/drawingml/2006/picture">
+                <pic:pic xmlns:pic="http://schemas.openxmlformats.org/drawingml/2006/picture">
+                  <pic:nvPicPr>
+                    <pic:cNvPr id="4" name="Figura4" descr=""/>
+                    <pic:cNvPicPr>
+                      <a:picLocks noChangeAspect="1" noChangeArrowheads="1"/>
+                    </pic:cNvPicPr>
+                  </pic:nvPicPr>
+                  <pic:blipFill>
+                    <a:blip r:embed="rId5"/>
+                    <a:stretch>
+                      <a:fillRect/>
+                    </a:stretch>
+                  </pic:blipFill>
+                  <pic:spPr bwMode="auto">
+                    <a:xfrm>
+                      <a:off x="0" y="0"/>
+                      <a:ext cx="5400040" cy="1300480"/>
+                    </a:xfrm>
+                    <a:prstGeom prst="rect">
+                      <a:avLst/>
+                    </a:prstGeom>
+                  </pic:spPr>
+                </pic:pic>
+              </a:graphicData>
+            </a:graphic>
+          </wp:anchor>
+        </w:drawing>
+      </w:r>
+      <w:r>
+        <w:rPr>
+          <w:rFonts w:eastAsia="Calibri" w:cs="" w:cstheme="minorBidi" w:eastAsiaTheme="minorHAnsi"/>
+          <w:color w:val="auto"/>
+          <w:kern w:val="0"/>
+          <w:sz w:val="22"/>
+          <w:szCs w:val="22"/>
+          <w:lang w:val="pt-BR" w:eastAsia="en-US" w:bidi="ar-SA"/>
+        </w:rPr>
+        <w:t>Nota-se a presença de um diretório chamado node_modules, que conterá módulos necessários para o projeto.</w:t>
+      </w:r>
+    </w:p>
+    <w:p>
+      <w:pPr>
+        <w:pStyle w:val="Normal"/>
+        <w:spacing w:before="0" w:after="160"/>
+        <w:jc w:val="both"/>
+        <w:rPr>
+          <w:rFonts w:ascii="Arial" w:hAnsi="Arial" w:cs="Arial"/>
+          <w:sz w:val="24"/>
+          <w:szCs w:val="24"/>
+        </w:rPr>
+      </w:pPr>
+      <w:r>
+        <w:rPr>
+          <w:rFonts w:eastAsia="Calibri" w:cs="" w:cstheme="minorBidi" w:eastAsiaTheme="minorHAnsi"/>
+          <w:color w:val="auto"/>
+          <w:kern w:val="0"/>
+          <w:sz w:val="22"/>
+          <w:szCs w:val="22"/>
+          <w:lang w:val="pt-BR" w:eastAsia="en-US" w:bidi="ar-SA"/>
+        </w:rPr>
+        <w:t>Outro módulo interessante é o nodemon, que permitirá automatizar o processo de derrubar e levantar o servidor sempre que fizermos alguma alteração: “npm install -D nodemon”. A flag “-D” implica numa dependência de desenvolvimento.</w:t>
+      </w:r>
+    </w:p>
+    <w:p>
+      <w:pPr>
+        <w:pStyle w:val="Normal"/>
+        <w:spacing w:before="0" w:after="160"/>
+        <w:jc w:val="both"/>
+        <w:rPr>
+          <w:rFonts w:ascii="Arial" w:hAnsi="Arial" w:cs="Arial"/>
+          <w:sz w:val="24"/>
+          <w:szCs w:val="24"/>
+        </w:rPr>
+      </w:pPr>
+      <w:r>
+        <w:drawing>
+          <wp:anchor behindDoc="0" distT="0" distB="0" distL="0" distR="0" simplePos="0" locked="0" layoutInCell="0" allowOverlap="1" relativeHeight="6">
+            <wp:simplePos x="0" y="0"/>
+            <wp:positionH relativeFrom="column">
+              <wp:align>center</wp:align>
+            </wp:positionH>
+            <wp:positionV relativeFrom="paragraph">
+              <wp:posOffset>635</wp:posOffset>
+            </wp:positionV>
+            <wp:extent cx="5400040" cy="1367790"/>
+            <wp:effectExtent l="0" t="0" r="0" b="0"/>
+            <wp:wrapSquare wrapText="largest"/>
+            <wp:docPr id="5" name="Figura5" descr=""/>
+            <wp:cNvGraphicFramePr>
+              <a:graphicFrameLocks xmlns:a="http://schemas.openxmlformats.org/drawingml/2006/main" noChangeAspect="1"/>
+            </wp:cNvGraphicFramePr>
+            <a:graphic xmlns:a="http://schemas.openxmlformats.org/drawingml/2006/main">
+              <a:graphicData uri="http://schemas.openxmlformats.org/drawingml/2006/picture">
+                <pic:pic xmlns:pic="http://schemas.openxmlformats.org/drawingml/2006/picture">
+                  <pic:nvPicPr>
+                    <pic:cNvPr id="5" name="Figura5" descr=""/>
+                    <pic:cNvPicPr>
+                      <a:picLocks noChangeAspect="1" noChangeArrowheads="1"/>
+                    </pic:cNvPicPr>
+                  </pic:nvPicPr>
+                  <pic:blipFill>
+                    <a:blip r:embed="rId6"/>
+                    <a:stretch>
+                      <a:fillRect/>
+                    </a:stretch>
+                  </pic:blipFill>
+                  <pic:spPr bwMode="auto">
+                    <a:xfrm>
+                      <a:off x="0" y="0"/>
+                      <a:ext cx="5400040" cy="1367790"/>
+                    </a:xfrm>
+                    <a:prstGeom prst="rect">
+                      <a:avLst/>
+                    </a:prstGeom>
+                  </pic:spPr>
+                </pic:pic>
+              </a:graphicData>
+            </a:graphic>
+          </wp:anchor>
+        </w:drawing>
+      </w:r>
+      <w:r>
+        <w:rPr>
+          <w:rFonts w:eastAsia="Calibri" w:cs="" w:cstheme="minorBidi" w:eastAsiaTheme="minorHAnsi"/>
+          <w:color w:val="auto"/>
+          <w:kern w:val="0"/>
+          <w:sz w:val="22"/>
+          <w:szCs w:val="22"/>
+          <w:lang w:val="pt-BR" w:eastAsia="en-US" w:bidi="ar-SA"/>
+        </w:rPr>
+        <w:t>No arquivo “package.json”, se faz necessário adicionar “start”:”nodemon server.js” dentro da chave “scripts”, para que o processo fique automatizado:</w:t>
+      </w:r>
+    </w:p>
+    <w:p>
+      <w:pPr>
+        <w:pStyle w:val="Normal"/>
+        <w:spacing w:before="0" w:after="160"/>
+        <w:jc w:val="both"/>
+        <w:rPr>
+          <w:rFonts w:ascii="Arial" w:hAnsi="Arial" w:cs="Arial"/>
+          <w:sz w:val="24"/>
+          <w:szCs w:val="24"/>
+        </w:rPr>
+      </w:pPr>
+      <w:r>
+        <w:drawing>
+          <wp:anchor behindDoc="0" distT="0" distB="0" distL="0" distR="0" simplePos="0" locked="0" layoutInCell="0" allowOverlap="1" relativeHeight="7">
+            <wp:simplePos x="0" y="0"/>
+            <wp:positionH relativeFrom="column">
+              <wp:posOffset>0</wp:posOffset>
+            </wp:positionH>
+            <wp:positionV relativeFrom="paragraph">
+              <wp:posOffset>-67945</wp:posOffset>
+            </wp:positionV>
+            <wp:extent cx="5400040" cy="1051560"/>
+            <wp:effectExtent l="0" t="0" r="0" b="0"/>
+            <wp:wrapSquare wrapText="largest"/>
+            <wp:docPr id="6" name="Figura6" descr=""/>
+            <wp:cNvGraphicFramePr>
+              <a:graphicFrameLocks xmlns:a="http://schemas.openxmlformats.org/drawingml/2006/main" noChangeAspect="1"/>
+            </wp:cNvGraphicFramePr>
+            <a:graphic xmlns:a="http://schemas.openxmlformats.org/drawingml/2006/main">
+              <a:graphicData uri="http://schemas.openxmlformats.org/drawingml/2006/picture">
+                <pic:pic xmlns:pic="http://schemas.openxmlformats.org/drawingml/2006/picture">
+                  <pic:nvPicPr>
+                    <pic:cNvPr id="6" name="Figura6" descr=""/>
+                    <pic:cNvPicPr>
+                      <a:picLocks noChangeAspect="1" noChangeArrowheads="1"/>
+                    </pic:cNvPicPr>
+                  </pic:nvPicPr>
+                  <pic:blipFill>
+                    <a:blip r:embed="rId7"/>
+                    <a:stretch>
+                      <a:fillRect/>
+                    </a:stretch>
+                  </pic:blipFill>
+                  <pic:spPr bwMode="auto">
+                    <a:xfrm>
+                      <a:off x="0" y="0"/>
+                      <a:ext cx="5400040" cy="1051560"/>
+                    </a:xfrm>
+                    <a:prstGeom prst="rect">
+                      <a:avLst/>
+                    </a:prstGeom>
+                  </pic:spPr>
+                </pic:pic>
+              </a:graphicData>
+            </a:graphic>
+          </wp:anchor>
+        </w:drawing>
+      </w:r>
+      <w:r>
+        <w:rPr>
+          <w:rFonts w:eastAsia="Calibri" w:cs="" w:cstheme="minorBidi" w:eastAsiaTheme="minorHAnsi"/>
+          <w:color w:val="auto"/>
+          <w:kern w:val="0"/>
+          <w:sz w:val="22"/>
+          <w:szCs w:val="22"/>
+          <w:lang w:val="pt-BR" w:eastAsia="en-US" w:bidi="ar-SA"/>
+        </w:rPr>
+        <w:t>Basta ir no terminal e digitar npm start para inicializar o server, e sempre que fizermos alguma mudança, ele reiniciará automaticamente.</w:t>
+      </w:r>
+    </w:p>
+    <w:p>
+      <w:pPr>
+        <w:pStyle w:val="Normal"/>
+        <w:spacing w:before="0" w:after="160"/>
+        <w:jc w:val="both"/>
+        <w:rPr>
+          <w:rFonts w:ascii="Arial" w:hAnsi="Arial" w:cs="Arial"/>
+          <w:sz w:val="24"/>
+          <w:szCs w:val="24"/>
+        </w:rPr>
+      </w:pPr>
+      <w:r>
+        <w:rPr>
+          <w:rFonts w:eastAsia="Calibri" w:cs="" w:cstheme="minorBidi" w:eastAsiaTheme="minorHAnsi"/>
+          <w:color w:val="auto"/>
+          <w:kern w:val="0"/>
+          <w:sz w:val="22"/>
+          <w:szCs w:val="22"/>
+          <w:lang w:val="pt-BR" w:eastAsia="en-US" w:bidi="ar-SA"/>
+        </w:rPr>
+        <w:t>Precisamos criar o arquivo do nosso servidor, o server.js.</w:t>
+      </w:r>
+    </w:p>
+    <w:p>
+      <w:pPr>
+        <w:pStyle w:val="Normal"/>
+        <w:spacing w:before="0" w:after="160"/>
+        <w:jc w:val="both"/>
+        <w:rPr>
+          <w:rFonts w:ascii="Arial" w:hAnsi="Arial" w:cs="Arial"/>
+          <w:sz w:val="24"/>
+          <w:szCs w:val="24"/>
+        </w:rPr>
+      </w:pPr>
+      <w:r>
+        <w:rPr>
+          <w:rFonts w:eastAsia="Calibri" w:cs="" w:cstheme="minorBidi" w:eastAsiaTheme="minorHAnsi"/>
+          <w:color w:val="auto"/>
+          <w:kern w:val="0"/>
+          <w:sz w:val="22"/>
+          <w:szCs w:val="22"/>
+          <w:lang w:val="pt-BR" w:eastAsia="en-US" w:bidi="ar-SA"/>
+        </w:rPr>
+        <w:t>Além disso, utilizaremos a forma de importação do ESM, portanto, precisamos adicionar no “package.json” uma chave:valor com “type”: “module”. Caso não fizéssemos isso, precisaríamos fazer importação, utilizando o “require” (padrão common JS).</w:t>
+      </w:r>
+    </w:p>
+    <w:p>
+      <w:pPr>
+        <w:pStyle w:val="Normal"/>
+        <w:spacing w:before="0" w:after="160"/>
+        <w:jc w:val="both"/>
+        <w:rPr>
+          <w:rFonts w:ascii="Arial" w:hAnsi="Arial" w:cs="Arial"/>
+          <w:sz w:val="24"/>
+          <w:szCs w:val="24"/>
+        </w:rPr>
+      </w:pPr>
+      <w:r>
+        <w:rPr>
+          <w:rFonts w:eastAsia="Calibri" w:cs="" w:cstheme="minorBidi" w:eastAsiaTheme="minorHAnsi"/>
+          <w:color w:val="auto"/>
+          <w:kern w:val="0"/>
+          <w:sz w:val="22"/>
+          <w:szCs w:val="22"/>
+          <w:lang w:val="pt-BR" w:eastAsia="en-US" w:bidi="ar-SA"/>
+        </w:rPr>
+        <w:t>A imagem abaixo mostra como ficou o conteúdo inicial do servidor “server.js”:</w:t>
+      </w:r>
+    </w:p>
+    <w:p>
+      <w:pPr>
+        <w:pStyle w:val="Normal"/>
+        <w:spacing w:before="0" w:after="160"/>
+        <w:jc w:val="both"/>
+        <w:rPr>
+          <w:rFonts w:ascii="Arial" w:hAnsi="Arial" w:cs="Arial"/>
+          <w:sz w:val="24"/>
+          <w:szCs w:val="24"/>
+        </w:rPr>
+      </w:pPr>
+      <w:r>
+        <w:drawing>
+          <wp:anchor behindDoc="0" distT="0" distB="0" distL="0" distR="0" simplePos="0" locked="0" layoutInCell="0" allowOverlap="1" relativeHeight="8">
+            <wp:simplePos x="0" y="0"/>
+            <wp:positionH relativeFrom="column">
+              <wp:align>center</wp:align>
+            </wp:positionH>
+            <wp:positionV relativeFrom="paragraph">
+              <wp:posOffset>635</wp:posOffset>
+            </wp:positionV>
+            <wp:extent cx="5057775" cy="2209800"/>
+            <wp:effectExtent l="0" t="0" r="0" b="0"/>
+            <wp:wrapSquare wrapText="largest"/>
+            <wp:docPr id="7" name="Figura7" descr=""/>
+            <wp:cNvGraphicFramePr>
+              <a:graphicFrameLocks xmlns:a="http://schemas.openxmlformats.org/drawingml/2006/main" noChangeAspect="1"/>
+            </wp:cNvGraphicFramePr>
+            <a:graphic xmlns:a="http://schemas.openxmlformats.org/drawingml/2006/main">
+              <a:graphicData uri="http://schemas.openxmlformats.org/drawingml/2006/picture">
+                <pic:pic xmlns:pic="http://schemas.openxmlformats.org/drawingml/2006/picture">
+                  <pic:nvPicPr>
+                    <pic:cNvPr id="7" name="Figura7" descr=""/>
+                    <pic:cNvPicPr>
+                      <a:picLocks noChangeAspect="1" noChangeArrowheads="1"/>
+                    </pic:cNvPicPr>
+                  </pic:nvPicPr>
+                  <pic:blipFill>
+                    <a:blip r:embed="rId8"/>
+                    <a:stretch>
+                      <a:fillRect/>
+                    </a:stretch>
+                  </pic:blipFill>
+                  <pic:spPr bwMode="auto">
+                    <a:xfrm>
+                      <a:off x="0" y="0"/>
+                      <a:ext cx="5057775" cy="2209800"/>
+                    </a:xfrm>
+                    <a:prstGeom prst="rect">
+                      <a:avLst/>
+                    </a:prstGeom>
+                  </pic:spPr>
+                </pic:pic>
+              </a:graphicData>
+            </a:graphic>
+          </wp:anchor>
+        </w:drawing>
+      </w:r>
+      <w:r>
+        <w:rPr>
+          <w:rFonts w:eastAsia="Calibri" w:cs="" w:cstheme="minorBidi" w:eastAsiaTheme="minorHAnsi"/>
+          <w:color w:val="auto"/>
+          <w:kern w:val="0"/>
+          <w:sz w:val="22"/>
+          <w:szCs w:val="22"/>
+          <w:lang w:val="pt-BR" w:eastAsia="en-US" w:bidi="ar-SA"/>
+        </w:rPr>
+        <w:t>Vamos levantar o servidor, indo no terminal e usando “npm start”:</w:t>
+      </w:r>
+    </w:p>
+    <w:p>
+      <w:pPr>
+        <w:pStyle w:val="Normal"/>
+        <w:spacing w:before="0" w:after="160"/>
+        <w:jc w:val="both"/>
+        <w:rPr>
+          <w:rFonts w:ascii="Arial" w:hAnsi="Arial" w:cs="Arial"/>
+          <w:sz w:val="24"/>
+          <w:szCs w:val="24"/>
+        </w:rPr>
+      </w:pPr>
+      <w:r>
+        <w:drawing>
+          <wp:anchor behindDoc="0" distT="0" distB="0" distL="0" distR="0" simplePos="0" locked="0" layoutInCell="0" allowOverlap="1" relativeHeight="9">
+            <wp:simplePos x="0" y="0"/>
+            <wp:positionH relativeFrom="column">
+              <wp:posOffset>0</wp:posOffset>
+            </wp:positionH>
+            <wp:positionV relativeFrom="paragraph">
+              <wp:posOffset>-27940</wp:posOffset>
+            </wp:positionV>
+            <wp:extent cx="5400040" cy="1849755"/>
+            <wp:effectExtent l="0" t="0" r="0" b="0"/>
+            <wp:wrapSquare wrapText="largest"/>
+            <wp:docPr id="8" name="Figura8" descr=""/>
+            <wp:cNvGraphicFramePr>
+              <a:graphicFrameLocks xmlns:a="http://schemas.openxmlformats.org/drawingml/2006/main" noChangeAspect="1"/>
+            </wp:cNvGraphicFramePr>
+            <a:graphic xmlns:a="http://schemas.openxmlformats.org/drawingml/2006/main">
+              <a:graphicData uri="http://schemas.openxmlformats.org/drawingml/2006/picture">
+                <pic:pic xmlns:pic="http://schemas.openxmlformats.org/drawingml/2006/picture">
+                  <pic:nvPicPr>
+                    <pic:cNvPr id="8" name="Figura8" descr=""/>
+                    <pic:cNvPicPr>
+                      <a:picLocks noChangeAspect="1" noChangeArrowheads="1"/>
+                    </pic:cNvPicPr>
+                  </pic:nvPicPr>
+                  <pic:blipFill>
+                    <a:blip r:embed="rId9"/>
+                    <a:stretch>
+                      <a:fillRect/>
+                    </a:stretch>
+                  </pic:blipFill>
+                  <pic:spPr bwMode="auto">
+                    <a:xfrm>
+                      <a:off x="0" y="0"/>
+                      <a:ext cx="5400040" cy="1849755"/>
+                    </a:xfrm>
+                    <a:prstGeom prst="rect">
+                      <a:avLst/>
+                    </a:prstGeom>
+                  </pic:spPr>
+                </pic:pic>
+              </a:graphicData>
+            </a:graphic>
+          </wp:anchor>
+        </w:drawing>
+      </w:r>
+      <w:r>
+        <w:rPr>
+          <w:rFonts w:eastAsia="Calibri" w:cs="" w:cstheme="minorBidi" w:eastAsiaTheme="minorHAnsi"/>
+          <w:color w:val="auto"/>
+          <w:kern w:val="0"/>
+          <w:sz w:val="22"/>
+          <w:szCs w:val="22"/>
+          <w:lang w:val="pt-BR" w:eastAsia="en-US" w:bidi="ar-SA"/>
+        </w:rPr>
+        <w:t>Pronto, nosso servidor está ativo, indo no navegador e acessando “</w:t>
+      </w:r>
+      <w:hyperlink r:id="rId10">
+        <w:r>
+          <w:rPr>
+            <w:rStyle w:val="LinkdaInternet"/>
+            <w:rFonts w:eastAsia="Calibri" w:cs="" w:cstheme="minorBidi" w:eastAsiaTheme="minorHAnsi"/>
+            <w:color w:val="auto"/>
+            <w:kern w:val="0"/>
+            <w:sz w:val="22"/>
+            <w:szCs w:val="22"/>
+            <w:lang w:val="pt-BR" w:eastAsia="en-US" w:bidi="ar-SA"/>
+          </w:rPr>
+          <w:t>http://localhost:8080</w:t>
+        </w:r>
+      </w:hyperlink>
+      <w:r>
+        <w:rPr>
+          <w:rFonts w:eastAsia="Calibri" w:cs="" w:cstheme="minorBidi" w:eastAsiaTheme="minorHAnsi"/>
+          <w:color w:val="auto"/>
+          <w:kern w:val="0"/>
+          <w:sz w:val="22"/>
+          <w:szCs w:val="22"/>
+          <w:lang w:val="pt-BR" w:eastAsia="en-US" w:bidi="ar-SA"/>
+        </w:rPr>
+        <w:t>”, temos o seguinte resultado:</w:t>
+      </w:r>
+    </w:p>
+    <w:p>
+      <w:pPr>
+        <w:pStyle w:val="Normal"/>
+        <w:spacing w:before="0" w:after="160"/>
+        <w:jc w:val="both"/>
+        <w:rPr>
+          <w:rFonts w:ascii="Arial" w:hAnsi="Arial" w:cs="Arial"/>
+          <w:sz w:val="24"/>
+          <w:szCs w:val="24"/>
+        </w:rPr>
+      </w:pPr>
+      <w:r>
+        <w:rPr>
+          <w:rFonts w:cs="Arial" w:ascii="Arial" w:hAnsi="Arial"/>
+          <w:sz w:val="24"/>
+          <w:szCs w:val="24"/>
+        </w:rPr>
+        <w:drawing>
+          <wp:anchor behindDoc="0" distT="0" distB="0" distL="0" distR="0" simplePos="0" locked="0" layoutInCell="0" allowOverlap="1" relativeHeight="10">
+            <wp:simplePos x="0" y="0"/>
+            <wp:positionH relativeFrom="column">
+              <wp:align>center</wp:align>
+            </wp:positionH>
+            <wp:positionV relativeFrom="paragraph">
+              <wp:posOffset>635</wp:posOffset>
+            </wp:positionV>
+            <wp:extent cx="4581525" cy="876300"/>
+            <wp:effectExtent l="0" t="0" r="0" b="0"/>
+            <wp:wrapSquare wrapText="largest"/>
+            <wp:docPr id="9" name="Figura9" descr=""/>
+            <wp:cNvGraphicFramePr>
+              <a:graphicFrameLocks xmlns:a="http://schemas.openxmlformats.org/drawingml/2006/main" noChangeAspect="1"/>
+            </wp:cNvGraphicFramePr>
+            <a:graphic xmlns:a="http://schemas.openxmlformats.org/drawingml/2006/main">
+              <a:graphicData uri="http://schemas.openxmlformats.org/drawingml/2006/picture">
+                <pic:pic xmlns:pic="http://schemas.openxmlformats.org/drawingml/2006/picture">
+                  <pic:nvPicPr>
+                    <pic:cNvPr id="9" name="Figura9" descr=""/>
+                    <pic:cNvPicPr>
+                      <a:picLocks noChangeAspect="1" noChangeArrowheads="1"/>
+                    </pic:cNvPicPr>
+                  </pic:nvPicPr>
+                  <pic:blipFill>
+                    <a:blip r:embed="rId11"/>
+                    <a:stretch>
+                      <a:fillRect/>
+                    </a:stretch>
+                  </pic:blipFill>
+                  <pic:spPr bwMode="auto">
+                    <a:xfrm>
+                      <a:off x="0" y="0"/>
+                      <a:ext cx="4581525" cy="876300"/>
+                    </a:xfrm>
+                    <a:prstGeom prst="rect">
+                      <a:avLst/>
+                    </a:prstGeom>
+                  </pic:spPr>
+                </pic:pic>
+              </a:graphicData>
+            </a:graphic>
+          </wp:anchor>
+        </w:drawing>
+      </w:r>
+    </w:p>
+    <w:p>
+      <w:pPr>
+        <w:pStyle w:val="Normal"/>
+        <w:spacing w:before="0" w:after="160"/>
+        <w:jc w:val="both"/>
+        <w:rPr>
+          <w:rFonts w:ascii="Arial" w:hAnsi="Arial" w:cs="Arial"/>
+          <w:sz w:val="24"/>
+          <w:szCs w:val="24"/>
+        </w:rPr>
+      </w:pPr>
+      <w:r>
+        <w:rPr>
+          <w:rFonts w:cs="Arial" w:ascii="Arial" w:hAnsi="Arial"/>
+          <w:sz w:val="24"/>
+          <w:szCs w:val="24"/>
+        </w:rPr>
+      </w:r>
+    </w:p>
+    <w:p>
+      <w:pPr>
+        <w:pStyle w:val="Normal"/>
+        <w:spacing w:before="0" w:after="160"/>
+        <w:jc w:val="both"/>
+        <w:rPr>
+          <w:rFonts w:ascii="Arial" w:hAnsi="Arial" w:cs="Arial"/>
+          <w:sz w:val="24"/>
+          <w:szCs w:val="24"/>
+        </w:rPr>
+      </w:pPr>
+      <w:r>
+        <w:rPr>
+          <w:rFonts w:cs="Arial" w:ascii="Arial" w:hAnsi="Arial"/>
+          <w:sz w:val="24"/>
+          <w:szCs w:val="24"/>
+        </w:rPr>
+      </w:r>
+    </w:p>
+    <w:p>
+      <w:pPr>
+        <w:pStyle w:val="Normal"/>
+        <w:spacing w:before="0" w:after="160"/>
+        <w:jc w:val="both"/>
+        <w:rPr>
+          <w:rFonts w:ascii="Arial" w:hAnsi="Arial" w:cs="Arial"/>
+          <w:sz w:val="24"/>
+          <w:szCs w:val="24"/>
+        </w:rPr>
+      </w:pPr>
+      <w:r>
+        <w:rPr>
+          <w:rFonts w:cs="Arial" w:ascii="Arial" w:hAnsi="Arial"/>
+          <w:sz w:val="24"/>
+          <w:szCs w:val="24"/>
+        </w:rPr>
+      </w:r>
+    </w:p>
+    <w:p>
+      <w:pPr>
+        <w:pStyle w:val="Normal"/>
+        <w:spacing w:before="0" w:after="160"/>
+        <w:jc w:val="both"/>
+        <w:rPr>
+          <w:rFonts w:ascii="Arial" w:hAnsi="Arial" w:cs="Arial"/>
+          <w:sz w:val="24"/>
+          <w:szCs w:val="24"/>
+        </w:rPr>
+      </w:pPr>
+      <w:r>
+        <w:rPr>
+          <w:rFonts w:eastAsia="Calibri" w:cs="" w:cstheme="minorBidi" w:eastAsiaTheme="minorHAnsi"/>
+          <w:color w:val="auto"/>
+          <w:kern w:val="0"/>
+          <w:sz w:val="22"/>
+          <w:szCs w:val="22"/>
+          <w:lang w:val="pt-BR" w:eastAsia="en-US" w:bidi="ar-SA"/>
+        </w:rPr>
+        <w:t>Estamos ouvindo na porta 8080, porém não tem nenhuma função que seja chamada quando o navegador faz uma requisição pelo método GET. Portanto, precisamos adicionar um “app.get()” e indicar o que vai acontecer quando alguém acessa nosso servidor e manda uma requisição pelo método GET.</w:t>
+      </w:r>
+    </w:p>
+    <w:p>
+      <w:pPr>
+        <w:pStyle w:val="Normal"/>
+        <w:spacing w:before="0" w:after="160"/>
+        <w:jc w:val="both"/>
+        <w:rPr>
+          <w:rFonts w:ascii="Arial" w:hAnsi="Arial" w:cs="Arial"/>
+          <w:sz w:val="24"/>
+          <w:szCs w:val="24"/>
+        </w:rPr>
+      </w:pPr>
+      <w:r>
+        <w:rPr>
+          <w:rFonts w:eastAsia="Calibri" w:cs="" w:cstheme="minorBidi" w:eastAsiaTheme="minorHAnsi"/>
+          <w:color w:val="auto"/>
+          <w:kern w:val="0"/>
+          <w:sz w:val="22"/>
+          <w:szCs w:val="22"/>
+          <w:lang w:val="pt-BR" w:eastAsia="en-US" w:bidi="ar-SA"/>
+        </w:rPr>
+        <w:t>Para um teste inicial, o arquivo do servidor ficou assim:</w:t>
+      </w:r>
+    </w:p>
+    <w:p>
+      <w:pPr>
+        <w:pStyle w:val="Normal"/>
+        <w:spacing w:before="0" w:after="160"/>
+        <w:jc w:val="both"/>
+        <w:rPr>
+          <w:rFonts w:ascii="Arial" w:hAnsi="Arial" w:cs="Arial"/>
+          <w:sz w:val="24"/>
+          <w:szCs w:val="24"/>
+        </w:rPr>
+      </w:pPr>
+      <w:r>
+        <w:rPr>
+          <w:rFonts w:cs="Arial" w:ascii="Arial" w:hAnsi="Arial"/>
+          <w:sz w:val="24"/>
+          <w:szCs w:val="24"/>
+        </w:rPr>
+        <w:drawing>
+          <wp:anchor behindDoc="0" distT="0" distB="0" distL="0" distR="0" simplePos="0" locked="0" layoutInCell="0" allowOverlap="1" relativeHeight="11">
+            <wp:simplePos x="0" y="0"/>
+            <wp:positionH relativeFrom="column">
+              <wp:align>center</wp:align>
+            </wp:positionH>
+            <wp:positionV relativeFrom="paragraph">
+              <wp:posOffset>635</wp:posOffset>
+            </wp:positionV>
+            <wp:extent cx="4724400" cy="3105150"/>
+            <wp:effectExtent l="0" t="0" r="0" b="0"/>
+            <wp:wrapSquare wrapText="largest"/>
+            <wp:docPr id="10" name="Figura10" descr=""/>
+            <wp:cNvGraphicFramePr>
+              <a:graphicFrameLocks xmlns:a="http://schemas.openxmlformats.org/drawingml/2006/main" noChangeAspect="1"/>
+            </wp:cNvGraphicFramePr>
+            <a:graphic xmlns:a="http://schemas.openxmlformats.org/drawingml/2006/main">
+              <a:graphicData uri="http://schemas.openxmlformats.org/drawingml/2006/picture">
+                <pic:pic xmlns:pic="http://schemas.openxmlformats.org/drawingml/2006/picture">
+                  <pic:nvPicPr>
+                    <pic:cNvPr id="10" name="Figura10" descr=""/>
+                    <pic:cNvPicPr>
+                      <a:picLocks noChangeAspect="1" noChangeArrowheads="1"/>
+                    </pic:cNvPicPr>
+                  </pic:nvPicPr>
+                  <pic:blipFill>
+                    <a:blip r:embed="rId12"/>
+                    <a:stretch>
+                      <a:fillRect/>
+                    </a:stretch>
+                  </pic:blipFill>
+                  <pic:spPr bwMode="auto">
+                    <a:xfrm>
+                      <a:off x="0" y="0"/>
+                      <a:ext cx="4724400" cy="3105150"/>
+                    </a:xfrm>
+                    <a:prstGeom prst="rect">
+                      <a:avLst/>
+                    </a:prstGeom>
+                  </pic:spPr>
+                </pic:pic>
+              </a:graphicData>
+            </a:graphic>
+          </wp:anchor>
+        </w:drawing>
+      </w:r>
+    </w:p>
+    <w:p>
+      <w:pPr>
+        <w:pStyle w:val="Normal"/>
+        <w:spacing w:before="0" w:after="160"/>
+        <w:jc w:val="both"/>
+        <w:rPr>
+          <w:rFonts w:ascii="Arial" w:hAnsi="Arial" w:cs="Arial"/>
+          <w:sz w:val="24"/>
+          <w:szCs w:val="24"/>
+        </w:rPr>
+      </w:pPr>
+      <w:r>
+        <w:rPr>
+          <w:rFonts w:cs="Arial" w:ascii="Arial" w:hAnsi="Arial"/>
+          <w:sz w:val="24"/>
+          <w:szCs w:val="24"/>
+        </w:rPr>
+      </w:r>
+    </w:p>
+    <w:p>
+      <w:pPr>
+        <w:pStyle w:val="Normal"/>
+        <w:spacing w:before="0" w:after="160"/>
+        <w:jc w:val="both"/>
+        <w:rPr>
+          <w:rFonts w:ascii="Arial" w:hAnsi="Arial" w:cs="Arial"/>
+          <w:sz w:val="24"/>
+          <w:szCs w:val="24"/>
+        </w:rPr>
+      </w:pPr>
+      <w:r>
+        <w:rPr>
+          <w:rFonts w:cs="Arial" w:ascii="Arial" w:hAnsi="Arial"/>
+          <w:sz w:val="24"/>
+          <w:szCs w:val="24"/>
+        </w:rPr>
+      </w:r>
+    </w:p>
+    <w:p>
+      <w:pPr>
+        <w:pStyle w:val="Normal"/>
+        <w:spacing w:before="0" w:after="160"/>
+        <w:jc w:val="both"/>
+        <w:rPr>
+          <w:rFonts w:ascii="Arial" w:hAnsi="Arial" w:cs="Arial"/>
+          <w:sz w:val="24"/>
+          <w:szCs w:val="24"/>
+        </w:rPr>
+      </w:pPr>
+      <w:r>
+        <w:rPr>
+          <w:rFonts w:cs="Arial" w:ascii="Arial" w:hAnsi="Arial"/>
+          <w:sz w:val="24"/>
+          <w:szCs w:val="24"/>
+        </w:rPr>
+      </w:r>
+    </w:p>
+    <w:p>
+      <w:pPr>
+        <w:pStyle w:val="Normal"/>
+        <w:spacing w:before="0" w:after="160"/>
+        <w:jc w:val="both"/>
+        <w:rPr>
+          <w:rFonts w:ascii="Arial" w:hAnsi="Arial" w:cs="Arial"/>
+          <w:sz w:val="24"/>
+          <w:szCs w:val="24"/>
+        </w:rPr>
+      </w:pPr>
+      <w:r>
+        <w:rPr>
+          <w:rFonts w:cs="Arial" w:ascii="Arial" w:hAnsi="Arial"/>
+          <w:sz w:val="24"/>
+          <w:szCs w:val="24"/>
+        </w:rPr>
+      </w:r>
+    </w:p>
+    <w:p>
+      <w:pPr>
+        <w:pStyle w:val="Normal"/>
+        <w:spacing w:before="0" w:after="160"/>
+        <w:jc w:val="both"/>
+        <w:rPr>
+          <w:rFonts w:ascii="Arial" w:hAnsi="Arial" w:cs="Arial"/>
+          <w:sz w:val="24"/>
+          <w:szCs w:val="24"/>
+        </w:rPr>
+      </w:pPr>
+      <w:r>
+        <w:rPr>
+          <w:rFonts w:cs="Arial" w:ascii="Arial" w:hAnsi="Arial"/>
+          <w:sz w:val="24"/>
+          <w:szCs w:val="24"/>
+        </w:rPr>
+      </w:r>
+    </w:p>
+    <w:p>
+      <w:pPr>
+        <w:pStyle w:val="Normal"/>
+        <w:spacing w:before="0" w:after="160"/>
+        <w:jc w:val="both"/>
+        <w:rPr>
+          <w:rFonts w:ascii="Arial" w:hAnsi="Arial" w:cs="Arial"/>
+          <w:sz w:val="24"/>
+          <w:szCs w:val="24"/>
+        </w:rPr>
+      </w:pPr>
+      <w:r>
+        <w:rPr>
+          <w:rFonts w:cs="Arial" w:ascii="Arial" w:hAnsi="Arial"/>
+          <w:sz w:val="24"/>
+          <w:szCs w:val="24"/>
+        </w:rPr>
+      </w:r>
+    </w:p>
+    <w:p>
+      <w:pPr>
+        <w:pStyle w:val="Normal"/>
+        <w:spacing w:before="0" w:after="160"/>
+        <w:jc w:val="both"/>
+        <w:rPr>
+          <w:rFonts w:ascii="Arial" w:hAnsi="Arial" w:cs="Arial"/>
+          <w:sz w:val="24"/>
+          <w:szCs w:val="24"/>
+        </w:rPr>
+      </w:pPr>
+      <w:r>
+        <w:rPr>
+          <w:rFonts w:cs="Arial" w:ascii="Arial" w:hAnsi="Arial"/>
+          <w:sz w:val="24"/>
+          <w:szCs w:val="24"/>
+        </w:rPr>
+      </w:r>
+    </w:p>
+    <w:p>
+      <w:pPr>
+        <w:pStyle w:val="Normal"/>
+        <w:spacing w:before="0" w:after="160"/>
+        <w:jc w:val="both"/>
+        <w:rPr>
+          <w:rFonts w:ascii="Arial" w:hAnsi="Arial" w:cs="Arial"/>
+          <w:sz w:val="24"/>
+          <w:szCs w:val="24"/>
+        </w:rPr>
+      </w:pPr>
+      <w:r>
+        <w:rPr>
+          <w:rFonts w:cs="Arial" w:ascii="Arial" w:hAnsi="Arial"/>
+          <w:sz w:val="24"/>
+          <w:szCs w:val="24"/>
+        </w:rPr>
+      </w:r>
+    </w:p>
+    <w:p>
+      <w:pPr>
+        <w:pStyle w:val="Normal"/>
+        <w:spacing w:before="0" w:after="160"/>
+        <w:jc w:val="both"/>
+        <w:rPr>
+          <w:rFonts w:ascii="Arial" w:hAnsi="Arial" w:cs="Arial"/>
+          <w:sz w:val="24"/>
+          <w:szCs w:val="24"/>
+        </w:rPr>
+      </w:pPr>
+      <w:r>
+        <w:rPr>
+          <w:rFonts w:cs="Arial" w:ascii="Arial" w:hAnsi="Arial"/>
+          <w:sz w:val="24"/>
+          <w:szCs w:val="24"/>
+        </w:rPr>
+      </w:r>
+    </w:p>
+    <w:p>
+      <w:pPr>
+        <w:pStyle w:val="Normal"/>
+        <w:spacing w:before="0" w:after="160"/>
+        <w:jc w:val="both"/>
+        <w:rPr>
+          <w:rFonts w:ascii="Arial" w:hAnsi="Arial" w:cs="Arial"/>
+          <w:sz w:val="24"/>
+          <w:szCs w:val="24"/>
+        </w:rPr>
+      </w:pPr>
+      <w:r>
+        <w:rPr>
+          <w:rFonts w:cs="Arial" w:ascii="Arial" w:hAnsi="Arial"/>
+          <w:sz w:val="24"/>
+          <w:szCs w:val="24"/>
+        </w:rPr>
+      </w:r>
+    </w:p>
+    <w:p>
+      <w:pPr>
+        <w:pStyle w:val="Normal"/>
+        <w:spacing w:before="0" w:after="160"/>
+        <w:jc w:val="both"/>
+        <w:rPr>
+          <w:rFonts w:ascii="Arial" w:hAnsi="Arial" w:cs="Arial"/>
+          <w:sz w:val="24"/>
+          <w:szCs w:val="24"/>
+        </w:rPr>
+      </w:pPr>
+      <w:r>
+        <w:rPr>
+          <w:rFonts w:cs="Arial" w:ascii="Arial" w:hAnsi="Arial"/>
+          <w:sz w:val="24"/>
+          <w:szCs w:val="24"/>
+        </w:rPr>
+      </w:r>
+    </w:p>
+    <w:p>
+      <w:pPr>
+        <w:pStyle w:val="Normal"/>
+        <w:spacing w:before="0" w:after="160"/>
+        <w:jc w:val="both"/>
+        <w:rPr>
+          <w:rFonts w:ascii="Arial" w:hAnsi="Arial" w:cs="Arial"/>
+          <w:sz w:val="24"/>
+          <w:szCs w:val="24"/>
+        </w:rPr>
+      </w:pPr>
+      <w:r>
+        <w:rPr>
+          <w:rFonts w:eastAsia="Calibri" w:cs="" w:cstheme="minorBidi" w:eastAsiaTheme="minorHAnsi"/>
+          <w:color w:val="auto"/>
+          <w:kern w:val="0"/>
+          <w:sz w:val="22"/>
+          <w:szCs w:val="22"/>
+          <w:lang w:val="pt-BR" w:eastAsia="en-US" w:bidi="ar-SA"/>
+        </w:rPr>
+        <w:t>Recarregando a página no navegador, o resultado é o seguinte:</w:t>
+      </w:r>
+    </w:p>
+    <w:p>
+      <w:pPr>
+        <w:pStyle w:val="Normal"/>
+        <w:spacing w:before="0" w:after="160"/>
+        <w:jc w:val="both"/>
+        <w:rPr>
+          <w:rFonts w:ascii="Arial" w:hAnsi="Arial" w:cs="Arial"/>
+          <w:sz w:val="24"/>
+          <w:szCs w:val="24"/>
+        </w:rPr>
+      </w:pPr>
+      <w:r>
+        <w:drawing>
+          <wp:anchor behindDoc="0" distT="0" distB="0" distL="0" distR="0" simplePos="0" locked="0" layoutInCell="0" allowOverlap="1" relativeHeight="12">
+            <wp:simplePos x="0" y="0"/>
+            <wp:positionH relativeFrom="column">
+              <wp:align>center</wp:align>
+            </wp:positionH>
+            <wp:positionV relativeFrom="paragraph">
+              <wp:posOffset>635</wp:posOffset>
+            </wp:positionV>
+            <wp:extent cx="5400040" cy="893445"/>
+            <wp:effectExtent l="0" t="0" r="0" b="0"/>
+            <wp:wrapSquare wrapText="largest"/>
+            <wp:docPr id="11" name="Figura11" descr=""/>
+            <wp:cNvGraphicFramePr>
+              <a:graphicFrameLocks xmlns:a="http://schemas.openxmlformats.org/drawingml/2006/main" noChangeAspect="1"/>
+            </wp:cNvGraphicFramePr>
+            <a:graphic xmlns:a="http://schemas.openxmlformats.org/drawingml/2006/main">
+              <a:graphicData uri="http://schemas.openxmlformats.org/drawingml/2006/picture">
+                <pic:pic xmlns:pic="http://schemas.openxmlformats.org/drawingml/2006/picture">
+                  <pic:nvPicPr>
+                    <pic:cNvPr id="11" name="Figura11" descr=""/>
+                    <pic:cNvPicPr>
+                      <a:picLocks noChangeAspect="1" noChangeArrowheads="1"/>
+                    </pic:cNvPicPr>
+                  </pic:nvPicPr>
+                  <pic:blipFill>
+                    <a:blip r:embed="rId13"/>
+                    <a:stretch>
+                      <a:fillRect/>
+                    </a:stretch>
+                  </pic:blipFill>
+                  <pic:spPr bwMode="auto">
+                    <a:xfrm>
+                      <a:off x="0" y="0"/>
+                      <a:ext cx="5400040" cy="893445"/>
+                    </a:xfrm>
+                    <a:prstGeom prst="rect">
+                      <a:avLst/>
+                    </a:prstGeom>
+                  </pic:spPr>
+                </pic:pic>
+              </a:graphicData>
+            </a:graphic>
+          </wp:anchor>
+        </w:drawing>
+      </w:r>
+      <w:r>
+        <w:rPr>
+          <w:rFonts w:eastAsia="Calibri" w:cs="" w:cstheme="minorBidi" w:eastAsiaTheme="minorHAnsi"/>
+          <w:color w:val="auto"/>
+          <w:kern w:val="0"/>
+          <w:sz w:val="22"/>
+          <w:szCs w:val="22"/>
+          <w:lang w:val="pt-BR" w:eastAsia="en-US" w:bidi="ar-SA"/>
+        </w:rPr>
+        <w:t>Está funcionando.</w:t>
+      </w:r>
+    </w:p>
+    <w:p>
+      <w:pPr>
+        <w:pStyle w:val="Normal"/>
+        <w:spacing w:before="0" w:after="160"/>
+        <w:jc w:val="both"/>
+        <w:rPr>
+          <w:rFonts w:ascii="Arial" w:hAnsi="Arial" w:cs="Arial"/>
+          <w:sz w:val="24"/>
+          <w:szCs w:val="24"/>
+        </w:rPr>
+      </w:pPr>
+      <w:r>
+        <w:rPr>
+          <w:rFonts w:eastAsia="Calibri" w:cs="" w:cstheme="minorBidi" w:eastAsiaTheme="minorHAnsi"/>
+          <w:color w:val="auto"/>
+          <w:kern w:val="0"/>
+          <w:sz w:val="22"/>
+          <w:szCs w:val="22"/>
+          <w:lang w:val="pt-BR" w:eastAsia="en-US" w:bidi="ar-SA"/>
+        </w:rPr>
+        <w:t>Agora, vamos procurar adicionar app.post, app.put, app.delete. Além disso, vamos modificar a rota para já ir se adaptando aos requisitos dessa atividade, pois pede-se que acessemos “/usuarios”.</w:t>
+      </w:r>
+    </w:p>
+    <w:p>
+      <w:pPr>
+        <w:pStyle w:val="Normal"/>
+        <w:spacing w:before="0" w:after="160"/>
+        <w:jc w:val="both"/>
+        <w:rPr>
+          <w:rFonts w:ascii="Arial" w:hAnsi="Arial" w:cs="Arial"/>
+          <w:sz w:val="24"/>
+          <w:szCs w:val="24"/>
+        </w:rPr>
+      </w:pPr>
+      <w:r>
+        <w:rPr>
+          <w:rFonts w:eastAsia="Calibri" w:cs="" w:cstheme="minorBidi" w:eastAsiaTheme="minorHAnsi"/>
+          <w:color w:val="auto"/>
+          <w:kern w:val="0"/>
+          <w:sz w:val="22"/>
+          <w:szCs w:val="22"/>
+          <w:lang w:val="pt-BR" w:eastAsia="en-US" w:bidi="ar-SA"/>
+        </w:rPr>
+        <w:t>Consegui adicionar cada método! Ficou simples e, por enquanto, não está modularizado.</w:t>
+      </w:r>
+    </w:p>
+    <w:p>
+      <w:pPr>
+        <w:pStyle w:val="Normal"/>
+        <w:spacing w:before="0" w:after="160"/>
+        <w:jc w:val="both"/>
+        <w:rPr>
+          <w:rFonts w:ascii="Arial" w:hAnsi="Arial" w:cs="Arial"/>
+          <w:sz w:val="24"/>
+          <w:szCs w:val="24"/>
+        </w:rPr>
+      </w:pPr>
+      <w:r>
+        <w:rPr>
+          <w:rFonts w:eastAsia="Calibri" w:cs="" w:cstheme="minorBidi" w:eastAsiaTheme="minorHAnsi"/>
+          <w:color w:val="auto"/>
+          <w:kern w:val="0"/>
+          <w:sz w:val="22"/>
+          <w:szCs w:val="22"/>
+          <w:lang w:val="pt-BR" w:eastAsia="en-US" w:bidi="ar-SA"/>
+        </w:rPr>
+        <w:t>----------------------</w:t>
+      </w:r>
+    </w:p>
+    <w:p>
+      <w:pPr>
+        <w:pStyle w:val="Normal"/>
+        <w:spacing w:before="0" w:after="160"/>
+        <w:jc w:val="both"/>
+        <w:rPr>
+          <w:rFonts w:ascii="Arial" w:hAnsi="Arial" w:cs="Arial"/>
+          <w:sz w:val="24"/>
+          <w:szCs w:val="24"/>
+        </w:rPr>
+      </w:pPr>
+      <w:r>
+        <w:rPr>
+          <w:rFonts w:eastAsia="Calibri" w:cs="" w:cstheme="minorBidi" w:eastAsiaTheme="minorHAnsi"/>
+          <w:color w:val="auto"/>
+          <w:kern w:val="0"/>
+          <w:sz w:val="22"/>
+          <w:szCs w:val="22"/>
+          <w:lang w:val="pt-BR" w:eastAsia="en-US" w:bidi="ar-SA"/>
+        </w:rPr>
+        <w:t>Q1) Fiz a API REQUERIDA.</w:t>
+      </w:r>
+    </w:p>
+    <w:p>
+      <w:pPr>
+        <w:pStyle w:val="Normal"/>
+        <w:spacing w:before="0" w:after="160"/>
+        <w:jc w:val="both"/>
+        <w:rPr>
+          <w:rFonts w:ascii="Arial" w:hAnsi="Arial" w:cs="Arial"/>
+          <w:sz w:val="24"/>
+          <w:szCs w:val="24"/>
+        </w:rPr>
+      </w:pPr>
+      <w:r>
+        <w:rPr>
+          <w:rFonts w:eastAsia="Calibri" w:cs="" w:cstheme="minorBidi" w:eastAsiaTheme="minorHAnsi"/>
+          <w:color w:val="auto"/>
+          <w:kern w:val="0"/>
+          <w:sz w:val="22"/>
+          <w:szCs w:val="22"/>
+          <w:lang w:val="pt-BR" w:eastAsia="en-US" w:bidi="ar-SA"/>
+        </w:rPr>
+        <w:t>Q2) Essa questão não pede nada.</w:t>
+      </w:r>
+    </w:p>
+    <w:p>
+      <w:pPr>
+        <w:pStyle w:val="Normal"/>
+        <w:spacing w:before="0" w:after="160"/>
+        <w:jc w:val="both"/>
+        <w:rPr>
+          <w:rFonts w:ascii="Arial" w:hAnsi="Arial" w:cs="Arial"/>
+          <w:sz w:val="24"/>
+          <w:szCs w:val="24"/>
+        </w:rPr>
+      </w:pPr>
+      <w:r>
+        <w:rPr>
+          <w:rFonts w:eastAsia="Calibri" w:cs="" w:cstheme="minorBidi" w:eastAsiaTheme="minorHAnsi"/>
+          <w:color w:val="auto"/>
+          <w:kern w:val="0"/>
+          <w:sz w:val="22"/>
+          <w:szCs w:val="22"/>
+          <w:lang w:val="pt-BR" w:eastAsia="en-US" w:bidi="ar-SA"/>
+        </w:rPr>
+        <w:t>Q3) Usando o CURL para fazer o teste de cada método, temos que, para GET, basta fazer:</w:t>
+      </w:r>
+    </w:p>
+    <w:p>
+      <w:pPr>
+        <w:pStyle w:val="Normal"/>
+        <w:spacing w:before="0" w:after="160"/>
+        <w:jc w:val="both"/>
+        <w:rPr>
+          <w:rFonts w:ascii="Arial" w:hAnsi="Arial" w:cs="Arial"/>
+          <w:sz w:val="24"/>
+          <w:szCs w:val="24"/>
+        </w:rPr>
+      </w:pPr>
+      <w:r>
+        <w:rPr>
+          <w:rFonts w:eastAsia="Calibri" w:cs="" w:cstheme="minorBidi" w:eastAsiaTheme="minorHAnsi"/>
+          <w:color w:val="auto"/>
+          <w:kern w:val="0"/>
+          <w:sz w:val="22"/>
+          <w:szCs w:val="22"/>
+          <w:lang w:val="pt-BR" w:eastAsia="en-US" w:bidi="ar-SA"/>
+        </w:rPr>
+        <w:t xml:space="preserve">curl </w:t>
+      </w:r>
+      <w:r>
+        <w:rPr>
+          <w:rStyle w:val="LinkdaInternet"/>
+          <w:rFonts w:eastAsia="Calibri" w:cs="" w:cstheme="minorBidi" w:eastAsiaTheme="minorHAnsi"/>
+          <w:color w:val="auto"/>
+          <w:kern w:val="0"/>
+          <w:sz w:val="22"/>
+          <w:szCs w:val="22"/>
+          <w:lang w:val="pt-BR" w:eastAsia="en-US" w:bidi="ar-SA"/>
+        </w:rPr>
+        <w:t>http://localhost:8080/usuarios</w:t>
+      </w:r>
+    </w:p>
+    <w:p>
+      <w:pPr>
+        <w:pStyle w:val="Normal"/>
+        <w:spacing w:before="0" w:after="160"/>
+        <w:jc w:val="both"/>
+        <w:rPr>
+          <w:rFonts w:ascii="Arial" w:hAnsi="Arial" w:cs="Arial"/>
+          <w:sz w:val="24"/>
+          <w:szCs w:val="24"/>
+        </w:rPr>
+      </w:pPr>
+      <w:r>
+        <w:rPr>
+          <w:rFonts w:cs="Arial" w:ascii="Arial" w:hAnsi="Arial"/>
+          <w:sz w:val="24"/>
+          <w:szCs w:val="24"/>
+        </w:rPr>
+        <w:drawing>
+          <wp:anchor behindDoc="0" distT="0" distB="0" distL="0" distR="0" simplePos="0" locked="0" layoutInCell="0" allowOverlap="1" relativeHeight="30">
+            <wp:simplePos x="0" y="0"/>
+            <wp:positionH relativeFrom="column">
+              <wp:align>center</wp:align>
+            </wp:positionH>
+            <wp:positionV relativeFrom="paragraph">
+              <wp:posOffset>635</wp:posOffset>
+            </wp:positionV>
+            <wp:extent cx="5400040" cy="913765"/>
+            <wp:effectExtent l="0" t="0" r="0" b="0"/>
+            <wp:wrapSquare wrapText="largest"/>
+            <wp:docPr id="12" name="Figura29" descr=""/>
+            <wp:cNvGraphicFramePr>
+              <a:graphicFrameLocks xmlns:a="http://schemas.openxmlformats.org/drawingml/2006/main" noChangeAspect="1"/>
+            </wp:cNvGraphicFramePr>
+            <a:graphic xmlns:a="http://schemas.openxmlformats.org/drawingml/2006/main">
+              <a:graphicData uri="http://schemas.openxmlformats.org/drawingml/2006/picture">
+                <pic:pic xmlns:pic="http://schemas.openxmlformats.org/drawingml/2006/picture">
+                  <pic:nvPicPr>
+                    <pic:cNvPr id="12" name="Figura29" descr=""/>
+                    <pic:cNvPicPr>
+                      <a:picLocks noChangeAspect="1" noChangeArrowheads="1"/>
+                    </pic:cNvPicPr>
+                  </pic:nvPicPr>
+                  <pic:blipFill>
+                    <a:blip r:embed="rId14"/>
+                    <a:stretch>
+                      <a:fillRect/>
+                    </a:stretch>
+                  </pic:blipFill>
+                  <pic:spPr bwMode="auto">
+                    <a:xfrm>
+                      <a:off x="0" y="0"/>
+                      <a:ext cx="5400040" cy="913765"/>
+                    </a:xfrm>
+                    <a:prstGeom prst="rect">
+                      <a:avLst/>
+                    </a:prstGeom>
+                  </pic:spPr>
+                </pic:pic>
+              </a:graphicData>
+            </a:graphic>
+          </wp:anchor>
+        </w:drawing>
+      </w:r>
+    </w:p>
+    <w:p>
+      <w:pPr>
+        <w:pStyle w:val="Normal"/>
+        <w:spacing w:before="0" w:after="160"/>
+        <w:jc w:val="both"/>
+        <w:rPr>
+          <w:rFonts w:ascii="Arial" w:hAnsi="Arial" w:cs="Arial"/>
+          <w:sz w:val="24"/>
+          <w:szCs w:val="24"/>
+        </w:rPr>
+      </w:pPr>
+      <w:r>
+        <w:rPr>
+          <w:rFonts w:eastAsia="Calibri" w:cs="" w:cstheme="minorBidi" w:eastAsiaTheme="minorHAnsi"/>
+          <w:color w:val="auto"/>
+          <w:kern w:val="0"/>
+          <w:sz w:val="22"/>
+          <w:szCs w:val="22"/>
+          <w:lang w:val="pt-BR" w:eastAsia="en-US" w:bidi="ar-SA"/>
+        </w:rPr>
+        <w:t>Nota-se que temos três usuários na resposta enviada pelo servidor.</w:t>
+      </w:r>
+    </w:p>
+    <w:p>
+      <w:pPr>
+        <w:pStyle w:val="Normal"/>
+        <w:spacing w:before="0" w:after="160"/>
+        <w:jc w:val="both"/>
+        <w:rPr>
+          <w:rFonts w:ascii="Arial" w:hAnsi="Arial" w:cs="Arial"/>
+          <w:sz w:val="24"/>
+          <w:szCs w:val="24"/>
+        </w:rPr>
+      </w:pPr>
+      <w:r>
+        <w:rPr>
+          <w:rFonts w:eastAsia="Calibri" w:cs="" w:cstheme="minorBidi" w:eastAsiaTheme="minorHAnsi"/>
+          <w:color w:val="auto"/>
+          <w:kern w:val="0"/>
+          <w:sz w:val="22"/>
+          <w:szCs w:val="22"/>
+          <w:lang w:val="pt-BR" w:eastAsia="en-US" w:bidi="ar-SA"/>
+        </w:rPr>
+        <w:t>O próximo método testado será o método POST, escrevendo a seguinte linha de código:</w:t>
+      </w:r>
+    </w:p>
+    <w:p>
+      <w:pPr>
+        <w:pStyle w:val="Textoprformatado"/>
+        <w:spacing w:before="0" w:after="160"/>
+        <w:jc w:val="both"/>
+        <w:rPr>
+          <w:rFonts w:ascii="Arial" w:hAnsi="Arial" w:cs="Arial"/>
+          <w:sz w:val="24"/>
+          <w:szCs w:val="24"/>
+        </w:rPr>
+      </w:pPr>
+      <w:r>
+        <w:rPr>
+          <w:rStyle w:val="Cdigofonte"/>
+        </w:rPr>
+        <w:t>curl -d '{"name":"maria", "email":"maria@mail.com"}' -H "Content-Type: application/json" -X POST http://localhost:8080/usuarios</w:t>
+      </w:r>
+    </w:p>
+    <w:p>
+      <w:pPr>
+        <w:pStyle w:val="Normal"/>
+        <w:spacing w:before="0" w:after="160"/>
+        <w:jc w:val="both"/>
+        <w:rPr>
+          <w:rFonts w:ascii="Arial" w:hAnsi="Arial" w:cs="Arial"/>
+          <w:sz w:val="24"/>
+          <w:szCs w:val="24"/>
+        </w:rPr>
+      </w:pPr>
+      <w:r>
+        <w:rPr/>
+        <w:t>O resultado foi o seguinte:</w:t>
+      </w:r>
+    </w:p>
+    <w:p>
+      <w:pPr>
+        <w:pStyle w:val="Normal"/>
+        <w:spacing w:before="0" w:after="160"/>
+        <w:jc w:val="both"/>
+        <w:rPr>
+          <w:rFonts w:ascii="Arial" w:hAnsi="Arial" w:cs="Arial"/>
+          <w:sz w:val="24"/>
+          <w:szCs w:val="24"/>
+        </w:rPr>
+      </w:pPr>
+      <w:r>
+        <w:drawing>
+          <wp:anchor behindDoc="0" distT="0" distB="0" distL="0" distR="0" simplePos="0" locked="0" layoutInCell="0" allowOverlap="1" relativeHeight="31">
+            <wp:simplePos x="0" y="0"/>
+            <wp:positionH relativeFrom="column">
+              <wp:align>center</wp:align>
+            </wp:positionH>
+            <wp:positionV relativeFrom="paragraph">
+              <wp:posOffset>635</wp:posOffset>
+            </wp:positionV>
+            <wp:extent cx="5400040" cy="913765"/>
+            <wp:effectExtent l="0" t="0" r="0" b="0"/>
+            <wp:wrapSquare wrapText="largest"/>
+            <wp:docPr id="13" name="Figura30" descr=""/>
+            <wp:cNvGraphicFramePr>
+              <a:graphicFrameLocks xmlns:a="http://schemas.openxmlformats.org/drawingml/2006/main" noChangeAspect="1"/>
+            </wp:cNvGraphicFramePr>
+            <a:graphic xmlns:a="http://schemas.openxmlformats.org/drawingml/2006/main">
+              <a:graphicData uri="http://schemas.openxmlformats.org/drawingml/2006/picture">
+                <pic:pic xmlns:pic="http://schemas.openxmlformats.org/drawingml/2006/picture">
+                  <pic:nvPicPr>
+                    <pic:cNvPr id="13" name="Figura30" descr=""/>
+                    <pic:cNvPicPr>
+                      <a:picLocks noChangeAspect="1" noChangeArrowheads="1"/>
+                    </pic:cNvPicPr>
+                  </pic:nvPicPr>
+                  <pic:blipFill>
+                    <a:blip r:embed="rId15"/>
+                    <a:stretch>
+                      <a:fillRect/>
+                    </a:stretch>
+                  </pic:blipFill>
+                  <pic:spPr bwMode="auto">
+                    <a:xfrm>
+                      <a:off x="0" y="0"/>
+                      <a:ext cx="5400040" cy="913765"/>
+                    </a:xfrm>
+                    <a:prstGeom prst="rect">
+                      <a:avLst/>
+                    </a:prstGeom>
+                  </pic:spPr>
+                </pic:pic>
+              </a:graphicData>
+            </a:graphic>
+          </wp:anchor>
+        </w:drawing>
+      </w:r>
+      <w:r>
+        <w:rPr>
+          <w:rFonts w:eastAsia="Calibri" w:cs="" w:cstheme="minorBidi" w:eastAsiaTheme="minorHAnsi"/>
+          <w:color w:val="auto"/>
+          <w:kern w:val="0"/>
+          <w:sz w:val="22"/>
+          <w:szCs w:val="22"/>
+          <w:lang w:val="pt-BR" w:eastAsia="en-US" w:bidi="ar-SA"/>
+        </w:rPr>
+        <w:t>É possível confirmar que a mudança ocorreu de fato, através desse comando:</w:t>
+      </w:r>
+      <w:r>
+        <w:rPr/>
+        <w:t xml:space="preserve"> </w:t>
+      </w:r>
+    </w:p>
+    <w:p>
+      <w:pPr>
+        <w:pStyle w:val="Normal"/>
+        <w:spacing w:before="0" w:after="160"/>
+        <w:jc w:val="both"/>
+        <w:rPr>
+          <w:rFonts w:ascii="Arial" w:hAnsi="Arial" w:cs="Arial"/>
+          <w:sz w:val="24"/>
+          <w:szCs w:val="24"/>
+        </w:rPr>
+      </w:pPr>
+      <w:r>
+        <w:rPr>
+          <w:rFonts w:eastAsia="Calibri" w:cs="" w:cstheme="minorBidi" w:eastAsiaTheme="minorHAnsi"/>
+          <w:color w:val="auto"/>
+          <w:kern w:val="0"/>
+          <w:sz w:val="22"/>
+          <w:szCs w:val="22"/>
+          <w:lang w:val="pt-BR" w:eastAsia="en-US" w:bidi="ar-SA"/>
+        </w:rPr>
+        <w:t xml:space="preserve">curl </w:t>
+      </w:r>
+      <w:hyperlink r:id="rId16">
+        <w:r>
+          <w:rPr>
+            <w:rStyle w:val="LinkdaInternet"/>
+            <w:rFonts w:eastAsia="Calibri" w:cs="" w:cstheme="minorBidi" w:eastAsiaTheme="minorHAnsi"/>
+            <w:color w:val="auto"/>
+            <w:kern w:val="0"/>
+            <w:sz w:val="22"/>
+            <w:szCs w:val="22"/>
+            <w:lang w:val="pt-BR" w:eastAsia="en-US" w:bidi="ar-SA"/>
+          </w:rPr>
+          <w:t>http://localhost:8080/usuarios</w:t>
+        </w:r>
+      </w:hyperlink>
+    </w:p>
+    <w:p>
+      <w:pPr>
+        <w:pStyle w:val="Normal"/>
+        <w:spacing w:before="0" w:after="160"/>
+        <w:jc w:val="both"/>
+        <w:rPr>
+          <w:rFonts w:ascii="Arial" w:hAnsi="Arial" w:cs="Arial"/>
+          <w:sz w:val="24"/>
+          <w:szCs w:val="24"/>
+        </w:rPr>
+      </w:pPr>
+      <w:r>
+        <w:drawing>
+          <wp:anchor behindDoc="0" distT="0" distB="0" distL="0" distR="0" simplePos="0" locked="0" layoutInCell="0" allowOverlap="1" relativeHeight="32">
+            <wp:simplePos x="0" y="0"/>
+            <wp:positionH relativeFrom="column">
+              <wp:align>center</wp:align>
+            </wp:positionH>
+            <wp:positionV relativeFrom="paragraph">
+              <wp:posOffset>635</wp:posOffset>
+            </wp:positionV>
+            <wp:extent cx="5400040" cy="913765"/>
+            <wp:effectExtent l="0" t="0" r="0" b="0"/>
+            <wp:wrapSquare wrapText="largest"/>
+            <wp:docPr id="14" name="Figura31" descr=""/>
+            <wp:cNvGraphicFramePr>
+              <a:graphicFrameLocks xmlns:a="http://schemas.openxmlformats.org/drawingml/2006/main" noChangeAspect="1"/>
+            </wp:cNvGraphicFramePr>
+            <a:graphic xmlns:a="http://schemas.openxmlformats.org/drawingml/2006/main">
+              <a:graphicData uri="http://schemas.openxmlformats.org/drawingml/2006/picture">
+                <pic:pic xmlns:pic="http://schemas.openxmlformats.org/drawingml/2006/picture">
+                  <pic:nvPicPr>
+                    <pic:cNvPr id="14" name="Figura31" descr=""/>
+                    <pic:cNvPicPr>
+                      <a:picLocks noChangeAspect="1" noChangeArrowheads="1"/>
+                    </pic:cNvPicPr>
+                  </pic:nvPicPr>
+                  <pic:blipFill>
+                    <a:blip r:embed="rId17"/>
+                    <a:stretch>
+                      <a:fillRect/>
+                    </a:stretch>
+                  </pic:blipFill>
+                  <pic:spPr bwMode="auto">
+                    <a:xfrm>
+                      <a:off x="0" y="0"/>
+                      <a:ext cx="5400040" cy="913765"/>
+                    </a:xfrm>
+                    <a:prstGeom prst="rect">
+                      <a:avLst/>
+                    </a:prstGeom>
+                  </pic:spPr>
+                </pic:pic>
+              </a:graphicData>
+            </a:graphic>
+          </wp:anchor>
+        </w:drawing>
+      </w:r>
+      <w:r>
+        <w:rPr>
+          <w:rFonts w:eastAsia="Calibri" w:cs="" w:cstheme="minorBidi" w:eastAsiaTheme="minorHAnsi"/>
+          <w:color w:val="auto"/>
+          <w:kern w:val="0"/>
+          <w:sz w:val="22"/>
+          <w:szCs w:val="22"/>
+          <w:lang w:val="pt-BR" w:eastAsia="en-US" w:bidi="ar-SA"/>
+        </w:rPr>
+        <w:t>O próximo é o método PUT, para fazer a atualização de um elemento, para isos precisamos passar no body as novas informações e na URL informar a ID do elemento requerido. Faremos mudanças no usuário com índice “12”.</w:t>
+      </w:r>
+    </w:p>
+    <w:p>
+      <w:pPr>
+        <w:pStyle w:val="Normal"/>
+        <w:spacing w:before="0" w:after="160"/>
+        <w:jc w:val="both"/>
+        <w:rPr>
+          <w:rFonts w:ascii="Arial" w:hAnsi="Arial" w:cs="Arial"/>
+          <w:sz w:val="24"/>
+          <w:szCs w:val="24"/>
+        </w:rPr>
+      </w:pPr>
+      <w:r>
+        <w:rPr>
+          <w:rFonts w:eastAsia="Calibri" w:cs="" w:cstheme="minorBidi" w:eastAsiaTheme="minorHAnsi"/>
+          <w:color w:val="auto"/>
+          <w:kern w:val="0"/>
+          <w:sz w:val="22"/>
+          <w:szCs w:val="22"/>
+          <w:lang w:val="pt-BR" w:eastAsia="en-US" w:bidi="ar-SA"/>
+        </w:rPr>
+        <w:t>O comando empregado foi:</w:t>
+      </w:r>
+    </w:p>
+    <w:p>
+      <w:pPr>
+        <w:pStyle w:val="Textoprformatado"/>
+        <w:spacing w:before="0" w:after="160"/>
+        <w:jc w:val="both"/>
+        <w:rPr>
+          <w:rFonts w:ascii="Arial" w:hAnsi="Arial" w:cs="Arial"/>
+          <w:sz w:val="24"/>
+          <w:szCs w:val="24"/>
+        </w:rPr>
+      </w:pPr>
+      <w:r>
+        <w:rPr>
+          <w:rStyle w:val="Cdigofonte"/>
+          <w:rFonts w:eastAsia="Calibri" w:cs="" w:ascii="Calibri" w:hAnsi="Calibri" w:asciiTheme="minorHAnsi" w:cstheme="minorBidi" w:eastAsiaTheme="minorHAnsi" w:hAnsiTheme="minorHAnsi"/>
+          <w:color w:val="auto"/>
+          <w:kern w:val="0"/>
+          <w:sz w:val="22"/>
+          <w:szCs w:val="22"/>
+          <w:lang w:val="pt-BR" w:eastAsia="en-US" w:bidi="ar-SA"/>
+        </w:rPr>
+        <w:t>curl -d '{"name":"felipeupdate", "email":"updateFe@mail.com"}' -H "Content-Type: application/json" -X PUT http://localhost:8080/usuarios/12</w:t>
+      </w:r>
+    </w:p>
+    <w:p>
+      <w:pPr>
+        <w:pStyle w:val="Normal"/>
+        <w:spacing w:before="0" w:after="160"/>
+        <w:jc w:val="both"/>
+        <w:rPr>
+          <w:rFonts w:ascii="Arial" w:hAnsi="Arial" w:cs="Arial"/>
+          <w:sz w:val="24"/>
+          <w:szCs w:val="24"/>
+        </w:rPr>
+      </w:pPr>
+      <w:r>
+        <w:drawing>
+          <wp:anchor behindDoc="0" distT="0" distB="0" distL="0" distR="0" simplePos="0" locked="0" layoutInCell="0" allowOverlap="1" relativeHeight="33">
+            <wp:simplePos x="0" y="0"/>
+            <wp:positionH relativeFrom="column">
+              <wp:align>center</wp:align>
+            </wp:positionH>
+            <wp:positionV relativeFrom="paragraph">
+              <wp:posOffset>635</wp:posOffset>
+            </wp:positionV>
+            <wp:extent cx="5400040" cy="896620"/>
+            <wp:effectExtent l="0" t="0" r="0" b="0"/>
+            <wp:wrapSquare wrapText="largest"/>
+            <wp:docPr id="15" name="Figura32" descr=""/>
+            <wp:cNvGraphicFramePr>
+              <a:graphicFrameLocks xmlns:a="http://schemas.openxmlformats.org/drawingml/2006/main" noChangeAspect="1"/>
+            </wp:cNvGraphicFramePr>
+            <a:graphic xmlns:a="http://schemas.openxmlformats.org/drawingml/2006/main">
+              <a:graphicData uri="http://schemas.openxmlformats.org/drawingml/2006/picture">
+                <pic:pic xmlns:pic="http://schemas.openxmlformats.org/drawingml/2006/picture">
+                  <pic:nvPicPr>
+                    <pic:cNvPr id="15" name="Figura32" descr=""/>
+                    <pic:cNvPicPr>
+                      <a:picLocks noChangeAspect="1" noChangeArrowheads="1"/>
+                    </pic:cNvPicPr>
+                  </pic:nvPicPr>
+                  <pic:blipFill>
+                    <a:blip r:embed="rId18"/>
+                    <a:stretch>
+                      <a:fillRect/>
+                    </a:stretch>
+                  </pic:blipFill>
+                  <pic:spPr bwMode="auto">
+                    <a:xfrm>
+                      <a:off x="0" y="0"/>
+                      <a:ext cx="5400040" cy="896620"/>
+                    </a:xfrm>
+                    <a:prstGeom prst="rect">
+                      <a:avLst/>
+                    </a:prstGeom>
+                  </pic:spPr>
+                </pic:pic>
+              </a:graphicData>
+            </a:graphic>
+          </wp:anchor>
+        </w:drawing>
+      </w:r>
+      <w:r>
+        <w:rPr>
+          <w:rFonts w:eastAsia="Calibri" w:cs="" w:cstheme="minorBidi" w:eastAsiaTheme="minorHAnsi"/>
+          <w:color w:val="auto"/>
+          <w:kern w:val="0"/>
+          <w:sz w:val="22"/>
+          <w:szCs w:val="22"/>
+          <w:lang w:val="pt-BR" w:eastAsia="en-US" w:bidi="ar-SA"/>
+        </w:rPr>
+        <w:t>Aproveitei para verificar se a alteração havia ocorrido.</w:t>
+      </w:r>
+    </w:p>
+    <w:p>
+      <w:pPr>
+        <w:pStyle w:val="Normal"/>
+        <w:spacing w:before="0" w:after="160"/>
+        <w:jc w:val="both"/>
+        <w:rPr>
+          <w:rFonts w:ascii="Arial" w:hAnsi="Arial" w:cs="Arial"/>
+          <w:sz w:val="24"/>
+          <w:szCs w:val="24"/>
+        </w:rPr>
+      </w:pPr>
+      <w:r>
+        <w:rPr>
+          <w:rFonts w:eastAsia="Calibri" w:cs="" w:cstheme="minorBidi" w:eastAsiaTheme="minorHAnsi"/>
+          <w:color w:val="auto"/>
+          <w:kern w:val="0"/>
+          <w:sz w:val="22"/>
+          <w:szCs w:val="22"/>
+          <w:lang w:val="pt-BR" w:eastAsia="en-US" w:bidi="ar-SA"/>
+        </w:rPr>
+        <w:t>Para finalizar, utilizarei o método DELETE. Nesse método, não é necessário enviar conteúdo pelo body da requisição, basta informar o ID do elemento que deverá ser excluído.</w:t>
+      </w:r>
+    </w:p>
+    <w:p>
+      <w:pPr>
+        <w:pStyle w:val="Normal"/>
+        <w:spacing w:before="0" w:after="160"/>
+        <w:jc w:val="both"/>
+        <w:rPr>
+          <w:rFonts w:ascii="Arial" w:hAnsi="Arial" w:cs="Arial"/>
+          <w:sz w:val="24"/>
+          <w:szCs w:val="24"/>
+        </w:rPr>
+      </w:pPr>
+      <w:r>
+        <w:rPr>
+          <w:rFonts w:eastAsia="Calibri" w:cs="" w:cstheme="minorBidi" w:eastAsiaTheme="minorHAnsi"/>
+          <w:color w:val="auto"/>
+          <w:kern w:val="0"/>
+          <w:sz w:val="22"/>
+          <w:szCs w:val="22"/>
+          <w:lang w:val="pt-BR" w:eastAsia="en-US" w:bidi="ar-SA"/>
+        </w:rPr>
+        <w:t>Optou-se por deletar o elemento que foi alterado anteriormente. Portanto, o comando executado foi esse:</w:t>
+      </w:r>
+    </w:p>
+    <w:p>
+      <w:pPr>
+        <w:pStyle w:val="Textoprformatado"/>
+        <w:spacing w:before="0" w:after="160"/>
+        <w:jc w:val="both"/>
+        <w:rPr>
+          <w:rFonts w:ascii="Arial" w:hAnsi="Arial" w:cs="Arial"/>
+          <w:sz w:val="24"/>
+          <w:szCs w:val="24"/>
+        </w:rPr>
+      </w:pPr>
+      <w:r>
+        <w:rPr>
+          <w:rStyle w:val="Cdigofonte"/>
+          <w:rFonts w:eastAsia="Calibri" w:cs="" w:ascii="Calibri" w:hAnsi="Calibri" w:asciiTheme="minorHAnsi" w:cstheme="minorBidi" w:eastAsiaTheme="minorHAnsi" w:hAnsiTheme="minorHAnsi"/>
+          <w:color w:val="auto"/>
+          <w:kern w:val="0"/>
+          <w:sz w:val="22"/>
+          <w:szCs w:val="22"/>
+          <w:lang w:val="pt-BR" w:eastAsia="en-US" w:bidi="ar-SA"/>
+        </w:rPr>
+        <w:t>curl -X DELETE http://localhost:8080/usuarios/12</w:t>
+      </w:r>
+    </w:p>
+    <w:p>
+      <w:pPr>
+        <w:pStyle w:val="Normal"/>
+        <w:spacing w:before="0" w:after="160"/>
+        <w:jc w:val="both"/>
+        <w:rPr>
+          <w:rFonts w:ascii="Arial" w:hAnsi="Arial" w:cs="Arial"/>
+          <w:sz w:val="24"/>
+          <w:szCs w:val="24"/>
+        </w:rPr>
+      </w:pPr>
+      <w:r>
+        <w:rPr>
+          <w:rFonts w:cs="Arial" w:ascii="Arial" w:hAnsi="Arial"/>
+          <w:sz w:val="24"/>
+          <w:szCs w:val="24"/>
+        </w:rPr>
+      </w:r>
+    </w:p>
+    <w:p>
+      <w:pPr>
+        <w:pStyle w:val="Normal"/>
+        <w:spacing w:before="0" w:after="160"/>
+        <w:jc w:val="both"/>
+        <w:rPr>
+          <w:rFonts w:ascii="Arial" w:hAnsi="Arial" w:cs="Arial"/>
+          <w:sz w:val="24"/>
+          <w:szCs w:val="24"/>
+        </w:rPr>
+      </w:pPr>
+      <w:r>
+        <w:rPr>
+          <w:rFonts w:cs="Arial" w:ascii="Arial" w:hAnsi="Arial"/>
+          <w:sz w:val="24"/>
+          <w:szCs w:val="24"/>
+        </w:rPr>
+      </w:r>
+    </w:p>
+    <w:p>
+      <w:pPr>
+        <w:pStyle w:val="Normal"/>
+        <w:spacing w:before="0" w:after="160"/>
+        <w:jc w:val="both"/>
+        <w:rPr>
+          <w:rFonts w:ascii="Arial" w:hAnsi="Arial" w:cs="Arial"/>
+          <w:sz w:val="24"/>
+          <w:szCs w:val="24"/>
+        </w:rPr>
+      </w:pPr>
+      <w:r>
+        <w:rPr>
+          <w:rFonts w:cs="Arial" w:ascii="Arial" w:hAnsi="Arial"/>
+          <w:sz w:val="24"/>
+          <w:szCs w:val="24"/>
+        </w:rPr>
+      </w:r>
+    </w:p>
+    <w:p>
+      <w:pPr>
+        <w:pStyle w:val="Normal"/>
+        <w:spacing w:before="0" w:after="160"/>
+        <w:jc w:val="both"/>
+        <w:rPr>
+          <w:rFonts w:ascii="Arial" w:hAnsi="Arial" w:cs="Arial"/>
+          <w:sz w:val="24"/>
+          <w:szCs w:val="24"/>
+        </w:rPr>
+      </w:pPr>
+      <w:r>
+        <w:drawing>
+          <wp:anchor behindDoc="0" distT="0" distB="0" distL="0" distR="0" simplePos="0" locked="0" layoutInCell="0" allowOverlap="1" relativeHeight="34">
+            <wp:simplePos x="0" y="0"/>
+            <wp:positionH relativeFrom="column">
+              <wp:posOffset>0</wp:posOffset>
+            </wp:positionH>
+            <wp:positionV relativeFrom="paragraph">
+              <wp:posOffset>120015</wp:posOffset>
+            </wp:positionV>
+            <wp:extent cx="5400040" cy="592455"/>
+            <wp:effectExtent l="0" t="0" r="0" b="0"/>
+            <wp:wrapSquare wrapText="largest"/>
+            <wp:docPr id="16" name="Figura33" descr=""/>
+            <wp:cNvGraphicFramePr>
+              <a:graphicFrameLocks xmlns:a="http://schemas.openxmlformats.org/drawingml/2006/main" noChangeAspect="1"/>
+            </wp:cNvGraphicFramePr>
+            <a:graphic xmlns:a="http://schemas.openxmlformats.org/drawingml/2006/main">
+              <a:graphicData uri="http://schemas.openxmlformats.org/drawingml/2006/picture">
+                <pic:pic xmlns:pic="http://schemas.openxmlformats.org/drawingml/2006/picture">
+                  <pic:nvPicPr>
+                    <pic:cNvPr id="16" name="Figura33" descr=""/>
+                    <pic:cNvPicPr>
+                      <a:picLocks noChangeAspect="1" noChangeArrowheads="1"/>
+                    </pic:cNvPicPr>
+                  </pic:nvPicPr>
+                  <pic:blipFill>
+                    <a:blip r:embed="rId19"/>
+                    <a:stretch>
+                      <a:fillRect/>
+                    </a:stretch>
+                  </pic:blipFill>
+                  <pic:spPr bwMode="auto">
+                    <a:xfrm>
+                      <a:off x="0" y="0"/>
+                      <a:ext cx="5400040" cy="592455"/>
+                    </a:xfrm>
+                    <a:prstGeom prst="rect">
+                      <a:avLst/>
+                    </a:prstGeom>
+                  </pic:spPr>
+                </pic:pic>
+              </a:graphicData>
+            </a:graphic>
+          </wp:anchor>
+        </w:drawing>
+      </w:r>
+      <w:r>
+        <w:rPr>
+          <w:rFonts w:eastAsia="Calibri" w:cs="" w:cstheme="minorBidi" w:eastAsiaTheme="minorHAnsi"/>
+          <w:color w:val="auto"/>
+          <w:kern w:val="0"/>
+          <w:sz w:val="22"/>
+          <w:szCs w:val="22"/>
+          <w:lang w:val="pt-BR" w:eastAsia="en-US" w:bidi="ar-SA"/>
+        </w:rPr>
+        <w:t>Para confirmar que foi deletado, verifiquei com o GET</w:t>
+      </w:r>
+    </w:p>
+    <w:p>
+      <w:pPr>
+        <w:pStyle w:val="Normal"/>
+        <w:spacing w:before="0" w:after="160"/>
+        <w:jc w:val="both"/>
+        <w:rPr>
+          <w:rFonts w:ascii="Arial" w:hAnsi="Arial" w:cs="Arial"/>
+          <w:sz w:val="24"/>
+          <w:szCs w:val="24"/>
+        </w:rPr>
+      </w:pPr>
+      <w:r>
+        <w:drawing>
+          <wp:anchor behindDoc="0" distT="0" distB="0" distL="0" distR="0" simplePos="0" locked="0" layoutInCell="0" allowOverlap="1" relativeHeight="35">
+            <wp:simplePos x="0" y="0"/>
+            <wp:positionH relativeFrom="column">
+              <wp:align>center</wp:align>
+            </wp:positionH>
+            <wp:positionV relativeFrom="paragraph">
+              <wp:posOffset>635</wp:posOffset>
+            </wp:positionV>
+            <wp:extent cx="5400040" cy="949325"/>
+            <wp:effectExtent l="0" t="0" r="0" b="0"/>
+            <wp:wrapSquare wrapText="largest"/>
+            <wp:docPr id="17" name="Figura34" descr=""/>
+            <wp:cNvGraphicFramePr>
+              <a:graphicFrameLocks xmlns:a="http://schemas.openxmlformats.org/drawingml/2006/main" noChangeAspect="1"/>
+            </wp:cNvGraphicFramePr>
+            <a:graphic xmlns:a="http://schemas.openxmlformats.org/drawingml/2006/main">
+              <a:graphicData uri="http://schemas.openxmlformats.org/drawingml/2006/picture">
+                <pic:pic xmlns:pic="http://schemas.openxmlformats.org/drawingml/2006/picture">
+                  <pic:nvPicPr>
+                    <pic:cNvPr id="17" name="Figura34" descr=""/>
+                    <pic:cNvPicPr>
+                      <a:picLocks noChangeAspect="1" noChangeArrowheads="1"/>
+                    </pic:cNvPicPr>
+                  </pic:nvPicPr>
+                  <pic:blipFill>
+                    <a:blip r:embed="rId20"/>
+                    <a:stretch>
+                      <a:fillRect/>
+                    </a:stretch>
+                  </pic:blipFill>
+                  <pic:spPr bwMode="auto">
+                    <a:xfrm>
+                      <a:off x="0" y="0"/>
+                      <a:ext cx="5400040" cy="949325"/>
+                    </a:xfrm>
+                    <a:prstGeom prst="rect">
+                      <a:avLst/>
+                    </a:prstGeom>
+                  </pic:spPr>
+                </pic:pic>
+              </a:graphicData>
+            </a:graphic>
+          </wp:anchor>
+        </w:drawing>
+      </w:r>
+      <w:r>
+        <w:rPr>
+          <w:rFonts w:eastAsia="Calibri" w:cs="" w:cstheme="minorBidi" w:eastAsiaTheme="minorHAnsi"/>
+          <w:color w:val="auto"/>
+          <w:kern w:val="0"/>
+          <w:sz w:val="22"/>
+          <w:szCs w:val="22"/>
+          <w:lang w:val="pt-BR" w:eastAsia="en-US" w:bidi="ar-SA"/>
+        </w:rPr>
+        <w:t>Nota-se que o usuário com ID=12 não está mais presente na lista.</w:t>
+      </w:r>
+    </w:p>
+    <w:p>
+      <w:pPr>
+        <w:pStyle w:val="Normal"/>
+        <w:spacing w:before="0" w:after="160"/>
+        <w:jc w:val="both"/>
+        <w:rPr>
+          <w:rFonts w:ascii="Arial" w:hAnsi="Arial" w:cs="Arial"/>
+          <w:sz w:val="24"/>
+          <w:szCs w:val="24"/>
+        </w:rPr>
+      </w:pPr>
+      <w:r>
+        <w:rPr>
+          <w:rFonts w:cs="Arial" w:ascii="Arial" w:hAnsi="Arial"/>
+          <w:sz w:val="24"/>
+          <w:szCs w:val="24"/>
+        </w:rPr>
+      </w:r>
+    </w:p>
+    <w:p>
+      <w:pPr>
+        <w:pStyle w:val="Normal"/>
+        <w:spacing w:before="0" w:after="160"/>
+        <w:jc w:val="both"/>
+        <w:rPr>
+          <w:rFonts w:ascii="Arial" w:hAnsi="Arial" w:cs="Arial"/>
+          <w:sz w:val="24"/>
+          <w:szCs w:val="24"/>
+        </w:rPr>
+      </w:pPr>
+      <w:r>
+        <w:rPr>
+          <w:rFonts w:eastAsia="Calibri" w:cs="" w:cstheme="minorBidi" w:eastAsiaTheme="minorHAnsi"/>
+          <w:color w:val="auto"/>
+          <w:kern w:val="0"/>
+          <w:sz w:val="22"/>
+          <w:szCs w:val="22"/>
+          <w:lang w:val="pt-BR" w:eastAsia="en-US" w:bidi="ar-SA"/>
+        </w:rPr>
+        <w:t>Q4) Instalei o postman:</w:t>
+      </w:r>
+    </w:p>
+    <w:p>
+      <w:pPr>
+        <w:pStyle w:val="Normal"/>
+        <w:spacing w:before="0" w:after="160"/>
+        <w:jc w:val="both"/>
+        <w:rPr>
+          <w:rFonts w:ascii="Arial" w:hAnsi="Arial" w:cs="Arial"/>
+          <w:sz w:val="24"/>
+          <w:szCs w:val="24"/>
+        </w:rPr>
+      </w:pPr>
+      <w:r>
+        <w:rPr/>
+      </w:r>
+    </w:p>
+    <w:p>
+      <w:pPr>
+        <w:pStyle w:val="Normal"/>
+        <w:spacing w:before="0" w:after="160"/>
+        <w:jc w:val="both"/>
+        <w:rPr>
+          <w:rFonts w:ascii="Arial" w:hAnsi="Arial" w:cs="Arial"/>
+          <w:sz w:val="24"/>
+          <w:szCs w:val="24"/>
+        </w:rPr>
+      </w:pPr>
+      <w:r>
+        <w:rPr>
+          <w:rFonts w:cs="Arial" w:ascii="Arial" w:hAnsi="Arial"/>
+          <w:sz w:val="24"/>
+          <w:szCs w:val="24"/>
+        </w:rPr>
+        <w:drawing>
+          <wp:anchor behindDoc="0" distT="0" distB="0" distL="0" distR="0" simplePos="0" locked="0" layoutInCell="0" allowOverlap="1" relativeHeight="13">
+            <wp:simplePos x="0" y="0"/>
+            <wp:positionH relativeFrom="column">
+              <wp:align>center</wp:align>
+            </wp:positionH>
+            <wp:positionV relativeFrom="paragraph">
+              <wp:posOffset>635</wp:posOffset>
+            </wp:positionV>
+            <wp:extent cx="5400040" cy="4428490"/>
+            <wp:effectExtent l="0" t="0" r="0" b="0"/>
+            <wp:wrapSquare wrapText="largest"/>
+            <wp:docPr id="18" name="Figura12" descr=""/>
+            <wp:cNvGraphicFramePr>
+              <a:graphicFrameLocks xmlns:a="http://schemas.openxmlformats.org/drawingml/2006/main" noChangeAspect="1"/>
+            </wp:cNvGraphicFramePr>
+            <a:graphic xmlns:a="http://schemas.openxmlformats.org/drawingml/2006/main">
+              <a:graphicData uri="http://schemas.openxmlformats.org/drawingml/2006/picture">
+                <pic:pic xmlns:pic="http://schemas.openxmlformats.org/drawingml/2006/picture">
+                  <pic:nvPicPr>
+                    <pic:cNvPr id="18" name="Figura12" descr=""/>
+                    <pic:cNvPicPr>
+                      <a:picLocks noChangeAspect="1" noChangeArrowheads="1"/>
+                    </pic:cNvPicPr>
+                  </pic:nvPicPr>
+                  <pic:blipFill>
+                    <a:blip r:embed="rId21"/>
+                    <a:stretch>
+                      <a:fillRect/>
+                    </a:stretch>
+                  </pic:blipFill>
+                  <pic:spPr bwMode="auto">
+                    <a:xfrm>
+                      <a:off x="0" y="0"/>
+                      <a:ext cx="5400040" cy="4428490"/>
+                    </a:xfrm>
+                    <a:prstGeom prst="rect">
+                      <a:avLst/>
+                    </a:prstGeom>
+                  </pic:spPr>
+                </pic:pic>
+              </a:graphicData>
+            </a:graphic>
+          </wp:anchor>
+        </w:drawing>
+      </w:r>
+    </w:p>
+    <w:p>
+      <w:pPr>
+        <w:pStyle w:val="Normal"/>
+        <w:spacing w:before="0" w:after="160"/>
+        <w:jc w:val="both"/>
+        <w:rPr>
+          <w:rFonts w:ascii="Arial" w:hAnsi="Arial" w:cs="Arial"/>
+          <w:sz w:val="24"/>
+          <w:szCs w:val="24"/>
+        </w:rPr>
+      </w:pPr>
+      <w:r>
+        <w:rPr>
+          <w:rFonts w:eastAsia="Calibri" w:cs="" w:cstheme="minorBidi" w:eastAsiaTheme="minorHAnsi"/>
+          <w:color w:val="auto"/>
+          <w:kern w:val="0"/>
+          <w:sz w:val="22"/>
+          <w:szCs w:val="22"/>
+          <w:lang w:val="pt-BR" w:eastAsia="en-US" w:bidi="ar-SA"/>
+        </w:rPr>
+        <w:t>Q5) Primeiro teste é o método GET, lembrando que a URL é</w:t>
+      </w:r>
+    </w:p>
+    <w:p>
+      <w:pPr>
+        <w:pStyle w:val="Normal"/>
+        <w:spacing w:before="0" w:after="160"/>
+        <w:jc w:val="both"/>
+        <w:rPr>
+          <w:rFonts w:ascii="Arial" w:hAnsi="Arial" w:cs="Arial"/>
+          <w:sz w:val="24"/>
+          <w:szCs w:val="24"/>
+        </w:rPr>
+      </w:pPr>
+      <w:r>
+        <w:rPr>
+          <w:rFonts w:eastAsia="Calibri" w:cs="" w:cstheme="minorBidi" w:eastAsiaTheme="minorHAnsi"/>
+          <w:color w:val="auto"/>
+          <w:kern w:val="0"/>
+          <w:sz w:val="22"/>
+          <w:szCs w:val="22"/>
+          <w:lang w:val="pt-BR" w:eastAsia="en-US" w:bidi="ar-SA"/>
+        </w:rPr>
+        <w:t>“</w:t>
+      </w:r>
+      <w:hyperlink r:id="rId22">
+        <w:r>
+          <w:rPr>
+            <w:rStyle w:val="LinkdaInternet"/>
+            <w:rFonts w:eastAsia="Calibri" w:cs="" w:cstheme="minorBidi" w:eastAsiaTheme="minorHAnsi"/>
+            <w:color w:val="auto"/>
+            <w:kern w:val="0"/>
+            <w:sz w:val="22"/>
+            <w:szCs w:val="22"/>
+            <w:lang w:val="pt-BR" w:eastAsia="en-US" w:bidi="ar-SA"/>
+          </w:rPr>
+          <w:t>http://localhost:8080/usuarios</w:t>
+        </w:r>
+      </w:hyperlink>
+      <w:r>
+        <w:rPr>
+          <w:rFonts w:eastAsia="Calibri" w:cs="" w:cstheme="minorBidi" w:eastAsiaTheme="minorHAnsi"/>
+          <w:color w:val="auto"/>
+          <w:kern w:val="0"/>
+          <w:sz w:val="22"/>
+          <w:szCs w:val="22"/>
+          <w:lang w:val="pt-BR" w:eastAsia="en-US" w:bidi="ar-SA"/>
+        </w:rPr>
+        <w:t>”</w:t>
+      </w:r>
+    </w:p>
+    <w:p>
+      <w:pPr>
+        <w:pStyle w:val="Normal"/>
+        <w:spacing w:before="0" w:after="160"/>
+        <w:jc w:val="both"/>
+        <w:rPr>
+          <w:rFonts w:ascii="Arial" w:hAnsi="Arial" w:cs="Arial"/>
+          <w:sz w:val="24"/>
+          <w:szCs w:val="24"/>
+        </w:rPr>
+      </w:pPr>
+      <w:r>
+        <w:rPr>
+          <w:rFonts w:eastAsia="Calibri" w:cs="" w:cstheme="minorBidi" w:eastAsiaTheme="minorHAnsi"/>
+          <w:color w:val="auto"/>
+          <w:kern w:val="0"/>
+          <w:sz w:val="22"/>
+          <w:szCs w:val="22"/>
+          <w:lang w:val="pt-BR" w:eastAsia="en-US" w:bidi="ar-SA"/>
+        </w:rPr>
+        <w:t>O arquivo inicialmente tem 3 elementos dentro. A imagem a seguir ilustra o resultado:</w:t>
+      </w:r>
+    </w:p>
+    <w:p>
+      <w:pPr>
+        <w:pStyle w:val="Normal"/>
+        <w:spacing w:before="0" w:after="160"/>
+        <w:jc w:val="both"/>
+        <w:rPr>
+          <w:rFonts w:ascii="Arial" w:hAnsi="Arial" w:cs="Arial"/>
+          <w:sz w:val="24"/>
+          <w:szCs w:val="24"/>
+        </w:rPr>
+      </w:pPr>
+      <w:r>
+        <w:drawing>
+          <wp:anchor behindDoc="0" distT="0" distB="0" distL="0" distR="0" simplePos="0" locked="0" layoutInCell="0" allowOverlap="1" relativeHeight="14">
+            <wp:simplePos x="0" y="0"/>
+            <wp:positionH relativeFrom="column">
+              <wp:align>center</wp:align>
+            </wp:positionH>
+            <wp:positionV relativeFrom="paragraph">
+              <wp:posOffset>635</wp:posOffset>
+            </wp:positionV>
+            <wp:extent cx="5400040" cy="929005"/>
+            <wp:effectExtent l="0" t="0" r="0" b="0"/>
+            <wp:wrapSquare wrapText="largest"/>
+            <wp:docPr id="19" name="Figura13" descr=""/>
+            <wp:cNvGraphicFramePr>
+              <a:graphicFrameLocks xmlns:a="http://schemas.openxmlformats.org/drawingml/2006/main" noChangeAspect="1"/>
+            </wp:cNvGraphicFramePr>
+            <a:graphic xmlns:a="http://schemas.openxmlformats.org/drawingml/2006/main">
+              <a:graphicData uri="http://schemas.openxmlformats.org/drawingml/2006/picture">
+                <pic:pic xmlns:pic="http://schemas.openxmlformats.org/drawingml/2006/picture">
+                  <pic:nvPicPr>
+                    <pic:cNvPr id="19" name="Figura13" descr=""/>
+                    <pic:cNvPicPr>
+                      <a:picLocks noChangeAspect="1" noChangeArrowheads="1"/>
+                    </pic:cNvPicPr>
+                  </pic:nvPicPr>
+                  <pic:blipFill>
+                    <a:blip r:embed="rId23"/>
+                    <a:stretch>
+                      <a:fillRect/>
+                    </a:stretch>
+                  </pic:blipFill>
+                  <pic:spPr bwMode="auto">
+                    <a:xfrm>
+                      <a:off x="0" y="0"/>
+                      <a:ext cx="5400040" cy="929005"/>
+                    </a:xfrm>
+                    <a:prstGeom prst="rect">
+                      <a:avLst/>
+                    </a:prstGeom>
+                  </pic:spPr>
+                </pic:pic>
+              </a:graphicData>
+            </a:graphic>
+          </wp:anchor>
+        </w:drawing>
+      </w:r>
+      <w:r>
+        <w:rPr>
+          <w:rFonts w:eastAsia="Calibri" w:cs="" w:cstheme="minorBidi" w:eastAsiaTheme="minorHAnsi"/>
+          <w:color w:val="auto"/>
+          <w:kern w:val="0"/>
+          <w:sz w:val="22"/>
+          <w:szCs w:val="22"/>
+          <w:lang w:val="pt-BR" w:eastAsia="en-US" w:bidi="ar-SA"/>
+        </w:rPr>
+        <w:t>Nota-se que o status foi 200, ou seja, está tudo okay. A próxima imagem deixa num formato mais fácil de identificar os elementos:</w:t>
+      </w:r>
+    </w:p>
+    <w:p>
+      <w:pPr>
+        <w:pStyle w:val="Normal"/>
+        <w:spacing w:before="0" w:after="160"/>
+        <w:jc w:val="both"/>
+        <w:rPr>
+          <w:rFonts w:ascii="Arial" w:hAnsi="Arial" w:cs="Arial"/>
+          <w:sz w:val="24"/>
+          <w:szCs w:val="24"/>
+        </w:rPr>
+      </w:pPr>
+      <w:r>
+        <w:rPr>
+          <w:rFonts w:cs="Arial" w:ascii="Arial" w:hAnsi="Arial"/>
+          <w:sz w:val="24"/>
+          <w:szCs w:val="24"/>
+        </w:rPr>
+      </w:r>
+    </w:p>
+    <w:p>
+      <w:pPr>
+        <w:pStyle w:val="Normal"/>
+        <w:spacing w:before="0" w:after="160"/>
+        <w:jc w:val="both"/>
+        <w:rPr>
+          <w:rFonts w:ascii="Arial" w:hAnsi="Arial" w:cs="Arial"/>
+          <w:sz w:val="24"/>
+          <w:szCs w:val="24"/>
+        </w:rPr>
+      </w:pPr>
+      <w:r>
+        <w:rPr>
+          <w:rFonts w:cs="Arial" w:ascii="Arial" w:hAnsi="Arial"/>
+          <w:sz w:val="24"/>
+          <w:szCs w:val="24"/>
+        </w:rPr>
+        <w:drawing>
+          <wp:anchor behindDoc="0" distT="0" distB="0" distL="0" distR="0" simplePos="0" locked="0" layoutInCell="0" allowOverlap="1" relativeHeight="15">
+            <wp:simplePos x="0" y="0"/>
+            <wp:positionH relativeFrom="column">
+              <wp:align>center</wp:align>
+            </wp:positionH>
+            <wp:positionV relativeFrom="paragraph">
+              <wp:posOffset>635</wp:posOffset>
+            </wp:positionV>
+            <wp:extent cx="3590925" cy="3390900"/>
+            <wp:effectExtent l="0" t="0" r="0" b="0"/>
+            <wp:wrapSquare wrapText="largest"/>
+            <wp:docPr id="20" name="Figura14" descr=""/>
+            <wp:cNvGraphicFramePr>
+              <a:graphicFrameLocks xmlns:a="http://schemas.openxmlformats.org/drawingml/2006/main" noChangeAspect="1"/>
+            </wp:cNvGraphicFramePr>
+            <a:graphic xmlns:a="http://schemas.openxmlformats.org/drawingml/2006/main">
+              <a:graphicData uri="http://schemas.openxmlformats.org/drawingml/2006/picture">
+                <pic:pic xmlns:pic="http://schemas.openxmlformats.org/drawingml/2006/picture">
+                  <pic:nvPicPr>
+                    <pic:cNvPr id="20" name="Figura14" descr=""/>
+                    <pic:cNvPicPr>
+                      <a:picLocks noChangeAspect="1" noChangeArrowheads="1"/>
+                    </pic:cNvPicPr>
+                  </pic:nvPicPr>
+                  <pic:blipFill>
+                    <a:blip r:embed="rId24"/>
+                    <a:stretch>
+                      <a:fillRect/>
+                    </a:stretch>
+                  </pic:blipFill>
+                  <pic:spPr bwMode="auto">
+                    <a:xfrm>
+                      <a:off x="0" y="0"/>
+                      <a:ext cx="3590925" cy="3390900"/>
+                    </a:xfrm>
+                    <a:prstGeom prst="rect">
+                      <a:avLst/>
+                    </a:prstGeom>
+                  </pic:spPr>
+                </pic:pic>
+              </a:graphicData>
+            </a:graphic>
+          </wp:anchor>
+        </w:drawing>
+      </w:r>
+    </w:p>
+    <w:p>
+      <w:pPr>
+        <w:pStyle w:val="Normal"/>
+        <w:spacing w:before="0" w:after="160"/>
+        <w:jc w:val="both"/>
+        <w:rPr>
+          <w:rFonts w:ascii="Arial" w:hAnsi="Arial" w:cs="Arial"/>
+          <w:sz w:val="24"/>
+          <w:szCs w:val="24"/>
+        </w:rPr>
+      </w:pPr>
+      <w:r>
+        <w:rPr>
+          <w:rFonts w:cs="Arial" w:ascii="Arial" w:hAnsi="Arial"/>
+          <w:sz w:val="24"/>
+          <w:szCs w:val="24"/>
+        </w:rPr>
+      </w:r>
+    </w:p>
+    <w:p>
+      <w:pPr>
+        <w:pStyle w:val="Normal"/>
+        <w:spacing w:before="0" w:after="160"/>
+        <w:jc w:val="both"/>
+        <w:rPr>
+          <w:rFonts w:ascii="Arial" w:hAnsi="Arial" w:cs="Arial"/>
+          <w:sz w:val="24"/>
+          <w:szCs w:val="24"/>
+        </w:rPr>
+      </w:pPr>
+      <w:r>
+        <w:rPr>
+          <w:rFonts w:cs="Arial" w:ascii="Arial" w:hAnsi="Arial"/>
+          <w:sz w:val="24"/>
+          <w:szCs w:val="24"/>
+        </w:rPr>
+      </w:r>
+    </w:p>
+    <w:p>
+      <w:pPr>
+        <w:pStyle w:val="Normal"/>
+        <w:spacing w:before="0" w:after="160"/>
+        <w:jc w:val="both"/>
+        <w:rPr>
+          <w:rFonts w:ascii="Arial" w:hAnsi="Arial" w:cs="Arial"/>
+          <w:sz w:val="24"/>
+          <w:szCs w:val="24"/>
+        </w:rPr>
+      </w:pPr>
+      <w:r>
+        <w:rPr>
+          <w:rFonts w:cs="Arial" w:ascii="Arial" w:hAnsi="Arial"/>
+          <w:sz w:val="24"/>
+          <w:szCs w:val="24"/>
+        </w:rPr>
+      </w:r>
+    </w:p>
+    <w:p>
+      <w:pPr>
+        <w:pStyle w:val="Normal"/>
+        <w:spacing w:before="0" w:after="160"/>
+        <w:jc w:val="both"/>
+        <w:rPr>
+          <w:rFonts w:ascii="Arial" w:hAnsi="Arial" w:cs="Arial"/>
+          <w:sz w:val="24"/>
+          <w:szCs w:val="24"/>
+        </w:rPr>
+      </w:pPr>
+      <w:r>
+        <w:rPr>
+          <w:rFonts w:cs="Arial" w:ascii="Arial" w:hAnsi="Arial"/>
+          <w:sz w:val="24"/>
+          <w:szCs w:val="24"/>
+        </w:rPr>
+      </w:r>
+    </w:p>
+    <w:p>
+      <w:pPr>
+        <w:pStyle w:val="Normal"/>
+        <w:spacing w:before="0" w:after="160"/>
+        <w:jc w:val="both"/>
+        <w:rPr>
+          <w:rFonts w:ascii="Arial" w:hAnsi="Arial" w:cs="Arial"/>
+          <w:sz w:val="24"/>
+          <w:szCs w:val="24"/>
+        </w:rPr>
+      </w:pPr>
+      <w:r>
+        <w:rPr>
+          <w:rFonts w:cs="Arial" w:ascii="Arial" w:hAnsi="Arial"/>
+          <w:sz w:val="24"/>
+          <w:szCs w:val="24"/>
+        </w:rPr>
+      </w:r>
+    </w:p>
+    <w:p>
+      <w:pPr>
+        <w:pStyle w:val="Normal"/>
+        <w:spacing w:before="0" w:after="160"/>
+        <w:jc w:val="both"/>
+        <w:rPr>
+          <w:rFonts w:ascii="Arial" w:hAnsi="Arial" w:cs="Arial"/>
+          <w:sz w:val="24"/>
+          <w:szCs w:val="24"/>
+        </w:rPr>
+      </w:pPr>
+      <w:r>
+        <w:rPr>
+          <w:rFonts w:cs="Arial" w:ascii="Arial" w:hAnsi="Arial"/>
+          <w:sz w:val="24"/>
+          <w:szCs w:val="24"/>
+        </w:rPr>
+      </w:r>
+    </w:p>
+    <w:p>
+      <w:pPr>
+        <w:pStyle w:val="Normal"/>
+        <w:spacing w:before="0" w:after="160"/>
+        <w:jc w:val="both"/>
+        <w:rPr>
+          <w:rFonts w:ascii="Arial" w:hAnsi="Arial" w:cs="Arial"/>
+          <w:sz w:val="24"/>
+          <w:szCs w:val="24"/>
+        </w:rPr>
+      </w:pPr>
+      <w:r>
+        <w:rPr>
+          <w:rFonts w:cs="Arial" w:ascii="Arial" w:hAnsi="Arial"/>
+          <w:sz w:val="24"/>
+          <w:szCs w:val="24"/>
+        </w:rPr>
+      </w:r>
+    </w:p>
+    <w:p>
+      <w:pPr>
+        <w:pStyle w:val="Normal"/>
+        <w:spacing w:before="0" w:after="160"/>
+        <w:jc w:val="both"/>
+        <w:rPr>
+          <w:rFonts w:ascii="Arial" w:hAnsi="Arial" w:cs="Arial"/>
+          <w:sz w:val="24"/>
+          <w:szCs w:val="24"/>
+        </w:rPr>
+      </w:pPr>
+      <w:r>
+        <w:rPr>
+          <w:rFonts w:cs="Arial" w:ascii="Arial" w:hAnsi="Arial"/>
+          <w:sz w:val="24"/>
+          <w:szCs w:val="24"/>
+        </w:rPr>
+      </w:r>
+    </w:p>
+    <w:p>
+      <w:pPr>
+        <w:pStyle w:val="Normal"/>
+        <w:spacing w:before="0" w:after="160"/>
+        <w:jc w:val="both"/>
+        <w:rPr>
+          <w:rFonts w:ascii="Arial" w:hAnsi="Arial" w:cs="Arial"/>
+          <w:sz w:val="24"/>
+          <w:szCs w:val="24"/>
+        </w:rPr>
+      </w:pPr>
+      <w:r>
+        <w:rPr>
+          <w:rFonts w:cs="Arial" w:ascii="Arial" w:hAnsi="Arial"/>
+          <w:sz w:val="24"/>
+          <w:szCs w:val="24"/>
+        </w:rPr>
+      </w:r>
+    </w:p>
+    <w:p>
+      <w:pPr>
+        <w:pStyle w:val="Normal"/>
+        <w:spacing w:before="0" w:after="160"/>
+        <w:jc w:val="both"/>
+        <w:rPr>
+          <w:rFonts w:ascii="Arial" w:hAnsi="Arial" w:cs="Arial"/>
+          <w:sz w:val="24"/>
+          <w:szCs w:val="24"/>
+        </w:rPr>
+      </w:pPr>
+      <w:r>
+        <w:rPr>
+          <w:rFonts w:cs="Arial" w:ascii="Arial" w:hAnsi="Arial"/>
+          <w:sz w:val="24"/>
+          <w:szCs w:val="24"/>
+        </w:rPr>
+      </w:r>
+    </w:p>
+    <w:p>
+      <w:pPr>
+        <w:pStyle w:val="Normal"/>
+        <w:spacing w:before="0" w:after="160"/>
+        <w:jc w:val="both"/>
+        <w:rPr>
+          <w:rFonts w:ascii="Arial" w:hAnsi="Arial" w:cs="Arial"/>
+          <w:sz w:val="24"/>
+          <w:szCs w:val="24"/>
+        </w:rPr>
+      </w:pPr>
+      <w:r>
+        <w:rPr>
+          <w:rFonts w:cs="Arial" w:ascii="Arial" w:hAnsi="Arial"/>
+          <w:sz w:val="24"/>
+          <w:szCs w:val="24"/>
+        </w:rPr>
+      </w:r>
+    </w:p>
+    <w:p>
+      <w:pPr>
+        <w:pStyle w:val="Normal"/>
+        <w:spacing w:before="0" w:after="160"/>
+        <w:jc w:val="both"/>
+        <w:rPr>
+          <w:rFonts w:ascii="Arial" w:hAnsi="Arial" w:cs="Arial"/>
+          <w:sz w:val="24"/>
+          <w:szCs w:val="24"/>
+        </w:rPr>
+      </w:pPr>
+      <w:r>
+        <w:rPr>
+          <w:rFonts w:cs="Arial" w:ascii="Arial" w:hAnsi="Arial"/>
+          <w:sz w:val="24"/>
+          <w:szCs w:val="24"/>
+        </w:rPr>
+      </w:r>
+    </w:p>
+    <w:p>
+      <w:pPr>
+        <w:pStyle w:val="Normal"/>
+        <w:spacing w:before="0" w:after="160"/>
+        <w:jc w:val="both"/>
+        <w:rPr>
+          <w:rFonts w:ascii="Arial" w:hAnsi="Arial" w:cs="Arial"/>
+          <w:sz w:val="24"/>
+          <w:szCs w:val="24"/>
+        </w:rPr>
+      </w:pPr>
+      <w:r>
+        <w:rPr>
+          <w:rFonts w:eastAsia="Calibri" w:cs="" w:cstheme="minorBidi" w:eastAsiaTheme="minorHAnsi"/>
+          <w:color w:val="auto"/>
+          <w:kern w:val="0"/>
+          <w:sz w:val="22"/>
+          <w:szCs w:val="22"/>
+          <w:lang w:val="pt-BR" w:eastAsia="en-US" w:bidi="ar-SA"/>
+        </w:rPr>
+        <w:t>Testando o método POST, enviando no corpo da requisição o seguinte conteúdo:</w:t>
+      </w:r>
+    </w:p>
+    <w:p>
+      <w:pPr>
+        <w:pStyle w:val="Normal"/>
+        <w:spacing w:before="0" w:after="160"/>
+        <w:jc w:val="both"/>
+        <w:rPr>
+          <w:rFonts w:ascii="Arial" w:hAnsi="Arial" w:cs="Arial"/>
+          <w:sz w:val="24"/>
+          <w:szCs w:val="24"/>
+        </w:rPr>
+      </w:pPr>
+      <w:r>
+        <w:rPr>
+          <w:rFonts w:cs="Arial" w:ascii="Arial" w:hAnsi="Arial"/>
+          <w:sz w:val="24"/>
+          <w:szCs w:val="24"/>
+        </w:rPr>
+        <w:drawing>
+          <wp:anchor behindDoc="0" distT="0" distB="0" distL="0" distR="0" simplePos="0" locked="0" layoutInCell="0" allowOverlap="1" relativeHeight="16">
+            <wp:simplePos x="0" y="0"/>
+            <wp:positionH relativeFrom="column">
+              <wp:posOffset>775970</wp:posOffset>
+            </wp:positionH>
+            <wp:positionV relativeFrom="paragraph">
+              <wp:posOffset>58420</wp:posOffset>
+            </wp:positionV>
+            <wp:extent cx="3848100" cy="2362200"/>
+            <wp:effectExtent l="0" t="0" r="0" b="0"/>
+            <wp:wrapSquare wrapText="largest"/>
+            <wp:docPr id="21" name="Figura15" descr=""/>
+            <wp:cNvGraphicFramePr>
+              <a:graphicFrameLocks xmlns:a="http://schemas.openxmlformats.org/drawingml/2006/main" noChangeAspect="1"/>
+            </wp:cNvGraphicFramePr>
+            <a:graphic xmlns:a="http://schemas.openxmlformats.org/drawingml/2006/main">
+              <a:graphicData uri="http://schemas.openxmlformats.org/drawingml/2006/picture">
+                <pic:pic xmlns:pic="http://schemas.openxmlformats.org/drawingml/2006/picture">
+                  <pic:nvPicPr>
+                    <pic:cNvPr id="21" name="Figura15" descr=""/>
+                    <pic:cNvPicPr>
+                      <a:picLocks noChangeAspect="1" noChangeArrowheads="1"/>
+                    </pic:cNvPicPr>
+                  </pic:nvPicPr>
+                  <pic:blipFill>
+                    <a:blip r:embed="rId25"/>
+                    <a:stretch>
+                      <a:fillRect/>
+                    </a:stretch>
+                  </pic:blipFill>
+                  <pic:spPr bwMode="auto">
+                    <a:xfrm>
+                      <a:off x="0" y="0"/>
+                      <a:ext cx="3848100" cy="2362200"/>
+                    </a:xfrm>
+                    <a:prstGeom prst="rect">
+                      <a:avLst/>
+                    </a:prstGeom>
+                  </pic:spPr>
+                </pic:pic>
+              </a:graphicData>
+            </a:graphic>
+          </wp:anchor>
+        </w:drawing>
+      </w:r>
+    </w:p>
+    <w:p>
+      <w:pPr>
+        <w:pStyle w:val="Normal"/>
+        <w:spacing w:before="0" w:after="160"/>
+        <w:jc w:val="both"/>
+        <w:rPr>
+          <w:rFonts w:ascii="Arial" w:hAnsi="Arial" w:cs="Arial"/>
+          <w:sz w:val="24"/>
+          <w:szCs w:val="24"/>
+        </w:rPr>
+      </w:pPr>
+      <w:r>
+        <w:rPr>
+          <w:rFonts w:cs="Arial" w:ascii="Arial" w:hAnsi="Arial"/>
+          <w:sz w:val="24"/>
+          <w:szCs w:val="24"/>
+        </w:rPr>
+      </w:r>
+    </w:p>
+    <w:p>
+      <w:pPr>
+        <w:pStyle w:val="Normal"/>
+        <w:spacing w:before="0" w:after="160"/>
+        <w:jc w:val="both"/>
+        <w:rPr>
+          <w:rFonts w:ascii="Arial" w:hAnsi="Arial" w:cs="Arial"/>
+          <w:sz w:val="24"/>
+          <w:szCs w:val="24"/>
+        </w:rPr>
+      </w:pPr>
+      <w:r>
+        <w:rPr>
+          <w:rFonts w:cs="Arial" w:ascii="Arial" w:hAnsi="Arial"/>
+          <w:sz w:val="24"/>
+          <w:szCs w:val="24"/>
+        </w:rPr>
+      </w:r>
+    </w:p>
+    <w:p>
+      <w:pPr>
+        <w:pStyle w:val="Normal"/>
+        <w:spacing w:before="0" w:after="160"/>
+        <w:jc w:val="both"/>
+        <w:rPr>
+          <w:rFonts w:ascii="Arial" w:hAnsi="Arial" w:cs="Arial"/>
+          <w:sz w:val="24"/>
+          <w:szCs w:val="24"/>
+        </w:rPr>
+      </w:pPr>
+      <w:r>
+        <w:rPr>
+          <w:rFonts w:cs="Arial" w:ascii="Arial" w:hAnsi="Arial"/>
+          <w:sz w:val="24"/>
+          <w:szCs w:val="24"/>
+        </w:rPr>
+      </w:r>
+    </w:p>
+    <w:p>
+      <w:pPr>
+        <w:pStyle w:val="Normal"/>
+        <w:spacing w:before="0" w:after="160"/>
+        <w:jc w:val="both"/>
+        <w:rPr>
+          <w:rFonts w:ascii="Arial" w:hAnsi="Arial" w:cs="Arial"/>
+          <w:sz w:val="24"/>
+          <w:szCs w:val="24"/>
+        </w:rPr>
+      </w:pPr>
+      <w:r>
+        <w:rPr>
+          <w:rFonts w:cs="Arial" w:ascii="Arial" w:hAnsi="Arial"/>
+          <w:sz w:val="24"/>
+          <w:szCs w:val="24"/>
+        </w:rPr>
+      </w:r>
+    </w:p>
+    <w:p>
+      <w:pPr>
+        <w:pStyle w:val="Normal"/>
+        <w:spacing w:before="0" w:after="160"/>
+        <w:jc w:val="both"/>
+        <w:rPr>
+          <w:rFonts w:ascii="Arial" w:hAnsi="Arial" w:cs="Arial"/>
+          <w:sz w:val="24"/>
+          <w:szCs w:val="24"/>
+        </w:rPr>
+      </w:pPr>
+      <w:r>
+        <w:rPr>
+          <w:rFonts w:cs="Arial" w:ascii="Arial" w:hAnsi="Arial"/>
+          <w:sz w:val="24"/>
+          <w:szCs w:val="24"/>
+        </w:rPr>
+      </w:r>
+    </w:p>
+    <w:p>
+      <w:pPr>
+        <w:pStyle w:val="Normal"/>
+        <w:spacing w:before="0" w:after="160"/>
+        <w:jc w:val="both"/>
+        <w:rPr>
+          <w:rFonts w:ascii="Arial" w:hAnsi="Arial" w:cs="Arial"/>
+          <w:sz w:val="24"/>
+          <w:szCs w:val="24"/>
+        </w:rPr>
+      </w:pPr>
+      <w:r>
+        <w:rPr>
+          <w:rFonts w:cs="Arial" w:ascii="Arial" w:hAnsi="Arial"/>
+          <w:sz w:val="24"/>
+          <w:szCs w:val="24"/>
+        </w:rPr>
+      </w:r>
+    </w:p>
+    <w:p>
+      <w:pPr>
+        <w:pStyle w:val="Normal"/>
+        <w:spacing w:before="0" w:after="160"/>
+        <w:jc w:val="both"/>
+        <w:rPr>
+          <w:rFonts w:ascii="Arial" w:hAnsi="Arial" w:cs="Arial"/>
+          <w:sz w:val="24"/>
+          <w:szCs w:val="24"/>
+        </w:rPr>
+      </w:pPr>
+      <w:r>
+        <w:rPr>
+          <w:rFonts w:cs="Arial" w:ascii="Arial" w:hAnsi="Arial"/>
+          <w:sz w:val="24"/>
+          <w:szCs w:val="24"/>
+        </w:rPr>
+      </w:r>
+    </w:p>
+    <w:p>
+      <w:pPr>
+        <w:pStyle w:val="Normal"/>
+        <w:spacing w:before="0" w:after="160"/>
+        <w:jc w:val="both"/>
+        <w:rPr>
+          <w:rFonts w:ascii="Arial" w:hAnsi="Arial" w:cs="Arial"/>
+          <w:sz w:val="24"/>
+          <w:szCs w:val="24"/>
+        </w:rPr>
+      </w:pPr>
+      <w:r>
+        <w:rPr>
+          <w:rFonts w:cs="Arial" w:ascii="Arial" w:hAnsi="Arial"/>
+          <w:sz w:val="24"/>
+          <w:szCs w:val="24"/>
+        </w:rPr>
+      </w:r>
+    </w:p>
+    <w:p>
+      <w:pPr>
+        <w:pStyle w:val="Normal"/>
+        <w:spacing w:before="0" w:after="160"/>
+        <w:jc w:val="both"/>
+        <w:rPr>
+          <w:rFonts w:ascii="Arial" w:hAnsi="Arial" w:cs="Arial"/>
+          <w:sz w:val="24"/>
+          <w:szCs w:val="24"/>
+        </w:rPr>
+      </w:pPr>
+      <w:r>
+        <w:rPr>
+          <w:rFonts w:eastAsia="Calibri" w:cs="" w:cstheme="minorBidi" w:eastAsiaTheme="minorHAnsi"/>
+          <w:color w:val="auto"/>
+          <w:kern w:val="0"/>
+          <w:sz w:val="22"/>
+          <w:szCs w:val="22"/>
+          <w:lang w:val="pt-BR" w:eastAsia="en-US" w:bidi="ar-SA"/>
+        </w:rPr>
+        <w:t>Ao enviar o resultado é o seguinte:</w:t>
+      </w:r>
+    </w:p>
+    <w:p>
+      <w:pPr>
+        <w:pStyle w:val="Normal"/>
+        <w:spacing w:before="0" w:after="160"/>
+        <w:jc w:val="both"/>
+        <w:rPr>
+          <w:rFonts w:ascii="Arial" w:hAnsi="Arial" w:cs="Arial"/>
+          <w:sz w:val="24"/>
+          <w:szCs w:val="24"/>
+        </w:rPr>
+      </w:pPr>
+      <w:r>
+        <w:drawing>
+          <wp:anchor behindDoc="0" distT="0" distB="0" distL="0" distR="0" simplePos="0" locked="0" layoutInCell="0" allowOverlap="1" relativeHeight="17">
+            <wp:simplePos x="0" y="0"/>
+            <wp:positionH relativeFrom="column">
+              <wp:align>center</wp:align>
+            </wp:positionH>
+            <wp:positionV relativeFrom="paragraph">
+              <wp:posOffset>635</wp:posOffset>
+            </wp:positionV>
+            <wp:extent cx="5400040" cy="1172845"/>
+            <wp:effectExtent l="0" t="0" r="0" b="0"/>
+            <wp:wrapSquare wrapText="largest"/>
+            <wp:docPr id="22" name="Figura16" descr=""/>
+            <wp:cNvGraphicFramePr>
+              <a:graphicFrameLocks xmlns:a="http://schemas.openxmlformats.org/drawingml/2006/main" noChangeAspect="1"/>
+            </wp:cNvGraphicFramePr>
+            <a:graphic xmlns:a="http://schemas.openxmlformats.org/drawingml/2006/main">
+              <a:graphicData uri="http://schemas.openxmlformats.org/drawingml/2006/picture">
+                <pic:pic xmlns:pic="http://schemas.openxmlformats.org/drawingml/2006/picture">
+                  <pic:nvPicPr>
+                    <pic:cNvPr id="22" name="Figura16" descr=""/>
+                    <pic:cNvPicPr>
+                      <a:picLocks noChangeAspect="1" noChangeArrowheads="1"/>
+                    </pic:cNvPicPr>
+                  </pic:nvPicPr>
+                  <pic:blipFill>
+                    <a:blip r:embed="rId26"/>
+                    <a:stretch>
+                      <a:fillRect/>
+                    </a:stretch>
+                  </pic:blipFill>
+                  <pic:spPr bwMode="auto">
+                    <a:xfrm>
+                      <a:off x="0" y="0"/>
+                      <a:ext cx="5400040" cy="1172845"/>
+                    </a:xfrm>
+                    <a:prstGeom prst="rect">
+                      <a:avLst/>
+                    </a:prstGeom>
+                  </pic:spPr>
+                </pic:pic>
+              </a:graphicData>
+            </a:graphic>
+          </wp:anchor>
+        </w:drawing>
+      </w:r>
+      <w:r>
+        <w:rPr>
+          <w:rFonts w:eastAsia="Calibri" w:cs="" w:cstheme="minorBidi" w:eastAsiaTheme="minorHAnsi"/>
+          <w:color w:val="auto"/>
+          <w:kern w:val="0"/>
+          <w:sz w:val="22"/>
+          <w:szCs w:val="22"/>
+          <w:lang w:val="pt-BR" w:eastAsia="en-US" w:bidi="ar-SA"/>
+        </w:rPr>
+        <w:t>Nota-se o status 201, isso foi enviado pelo código, é interessante usar esse status porque indica que houve criação de recurso.</w:t>
+      </w:r>
+    </w:p>
+    <w:p>
+      <w:pPr>
+        <w:pStyle w:val="Normal"/>
+        <w:spacing w:before="0" w:after="160"/>
+        <w:jc w:val="both"/>
+        <w:rPr>
+          <w:rFonts w:ascii="Arial" w:hAnsi="Arial" w:cs="Arial"/>
+          <w:sz w:val="24"/>
+          <w:szCs w:val="24"/>
+        </w:rPr>
+      </w:pPr>
+      <w:r>
+        <w:rPr>
+          <w:rFonts w:cs="Arial" w:ascii="Arial" w:hAnsi="Arial"/>
+          <w:sz w:val="24"/>
+          <w:szCs w:val="24"/>
+        </w:rPr>
+      </w:r>
+    </w:p>
+    <w:p>
+      <w:pPr>
+        <w:pStyle w:val="Normal"/>
+        <w:spacing w:before="0" w:after="160"/>
+        <w:jc w:val="both"/>
+        <w:rPr>
+          <w:rFonts w:ascii="Arial" w:hAnsi="Arial" w:cs="Arial"/>
+          <w:sz w:val="24"/>
+          <w:szCs w:val="24"/>
+        </w:rPr>
+      </w:pPr>
+      <w:r>
+        <w:rPr>
+          <w:rFonts w:eastAsia="Calibri" w:cs="" w:cstheme="minorBidi" w:eastAsiaTheme="minorHAnsi"/>
+          <w:color w:val="auto"/>
+          <w:kern w:val="0"/>
+          <w:sz w:val="22"/>
+          <w:szCs w:val="22"/>
+          <w:lang w:val="pt-BR" w:eastAsia="en-US" w:bidi="ar-SA"/>
+        </w:rPr>
+        <w:t>Para confirmar que houve a adição de um usuário, usaremos o método GET mais uma vez:</w:t>
+      </w:r>
+    </w:p>
+    <w:p>
+      <w:pPr>
+        <w:pStyle w:val="Normal"/>
+        <w:spacing w:before="0" w:after="160"/>
+        <w:jc w:val="both"/>
+        <w:rPr>
+          <w:rFonts w:ascii="Arial" w:hAnsi="Arial" w:cs="Arial"/>
+          <w:sz w:val="24"/>
+          <w:szCs w:val="24"/>
+        </w:rPr>
+      </w:pPr>
+      <w:r>
+        <w:drawing>
+          <wp:anchor behindDoc="0" distT="0" distB="0" distL="0" distR="0" simplePos="0" locked="0" layoutInCell="0" allowOverlap="1" relativeHeight="18">
+            <wp:simplePos x="0" y="0"/>
+            <wp:positionH relativeFrom="column">
+              <wp:align>center</wp:align>
+            </wp:positionH>
+            <wp:positionV relativeFrom="paragraph">
+              <wp:posOffset>635</wp:posOffset>
+            </wp:positionV>
+            <wp:extent cx="5400040" cy="2974975"/>
+            <wp:effectExtent l="0" t="0" r="0" b="0"/>
+            <wp:wrapSquare wrapText="largest"/>
+            <wp:docPr id="23" name="Figura17" descr=""/>
+            <wp:cNvGraphicFramePr>
+              <a:graphicFrameLocks xmlns:a="http://schemas.openxmlformats.org/drawingml/2006/main" noChangeAspect="1"/>
+            </wp:cNvGraphicFramePr>
+            <a:graphic xmlns:a="http://schemas.openxmlformats.org/drawingml/2006/main">
+              <a:graphicData uri="http://schemas.openxmlformats.org/drawingml/2006/picture">
+                <pic:pic xmlns:pic="http://schemas.openxmlformats.org/drawingml/2006/picture">
+                  <pic:nvPicPr>
+                    <pic:cNvPr id="23" name="Figura17" descr=""/>
+                    <pic:cNvPicPr>
+                      <a:picLocks noChangeAspect="1" noChangeArrowheads="1"/>
+                    </pic:cNvPicPr>
+                  </pic:nvPicPr>
+                  <pic:blipFill>
+                    <a:blip r:embed="rId27"/>
+                    <a:stretch>
+                      <a:fillRect/>
+                    </a:stretch>
+                  </pic:blipFill>
+                  <pic:spPr bwMode="auto">
+                    <a:xfrm>
+                      <a:off x="0" y="0"/>
+                      <a:ext cx="5400040" cy="2974975"/>
+                    </a:xfrm>
+                    <a:prstGeom prst="rect">
+                      <a:avLst/>
+                    </a:prstGeom>
+                  </pic:spPr>
+                </pic:pic>
+              </a:graphicData>
+            </a:graphic>
+          </wp:anchor>
+        </w:drawing>
+      </w:r>
+      <w:r>
+        <w:rPr>
+          <w:rFonts w:eastAsia="Calibri" w:cs="" w:cstheme="minorBidi" w:eastAsiaTheme="minorHAnsi"/>
+          <w:color w:val="auto"/>
+          <w:kern w:val="0"/>
+          <w:sz w:val="22"/>
+          <w:szCs w:val="22"/>
+          <w:lang w:val="pt-BR" w:eastAsia="en-US" w:bidi="ar-SA"/>
+        </w:rPr>
+        <w:t>Nota-se que Carol foi adicionada ao final do arquivo.</w:t>
+      </w:r>
+    </w:p>
+    <w:p>
+      <w:pPr>
+        <w:pStyle w:val="Normal"/>
+        <w:spacing w:before="0" w:after="160"/>
+        <w:jc w:val="both"/>
+        <w:rPr>
+          <w:rFonts w:ascii="Arial" w:hAnsi="Arial" w:cs="Arial"/>
+          <w:sz w:val="24"/>
+          <w:szCs w:val="24"/>
+        </w:rPr>
+      </w:pPr>
+      <w:r>
+        <w:rPr>
+          <w:rFonts w:eastAsia="Calibri" w:cs="" w:cstheme="minorBidi" w:eastAsiaTheme="minorHAnsi"/>
+          <w:color w:val="auto"/>
+          <w:kern w:val="0"/>
+          <w:sz w:val="22"/>
+          <w:szCs w:val="22"/>
+          <w:lang w:val="pt-BR" w:eastAsia="en-US" w:bidi="ar-SA"/>
+        </w:rPr>
+        <w:t>O próximo método sera o PUT, onde faremos a alteração do nome e e-mail do usuário felipe, cuja id é “12”. Obtei por utilizar string porque a ideia é posteriormente, utilizar um módulo que gere ID’s únicos pseudo-aleatórios.</w:t>
+      </w:r>
+    </w:p>
+    <w:p>
+      <w:pPr>
+        <w:pStyle w:val="Normal"/>
+        <w:spacing w:before="0" w:after="160"/>
+        <w:jc w:val="both"/>
+        <w:rPr>
+          <w:rFonts w:ascii="Arial" w:hAnsi="Arial" w:cs="Arial"/>
+          <w:sz w:val="24"/>
+          <w:szCs w:val="24"/>
+        </w:rPr>
+      </w:pPr>
+      <w:r>
+        <w:rPr>
+          <w:rFonts w:eastAsia="Calibri" w:cs="" w:cstheme="minorBidi" w:eastAsiaTheme="minorHAnsi"/>
+          <w:color w:val="auto"/>
+          <w:kern w:val="0"/>
+          <w:sz w:val="22"/>
+          <w:szCs w:val="22"/>
+          <w:lang w:val="pt-BR" w:eastAsia="en-US" w:bidi="ar-SA"/>
+        </w:rPr>
+        <w:t>A URL será “</w:t>
+      </w:r>
+      <w:hyperlink r:id="rId28">
+        <w:r>
+          <w:rPr>
+            <w:rStyle w:val="LinkdaInternet"/>
+            <w:rFonts w:eastAsia="Calibri" w:cs="" w:cstheme="minorBidi" w:eastAsiaTheme="minorHAnsi"/>
+            <w:color w:val="auto"/>
+            <w:kern w:val="0"/>
+            <w:sz w:val="22"/>
+            <w:szCs w:val="22"/>
+            <w:lang w:val="pt-BR" w:eastAsia="en-US" w:bidi="ar-SA"/>
+          </w:rPr>
+          <w:t>http://localhost:8080/usuarios/12</w:t>
+        </w:r>
+      </w:hyperlink>
+      <w:r>
+        <w:rPr>
+          <w:rFonts w:eastAsia="Calibri" w:cs="" w:cstheme="minorBidi" w:eastAsiaTheme="minorHAnsi"/>
+          <w:color w:val="auto"/>
+          <w:kern w:val="0"/>
+          <w:sz w:val="22"/>
+          <w:szCs w:val="22"/>
+          <w:lang w:val="pt-BR" w:eastAsia="en-US" w:bidi="ar-SA"/>
+        </w:rPr>
+        <w:t>”, com o método PUT. A imagem a seguir mostra como ficou a requisição via POSTMAN:</w:t>
+      </w:r>
+    </w:p>
+    <w:p>
+      <w:pPr>
+        <w:pStyle w:val="Normal"/>
+        <w:spacing w:before="0" w:after="160"/>
+        <w:jc w:val="both"/>
+        <w:rPr>
+          <w:rFonts w:ascii="Arial" w:hAnsi="Arial" w:cs="Arial"/>
+          <w:sz w:val="24"/>
+          <w:szCs w:val="24"/>
+        </w:rPr>
+      </w:pPr>
+      <w:r>
+        <w:rPr>
+          <w:rFonts w:cs="Arial" w:ascii="Arial" w:hAnsi="Arial"/>
+          <w:sz w:val="24"/>
+          <w:szCs w:val="24"/>
+        </w:rPr>
+        <w:drawing>
+          <wp:anchor behindDoc="0" distT="0" distB="0" distL="0" distR="0" simplePos="0" locked="0" layoutInCell="0" allowOverlap="1" relativeHeight="19">
+            <wp:simplePos x="0" y="0"/>
+            <wp:positionH relativeFrom="column">
+              <wp:posOffset>880745</wp:posOffset>
+            </wp:positionH>
+            <wp:positionV relativeFrom="paragraph">
+              <wp:posOffset>-85725</wp:posOffset>
+            </wp:positionV>
+            <wp:extent cx="3638550" cy="2219325"/>
+            <wp:effectExtent l="0" t="0" r="0" b="0"/>
+            <wp:wrapSquare wrapText="largest"/>
+            <wp:docPr id="24" name="Figura18" descr=""/>
+            <wp:cNvGraphicFramePr>
+              <a:graphicFrameLocks xmlns:a="http://schemas.openxmlformats.org/drawingml/2006/main" noChangeAspect="1"/>
+            </wp:cNvGraphicFramePr>
+            <a:graphic xmlns:a="http://schemas.openxmlformats.org/drawingml/2006/main">
+              <a:graphicData uri="http://schemas.openxmlformats.org/drawingml/2006/picture">
+                <pic:pic xmlns:pic="http://schemas.openxmlformats.org/drawingml/2006/picture">
+                  <pic:nvPicPr>
+                    <pic:cNvPr id="24" name="Figura18" descr=""/>
+                    <pic:cNvPicPr>
+                      <a:picLocks noChangeAspect="1" noChangeArrowheads="1"/>
+                    </pic:cNvPicPr>
+                  </pic:nvPicPr>
+                  <pic:blipFill>
+                    <a:blip r:embed="rId29"/>
+                    <a:stretch>
+                      <a:fillRect/>
+                    </a:stretch>
+                  </pic:blipFill>
+                  <pic:spPr bwMode="auto">
+                    <a:xfrm>
+                      <a:off x="0" y="0"/>
+                      <a:ext cx="3638550" cy="2219325"/>
+                    </a:xfrm>
+                    <a:prstGeom prst="rect">
+                      <a:avLst/>
+                    </a:prstGeom>
+                  </pic:spPr>
+                </pic:pic>
+              </a:graphicData>
+            </a:graphic>
+          </wp:anchor>
+        </w:drawing>
+      </w:r>
+    </w:p>
+    <w:p>
+      <w:pPr>
+        <w:pStyle w:val="Normal"/>
+        <w:spacing w:before="0" w:after="160"/>
+        <w:jc w:val="both"/>
+        <w:rPr>
+          <w:rFonts w:ascii="Arial" w:hAnsi="Arial" w:cs="Arial"/>
+          <w:sz w:val="24"/>
+          <w:szCs w:val="24"/>
+        </w:rPr>
+      </w:pPr>
+      <w:r>
+        <w:rPr>
+          <w:rFonts w:cs="Arial" w:ascii="Arial" w:hAnsi="Arial"/>
+          <w:sz w:val="24"/>
+          <w:szCs w:val="24"/>
+        </w:rPr>
+      </w:r>
+    </w:p>
+    <w:p>
+      <w:pPr>
+        <w:pStyle w:val="Normal"/>
+        <w:spacing w:before="0" w:after="160"/>
+        <w:jc w:val="both"/>
+        <w:rPr>
+          <w:rFonts w:ascii="Arial" w:hAnsi="Arial" w:cs="Arial"/>
+          <w:sz w:val="24"/>
+          <w:szCs w:val="24"/>
+        </w:rPr>
+      </w:pPr>
+      <w:r>
+        <w:rPr>
+          <w:rFonts w:cs="Arial" w:ascii="Arial" w:hAnsi="Arial"/>
+          <w:sz w:val="24"/>
+          <w:szCs w:val="24"/>
+        </w:rPr>
+      </w:r>
+    </w:p>
+    <w:p>
+      <w:pPr>
+        <w:pStyle w:val="Normal"/>
+        <w:spacing w:before="0" w:after="160"/>
+        <w:jc w:val="both"/>
+        <w:rPr>
+          <w:rFonts w:ascii="Arial" w:hAnsi="Arial" w:cs="Arial"/>
+          <w:sz w:val="24"/>
+          <w:szCs w:val="24"/>
+        </w:rPr>
+      </w:pPr>
+      <w:r>
+        <w:rPr>
+          <w:rFonts w:cs="Arial" w:ascii="Arial" w:hAnsi="Arial"/>
+          <w:sz w:val="24"/>
+          <w:szCs w:val="24"/>
+        </w:rPr>
+      </w:r>
+    </w:p>
+    <w:p>
+      <w:pPr>
+        <w:pStyle w:val="Normal"/>
+        <w:spacing w:before="0" w:after="160"/>
+        <w:jc w:val="both"/>
+        <w:rPr>
+          <w:rFonts w:ascii="Arial" w:hAnsi="Arial" w:cs="Arial"/>
+          <w:sz w:val="24"/>
+          <w:szCs w:val="24"/>
+        </w:rPr>
+      </w:pPr>
+      <w:r>
+        <w:rPr>
+          <w:rFonts w:cs="Arial" w:ascii="Arial" w:hAnsi="Arial"/>
+          <w:sz w:val="24"/>
+          <w:szCs w:val="24"/>
+        </w:rPr>
+      </w:r>
+    </w:p>
+    <w:p>
+      <w:pPr>
+        <w:pStyle w:val="Normal"/>
+        <w:spacing w:before="0" w:after="160"/>
+        <w:jc w:val="both"/>
+        <w:rPr>
+          <w:rFonts w:ascii="Arial" w:hAnsi="Arial" w:cs="Arial"/>
+          <w:sz w:val="24"/>
+          <w:szCs w:val="24"/>
+        </w:rPr>
+      </w:pPr>
+      <w:r>
+        <w:rPr>
+          <w:rFonts w:cs="Arial" w:ascii="Arial" w:hAnsi="Arial"/>
+          <w:sz w:val="24"/>
+          <w:szCs w:val="24"/>
+        </w:rPr>
+      </w:r>
+    </w:p>
+    <w:p>
+      <w:pPr>
+        <w:pStyle w:val="Normal"/>
+        <w:spacing w:before="0" w:after="160"/>
+        <w:jc w:val="both"/>
+        <w:rPr>
+          <w:rFonts w:ascii="Arial" w:hAnsi="Arial" w:cs="Arial"/>
+          <w:sz w:val="24"/>
+          <w:szCs w:val="24"/>
+        </w:rPr>
+      </w:pPr>
+      <w:r>
+        <w:rPr>
+          <w:rFonts w:cs="Arial" w:ascii="Arial" w:hAnsi="Arial"/>
+          <w:sz w:val="24"/>
+          <w:szCs w:val="24"/>
+        </w:rPr>
+      </w:r>
+    </w:p>
+    <w:p>
+      <w:pPr>
+        <w:pStyle w:val="Normal"/>
+        <w:spacing w:before="0" w:after="160"/>
+        <w:jc w:val="both"/>
+        <w:rPr>
+          <w:rFonts w:ascii="Arial" w:hAnsi="Arial" w:cs="Arial"/>
+          <w:sz w:val="24"/>
+          <w:szCs w:val="24"/>
+        </w:rPr>
+      </w:pPr>
+      <w:r>
+        <w:rPr>
+          <w:rFonts w:cs="Arial" w:ascii="Arial" w:hAnsi="Arial"/>
+          <w:sz w:val="24"/>
+          <w:szCs w:val="24"/>
+        </w:rPr>
+      </w:r>
+    </w:p>
+    <w:p>
+      <w:pPr>
+        <w:pStyle w:val="Normal"/>
+        <w:spacing w:before="0" w:after="160"/>
+        <w:jc w:val="both"/>
+        <w:rPr>
+          <w:rFonts w:ascii="Arial" w:hAnsi="Arial" w:cs="Arial"/>
+          <w:sz w:val="24"/>
+          <w:szCs w:val="24"/>
+        </w:rPr>
+      </w:pPr>
+      <w:r>
+        <w:rPr>
+          <w:rFonts w:eastAsia="Calibri" w:cs="" w:cstheme="minorBidi" w:eastAsiaTheme="minorHAnsi"/>
+          <w:color w:val="auto"/>
+          <w:kern w:val="0"/>
+          <w:sz w:val="22"/>
+          <w:szCs w:val="22"/>
+          <w:lang w:val="pt-BR" w:eastAsia="en-US" w:bidi="ar-SA"/>
+        </w:rPr>
+        <w:t>A resposta obtida tem status 200:</w:t>
+      </w:r>
+    </w:p>
+    <w:p>
+      <w:pPr>
+        <w:pStyle w:val="Normal"/>
+        <w:spacing w:before="0" w:after="160"/>
+        <w:jc w:val="both"/>
+        <w:rPr>
+          <w:rFonts w:ascii="Arial" w:hAnsi="Arial" w:cs="Arial"/>
+          <w:sz w:val="24"/>
+          <w:szCs w:val="24"/>
+        </w:rPr>
+      </w:pPr>
+      <w:r>
+        <w:rPr>
+          <w:rFonts w:cs="Arial" w:ascii="Arial" w:hAnsi="Arial"/>
+          <w:sz w:val="24"/>
+          <w:szCs w:val="24"/>
+        </w:rPr>
+        <w:drawing>
+          <wp:anchor behindDoc="0" distT="0" distB="0" distL="0" distR="0" simplePos="0" locked="0" layoutInCell="0" allowOverlap="1" relativeHeight="20">
+            <wp:simplePos x="0" y="0"/>
+            <wp:positionH relativeFrom="column">
+              <wp:align>center</wp:align>
+            </wp:positionH>
+            <wp:positionV relativeFrom="paragraph">
+              <wp:posOffset>635</wp:posOffset>
+            </wp:positionV>
+            <wp:extent cx="5400040" cy="1263650"/>
+            <wp:effectExtent l="0" t="0" r="0" b="0"/>
+            <wp:wrapSquare wrapText="largest"/>
+            <wp:docPr id="25" name="Figura19" descr=""/>
+            <wp:cNvGraphicFramePr>
+              <a:graphicFrameLocks xmlns:a="http://schemas.openxmlformats.org/drawingml/2006/main" noChangeAspect="1"/>
+            </wp:cNvGraphicFramePr>
+            <a:graphic xmlns:a="http://schemas.openxmlformats.org/drawingml/2006/main">
+              <a:graphicData uri="http://schemas.openxmlformats.org/drawingml/2006/picture">
+                <pic:pic xmlns:pic="http://schemas.openxmlformats.org/drawingml/2006/picture">
+                  <pic:nvPicPr>
+                    <pic:cNvPr id="25" name="Figura19" descr=""/>
+                    <pic:cNvPicPr>
+                      <a:picLocks noChangeAspect="1" noChangeArrowheads="1"/>
+                    </pic:cNvPicPr>
+                  </pic:nvPicPr>
+                  <pic:blipFill>
+                    <a:blip r:embed="rId30"/>
+                    <a:stretch>
+                      <a:fillRect/>
+                    </a:stretch>
+                  </pic:blipFill>
+                  <pic:spPr bwMode="auto">
+                    <a:xfrm>
+                      <a:off x="0" y="0"/>
+                      <a:ext cx="5400040" cy="1263650"/>
+                    </a:xfrm>
+                    <a:prstGeom prst="rect">
+                      <a:avLst/>
+                    </a:prstGeom>
+                  </pic:spPr>
+                </pic:pic>
+              </a:graphicData>
+            </a:graphic>
+          </wp:anchor>
+        </w:drawing>
+      </w:r>
+    </w:p>
+    <w:p>
+      <w:pPr>
+        <w:pStyle w:val="Normal"/>
+        <w:spacing w:before="0" w:after="160"/>
+        <w:jc w:val="both"/>
+        <w:rPr>
+          <w:rFonts w:ascii="Arial" w:hAnsi="Arial" w:cs="Arial"/>
+          <w:sz w:val="24"/>
+          <w:szCs w:val="24"/>
+        </w:rPr>
+      </w:pPr>
+      <w:r>
+        <w:rPr>
+          <w:rFonts w:eastAsia="Calibri" w:cs="" w:cstheme="minorBidi" w:eastAsiaTheme="minorHAnsi"/>
+          <w:color w:val="auto"/>
+          <w:kern w:val="0"/>
+          <w:sz w:val="22"/>
+          <w:szCs w:val="22"/>
+          <w:lang w:val="pt-BR" w:eastAsia="en-US" w:bidi="ar-SA"/>
+        </w:rPr>
+        <w:t>Para confirmar que a alteração aconteceu, usamos o método GET novamente.</w:t>
+      </w:r>
+    </w:p>
+    <w:p>
+      <w:pPr>
+        <w:pStyle w:val="Normal"/>
+        <w:spacing w:before="0" w:after="160"/>
+        <w:jc w:val="both"/>
+        <w:rPr>
+          <w:rFonts w:ascii="Arial" w:hAnsi="Arial" w:cs="Arial"/>
+          <w:sz w:val="24"/>
+          <w:szCs w:val="24"/>
+        </w:rPr>
+      </w:pPr>
+      <w:r>
+        <w:rPr>
+          <w:rFonts w:cs="Arial" w:ascii="Arial" w:hAnsi="Arial"/>
+          <w:sz w:val="24"/>
+          <w:szCs w:val="24"/>
+        </w:rPr>
+        <w:drawing>
+          <wp:anchor behindDoc="0" distT="0" distB="0" distL="0" distR="0" simplePos="0" locked="0" layoutInCell="0" allowOverlap="1" relativeHeight="21">
+            <wp:simplePos x="0" y="0"/>
+            <wp:positionH relativeFrom="column">
+              <wp:align>center</wp:align>
+            </wp:positionH>
+            <wp:positionV relativeFrom="paragraph">
+              <wp:posOffset>635</wp:posOffset>
+            </wp:positionV>
+            <wp:extent cx="4238625" cy="3028950"/>
+            <wp:effectExtent l="0" t="0" r="0" b="0"/>
+            <wp:wrapSquare wrapText="largest"/>
+            <wp:docPr id="26" name="Figura20" descr=""/>
+            <wp:cNvGraphicFramePr>
+              <a:graphicFrameLocks xmlns:a="http://schemas.openxmlformats.org/drawingml/2006/main" noChangeAspect="1"/>
+            </wp:cNvGraphicFramePr>
+            <a:graphic xmlns:a="http://schemas.openxmlformats.org/drawingml/2006/main">
+              <a:graphicData uri="http://schemas.openxmlformats.org/drawingml/2006/picture">
+                <pic:pic xmlns:pic="http://schemas.openxmlformats.org/drawingml/2006/picture">
+                  <pic:nvPicPr>
+                    <pic:cNvPr id="26" name="Figura20" descr=""/>
+                    <pic:cNvPicPr>
+                      <a:picLocks noChangeAspect="1" noChangeArrowheads="1"/>
+                    </pic:cNvPicPr>
+                  </pic:nvPicPr>
+                  <pic:blipFill>
+                    <a:blip r:embed="rId31"/>
+                    <a:stretch>
+                      <a:fillRect/>
+                    </a:stretch>
+                  </pic:blipFill>
+                  <pic:spPr bwMode="auto">
+                    <a:xfrm>
+                      <a:off x="0" y="0"/>
+                      <a:ext cx="4238625" cy="3028950"/>
+                    </a:xfrm>
+                    <a:prstGeom prst="rect">
+                      <a:avLst/>
+                    </a:prstGeom>
+                  </pic:spPr>
+                </pic:pic>
+              </a:graphicData>
+            </a:graphic>
+          </wp:anchor>
+        </w:drawing>
+      </w:r>
+    </w:p>
+    <w:p>
+      <w:pPr>
+        <w:pStyle w:val="Normal"/>
+        <w:spacing w:before="0" w:after="160"/>
+        <w:jc w:val="both"/>
+        <w:rPr>
+          <w:rFonts w:ascii="Arial" w:hAnsi="Arial" w:cs="Arial"/>
+          <w:sz w:val="24"/>
+          <w:szCs w:val="24"/>
+        </w:rPr>
+      </w:pPr>
+      <w:r>
+        <w:rPr>
+          <w:rFonts w:cs="Arial" w:ascii="Arial" w:hAnsi="Arial"/>
+          <w:sz w:val="24"/>
+          <w:szCs w:val="24"/>
+        </w:rPr>
+      </w:r>
+    </w:p>
+    <w:p>
+      <w:pPr>
+        <w:pStyle w:val="Normal"/>
+        <w:spacing w:before="0" w:after="160"/>
+        <w:jc w:val="both"/>
+        <w:rPr>
+          <w:rFonts w:ascii="Arial" w:hAnsi="Arial" w:cs="Arial"/>
+          <w:sz w:val="24"/>
+          <w:szCs w:val="24"/>
+        </w:rPr>
+      </w:pPr>
+      <w:r>
+        <w:rPr>
+          <w:rFonts w:cs="Arial" w:ascii="Arial" w:hAnsi="Arial"/>
+          <w:sz w:val="24"/>
+          <w:szCs w:val="24"/>
+        </w:rPr>
+      </w:r>
+    </w:p>
+    <w:p>
+      <w:pPr>
+        <w:pStyle w:val="Normal"/>
+        <w:spacing w:before="0" w:after="160"/>
+        <w:jc w:val="both"/>
+        <w:rPr>
+          <w:rFonts w:ascii="Arial" w:hAnsi="Arial" w:cs="Arial"/>
+          <w:sz w:val="24"/>
+          <w:szCs w:val="24"/>
+        </w:rPr>
+      </w:pPr>
+      <w:r>
+        <w:rPr>
+          <w:rFonts w:cs="Arial" w:ascii="Arial" w:hAnsi="Arial"/>
+          <w:sz w:val="24"/>
+          <w:szCs w:val="24"/>
+        </w:rPr>
+      </w:r>
+    </w:p>
+    <w:p>
+      <w:pPr>
+        <w:pStyle w:val="Normal"/>
+        <w:spacing w:before="0" w:after="160"/>
+        <w:jc w:val="both"/>
+        <w:rPr>
+          <w:rFonts w:ascii="Arial" w:hAnsi="Arial" w:cs="Arial"/>
+          <w:sz w:val="24"/>
+          <w:szCs w:val="24"/>
+        </w:rPr>
+      </w:pPr>
+      <w:r>
+        <w:rPr>
+          <w:rFonts w:cs="Arial" w:ascii="Arial" w:hAnsi="Arial"/>
+          <w:sz w:val="24"/>
+          <w:szCs w:val="24"/>
+        </w:rPr>
+      </w:r>
+    </w:p>
+    <w:p>
+      <w:pPr>
+        <w:pStyle w:val="Normal"/>
+        <w:spacing w:before="0" w:after="160"/>
+        <w:jc w:val="both"/>
+        <w:rPr>
+          <w:rFonts w:ascii="Arial" w:hAnsi="Arial" w:cs="Arial"/>
+          <w:sz w:val="24"/>
+          <w:szCs w:val="24"/>
+        </w:rPr>
+      </w:pPr>
+      <w:r>
+        <w:rPr>
+          <w:rFonts w:cs="Arial" w:ascii="Arial" w:hAnsi="Arial"/>
+          <w:sz w:val="24"/>
+          <w:szCs w:val="24"/>
+        </w:rPr>
+      </w:r>
+    </w:p>
+    <w:p>
+      <w:pPr>
+        <w:pStyle w:val="Normal"/>
+        <w:spacing w:before="0" w:after="160"/>
+        <w:jc w:val="both"/>
+        <w:rPr>
+          <w:rFonts w:ascii="Arial" w:hAnsi="Arial" w:cs="Arial"/>
+          <w:sz w:val="24"/>
+          <w:szCs w:val="24"/>
+        </w:rPr>
+      </w:pPr>
+      <w:r>
+        <w:rPr>
+          <w:rFonts w:cs="Arial" w:ascii="Arial" w:hAnsi="Arial"/>
+          <w:sz w:val="24"/>
+          <w:szCs w:val="24"/>
+        </w:rPr>
+      </w:r>
+    </w:p>
+    <w:p>
+      <w:pPr>
+        <w:pStyle w:val="Normal"/>
+        <w:spacing w:before="0" w:after="160"/>
+        <w:jc w:val="both"/>
+        <w:rPr>
+          <w:rFonts w:ascii="Arial" w:hAnsi="Arial" w:cs="Arial"/>
+          <w:sz w:val="24"/>
+          <w:szCs w:val="24"/>
+        </w:rPr>
+      </w:pPr>
+      <w:r>
+        <w:rPr>
+          <w:rFonts w:cs="Arial" w:ascii="Arial" w:hAnsi="Arial"/>
+          <w:sz w:val="24"/>
+          <w:szCs w:val="24"/>
+        </w:rPr>
+      </w:r>
+    </w:p>
+    <w:p>
+      <w:pPr>
+        <w:pStyle w:val="Normal"/>
+        <w:spacing w:before="0" w:after="160"/>
+        <w:jc w:val="both"/>
+        <w:rPr>
+          <w:rFonts w:ascii="Arial" w:hAnsi="Arial" w:cs="Arial"/>
+          <w:sz w:val="24"/>
+          <w:szCs w:val="24"/>
+        </w:rPr>
+      </w:pPr>
+      <w:r>
+        <w:rPr>
+          <w:rFonts w:cs="Arial" w:ascii="Arial" w:hAnsi="Arial"/>
+          <w:sz w:val="24"/>
+          <w:szCs w:val="24"/>
+        </w:rPr>
+      </w:r>
+    </w:p>
+    <w:p>
+      <w:pPr>
+        <w:pStyle w:val="Normal"/>
+        <w:spacing w:before="0" w:after="160"/>
+        <w:jc w:val="both"/>
+        <w:rPr>
+          <w:rFonts w:ascii="Arial" w:hAnsi="Arial" w:cs="Arial"/>
+          <w:sz w:val="24"/>
+          <w:szCs w:val="24"/>
+        </w:rPr>
+      </w:pPr>
+      <w:r>
+        <w:rPr>
+          <w:rFonts w:cs="Arial" w:ascii="Arial" w:hAnsi="Arial"/>
+          <w:sz w:val="24"/>
+          <w:szCs w:val="24"/>
+        </w:rPr>
+      </w:r>
+    </w:p>
+    <w:p>
+      <w:pPr>
+        <w:pStyle w:val="Normal"/>
+        <w:spacing w:before="0" w:after="160"/>
+        <w:jc w:val="both"/>
+        <w:rPr>
+          <w:rFonts w:ascii="Arial" w:hAnsi="Arial" w:cs="Arial"/>
+          <w:sz w:val="24"/>
+          <w:szCs w:val="24"/>
+        </w:rPr>
+      </w:pPr>
+      <w:r>
+        <w:rPr>
+          <w:rFonts w:cs="Arial" w:ascii="Arial" w:hAnsi="Arial"/>
+          <w:sz w:val="24"/>
+          <w:szCs w:val="24"/>
+        </w:rPr>
+      </w:r>
+    </w:p>
+    <w:p>
+      <w:pPr>
+        <w:pStyle w:val="Normal"/>
+        <w:spacing w:before="0" w:after="160"/>
+        <w:jc w:val="both"/>
+        <w:rPr>
+          <w:rFonts w:ascii="Arial" w:hAnsi="Arial" w:cs="Arial"/>
+          <w:sz w:val="24"/>
+          <w:szCs w:val="24"/>
+        </w:rPr>
+      </w:pPr>
+      <w:r>
+        <w:rPr>
+          <w:rFonts w:cs="Arial" w:ascii="Arial" w:hAnsi="Arial"/>
+          <w:sz w:val="24"/>
+          <w:szCs w:val="24"/>
+        </w:rPr>
+      </w:r>
+    </w:p>
+    <w:p>
+      <w:pPr>
+        <w:pStyle w:val="Normal"/>
+        <w:spacing w:before="0" w:after="160"/>
+        <w:jc w:val="both"/>
+        <w:rPr>
+          <w:rFonts w:ascii="Arial" w:hAnsi="Arial" w:cs="Arial"/>
+          <w:sz w:val="24"/>
+          <w:szCs w:val="24"/>
+        </w:rPr>
+      </w:pPr>
+      <w:r>
+        <w:rPr>
+          <w:rFonts w:eastAsia="Calibri" w:cs="" w:cstheme="minorBidi" w:eastAsiaTheme="minorHAnsi"/>
+          <w:color w:val="auto"/>
+          <w:kern w:val="0"/>
+          <w:sz w:val="22"/>
+          <w:szCs w:val="22"/>
+          <w:lang w:val="pt-BR" w:eastAsia="en-US" w:bidi="ar-SA"/>
+        </w:rPr>
+        <w:t>O elemento com ID 12 foi alterado corretamente.</w:t>
+      </w:r>
+    </w:p>
+    <w:p>
+      <w:pPr>
+        <w:pStyle w:val="Normal"/>
+        <w:spacing w:before="0" w:after="160"/>
+        <w:jc w:val="both"/>
+        <w:rPr>
+          <w:rFonts w:ascii="Arial" w:hAnsi="Arial" w:cs="Arial"/>
+          <w:sz w:val="24"/>
+          <w:szCs w:val="24"/>
+        </w:rPr>
+      </w:pPr>
+      <w:r>
+        <w:rPr>
+          <w:rFonts w:eastAsia="Calibri" w:cs="" w:cstheme="minorBidi" w:eastAsiaTheme="minorHAnsi"/>
+          <w:color w:val="auto"/>
+          <w:kern w:val="0"/>
+          <w:sz w:val="22"/>
+          <w:szCs w:val="22"/>
+          <w:lang w:val="pt-BR" w:eastAsia="en-US" w:bidi="ar-SA"/>
+        </w:rPr>
+        <w:t>Vamos tentar o método PUT passando um identificador que não existe,</w:t>
+      </w:r>
+    </w:p>
+    <w:p>
+      <w:pPr>
+        <w:pStyle w:val="Normal"/>
+        <w:spacing w:before="0" w:after="160"/>
+        <w:jc w:val="both"/>
+        <w:rPr>
+          <w:rFonts w:ascii="Arial" w:hAnsi="Arial" w:cs="Arial"/>
+          <w:sz w:val="24"/>
+          <w:szCs w:val="24"/>
+        </w:rPr>
+      </w:pPr>
+      <w:r>
+        <w:rPr>
+          <w:rFonts w:eastAsia="Calibri" w:cs="" w:cstheme="minorBidi" w:eastAsiaTheme="minorHAnsi"/>
+          <w:color w:val="auto"/>
+          <w:kern w:val="0"/>
+          <w:sz w:val="22"/>
+          <w:szCs w:val="22"/>
+          <w:lang w:val="pt-BR" w:eastAsia="en-US" w:bidi="ar-SA"/>
+        </w:rPr>
+        <w:t>“</w:t>
+      </w:r>
+      <w:hyperlink r:id="rId32">
+        <w:r>
+          <w:rPr>
+            <w:rStyle w:val="LinkdaInternet"/>
+            <w:rFonts w:eastAsia="Calibri" w:cs="" w:cstheme="minorBidi" w:eastAsiaTheme="minorHAnsi"/>
+            <w:color w:val="auto"/>
+            <w:kern w:val="0"/>
+            <w:sz w:val="22"/>
+            <w:szCs w:val="22"/>
+            <w:lang w:val="pt-BR" w:eastAsia="en-US" w:bidi="ar-SA"/>
+          </w:rPr>
+          <w:t>http://localhost:8080/usuarios/900</w:t>
+        </w:r>
+      </w:hyperlink>
+      <w:r>
+        <w:rPr>
+          <w:rFonts w:eastAsia="Calibri" w:cs="" w:cstheme="minorBidi" w:eastAsiaTheme="minorHAnsi"/>
+          <w:color w:val="auto"/>
+          <w:kern w:val="0"/>
+          <w:sz w:val="22"/>
+          <w:szCs w:val="22"/>
+          <w:lang w:val="pt-BR" w:eastAsia="en-US" w:bidi="ar-SA"/>
+        </w:rPr>
+        <w:t>”, conforme ilustrado a seguir:</w:t>
+      </w:r>
+    </w:p>
+    <w:p>
+      <w:pPr>
+        <w:pStyle w:val="Normal"/>
+        <w:spacing w:before="0" w:after="160"/>
+        <w:jc w:val="both"/>
+        <w:rPr>
+          <w:rFonts w:ascii="Arial" w:hAnsi="Arial" w:cs="Arial"/>
+          <w:sz w:val="24"/>
+          <w:szCs w:val="24"/>
+        </w:rPr>
+      </w:pPr>
+      <w:r>
+        <w:rPr>
+          <w:rFonts w:cs="Arial" w:ascii="Arial" w:hAnsi="Arial"/>
+          <w:sz w:val="24"/>
+          <w:szCs w:val="24"/>
+        </w:rPr>
+        <w:drawing>
+          <wp:anchor behindDoc="0" distT="0" distB="0" distL="0" distR="0" simplePos="0" locked="0" layoutInCell="0" allowOverlap="1" relativeHeight="22">
+            <wp:simplePos x="0" y="0"/>
+            <wp:positionH relativeFrom="column">
+              <wp:posOffset>795020</wp:posOffset>
+            </wp:positionH>
+            <wp:positionV relativeFrom="paragraph">
+              <wp:posOffset>42545</wp:posOffset>
+            </wp:positionV>
+            <wp:extent cx="3810000" cy="2209800"/>
+            <wp:effectExtent l="0" t="0" r="0" b="0"/>
+            <wp:wrapSquare wrapText="largest"/>
+            <wp:docPr id="27" name="Figura21" descr=""/>
+            <wp:cNvGraphicFramePr>
+              <a:graphicFrameLocks xmlns:a="http://schemas.openxmlformats.org/drawingml/2006/main" noChangeAspect="1"/>
+            </wp:cNvGraphicFramePr>
+            <a:graphic xmlns:a="http://schemas.openxmlformats.org/drawingml/2006/main">
+              <a:graphicData uri="http://schemas.openxmlformats.org/drawingml/2006/picture">
+                <pic:pic xmlns:pic="http://schemas.openxmlformats.org/drawingml/2006/picture">
+                  <pic:nvPicPr>
+                    <pic:cNvPr id="27" name="Figura21" descr=""/>
+                    <pic:cNvPicPr>
+                      <a:picLocks noChangeAspect="1" noChangeArrowheads="1"/>
+                    </pic:cNvPicPr>
+                  </pic:nvPicPr>
+                  <pic:blipFill>
+                    <a:blip r:embed="rId33"/>
+                    <a:stretch>
+                      <a:fillRect/>
+                    </a:stretch>
+                  </pic:blipFill>
+                  <pic:spPr bwMode="auto">
+                    <a:xfrm>
+                      <a:off x="0" y="0"/>
+                      <a:ext cx="3810000" cy="2209800"/>
+                    </a:xfrm>
+                    <a:prstGeom prst="rect">
+                      <a:avLst/>
+                    </a:prstGeom>
+                  </pic:spPr>
+                </pic:pic>
+              </a:graphicData>
+            </a:graphic>
+          </wp:anchor>
+        </w:drawing>
+      </w:r>
+    </w:p>
+    <w:p>
+      <w:pPr>
+        <w:pStyle w:val="Normal"/>
+        <w:spacing w:before="0" w:after="160"/>
+        <w:jc w:val="both"/>
+        <w:rPr>
+          <w:rFonts w:ascii="Arial" w:hAnsi="Arial" w:cs="Arial"/>
+          <w:sz w:val="24"/>
+          <w:szCs w:val="24"/>
+        </w:rPr>
+      </w:pPr>
+      <w:r>
+        <w:rPr>
+          <w:rFonts w:cs="Arial" w:ascii="Arial" w:hAnsi="Arial"/>
+          <w:sz w:val="24"/>
+          <w:szCs w:val="24"/>
+        </w:rPr>
+      </w:r>
+    </w:p>
+    <w:p>
+      <w:pPr>
+        <w:pStyle w:val="Normal"/>
+        <w:spacing w:before="0" w:after="160"/>
+        <w:jc w:val="both"/>
+        <w:rPr>
+          <w:rFonts w:ascii="Arial" w:hAnsi="Arial" w:cs="Arial"/>
+          <w:sz w:val="24"/>
+          <w:szCs w:val="24"/>
+        </w:rPr>
+      </w:pPr>
+      <w:r>
+        <w:rPr>
+          <w:rFonts w:cs="Arial" w:ascii="Arial" w:hAnsi="Arial"/>
+          <w:sz w:val="24"/>
+          <w:szCs w:val="24"/>
+        </w:rPr>
+      </w:r>
+    </w:p>
+    <w:p>
+      <w:pPr>
+        <w:pStyle w:val="Normal"/>
+        <w:spacing w:before="0" w:after="160"/>
+        <w:jc w:val="both"/>
+        <w:rPr>
+          <w:rFonts w:ascii="Arial" w:hAnsi="Arial" w:cs="Arial"/>
+          <w:sz w:val="24"/>
+          <w:szCs w:val="24"/>
+        </w:rPr>
+      </w:pPr>
+      <w:r>
+        <w:rPr>
+          <w:rFonts w:cs="Arial" w:ascii="Arial" w:hAnsi="Arial"/>
+          <w:sz w:val="24"/>
+          <w:szCs w:val="24"/>
+        </w:rPr>
+      </w:r>
+    </w:p>
+    <w:p>
+      <w:pPr>
+        <w:pStyle w:val="Normal"/>
+        <w:spacing w:before="0" w:after="160"/>
+        <w:jc w:val="both"/>
+        <w:rPr>
+          <w:rFonts w:ascii="Arial" w:hAnsi="Arial" w:cs="Arial"/>
+          <w:sz w:val="24"/>
+          <w:szCs w:val="24"/>
+        </w:rPr>
+      </w:pPr>
+      <w:r>
+        <w:rPr>
+          <w:rFonts w:cs="Arial" w:ascii="Arial" w:hAnsi="Arial"/>
+          <w:sz w:val="24"/>
+          <w:szCs w:val="24"/>
+        </w:rPr>
+      </w:r>
+    </w:p>
+    <w:p>
+      <w:pPr>
+        <w:pStyle w:val="Normal"/>
+        <w:spacing w:before="0" w:after="160"/>
+        <w:jc w:val="both"/>
+        <w:rPr>
+          <w:rFonts w:ascii="Arial" w:hAnsi="Arial" w:cs="Arial"/>
+          <w:sz w:val="24"/>
+          <w:szCs w:val="24"/>
+        </w:rPr>
+      </w:pPr>
+      <w:r>
+        <w:rPr>
+          <w:rFonts w:cs="Arial" w:ascii="Arial" w:hAnsi="Arial"/>
+          <w:sz w:val="24"/>
+          <w:szCs w:val="24"/>
+        </w:rPr>
+      </w:r>
+    </w:p>
+    <w:p>
+      <w:pPr>
+        <w:pStyle w:val="Normal"/>
+        <w:spacing w:before="0" w:after="160"/>
+        <w:jc w:val="both"/>
+        <w:rPr>
+          <w:rFonts w:ascii="Arial" w:hAnsi="Arial" w:cs="Arial"/>
+          <w:sz w:val="24"/>
+          <w:szCs w:val="24"/>
+        </w:rPr>
+      </w:pPr>
+      <w:r>
+        <w:rPr>
+          <w:rFonts w:cs="Arial" w:ascii="Arial" w:hAnsi="Arial"/>
+          <w:sz w:val="24"/>
+          <w:szCs w:val="24"/>
+        </w:rPr>
+      </w:r>
+    </w:p>
+    <w:p>
+      <w:pPr>
+        <w:pStyle w:val="Normal"/>
+        <w:spacing w:before="0" w:after="160"/>
+        <w:jc w:val="both"/>
+        <w:rPr>
+          <w:rFonts w:ascii="Arial" w:hAnsi="Arial" w:cs="Arial"/>
+          <w:sz w:val="24"/>
+          <w:szCs w:val="24"/>
+        </w:rPr>
+      </w:pPr>
+      <w:r>
+        <w:rPr>
+          <w:rFonts w:cs="Arial" w:ascii="Arial" w:hAnsi="Arial"/>
+          <w:sz w:val="24"/>
+          <w:szCs w:val="24"/>
+        </w:rPr>
+      </w:r>
+    </w:p>
+    <w:p>
+      <w:pPr>
+        <w:pStyle w:val="Normal"/>
+        <w:spacing w:before="0" w:after="160"/>
+        <w:jc w:val="both"/>
+        <w:rPr>
+          <w:rFonts w:ascii="Arial" w:hAnsi="Arial" w:cs="Arial"/>
+          <w:sz w:val="24"/>
+          <w:szCs w:val="24"/>
+        </w:rPr>
+      </w:pPr>
+      <w:r>
+        <w:rPr>
+          <w:rFonts w:cs="Arial" w:ascii="Arial" w:hAnsi="Arial"/>
+          <w:sz w:val="24"/>
+          <w:szCs w:val="24"/>
+        </w:rPr>
+      </w:r>
+    </w:p>
+    <w:p>
+      <w:pPr>
+        <w:pStyle w:val="Normal"/>
+        <w:spacing w:before="0" w:after="160"/>
+        <w:jc w:val="both"/>
+        <w:rPr>
+          <w:rFonts w:ascii="Arial" w:hAnsi="Arial" w:cs="Arial"/>
+          <w:sz w:val="24"/>
+          <w:szCs w:val="24"/>
+        </w:rPr>
+      </w:pPr>
+      <w:r>
+        <w:rPr>
+          <w:rFonts w:eastAsia="Calibri" w:cs="" w:cstheme="minorBidi" w:eastAsiaTheme="minorHAnsi"/>
+          <w:color w:val="auto"/>
+          <w:kern w:val="0"/>
+          <w:sz w:val="22"/>
+          <w:szCs w:val="22"/>
+          <w:lang w:val="pt-BR" w:eastAsia="en-US" w:bidi="ar-SA"/>
+        </w:rPr>
+        <w:t>Ao fazer a requisição, o resultado é o seguinte:</w:t>
+      </w:r>
+    </w:p>
+    <w:p>
+      <w:pPr>
+        <w:pStyle w:val="Normal"/>
+        <w:spacing w:before="0" w:after="160"/>
+        <w:jc w:val="both"/>
+        <w:rPr>
+          <w:rFonts w:ascii="Arial" w:hAnsi="Arial" w:cs="Arial"/>
+          <w:sz w:val="24"/>
+          <w:szCs w:val="24"/>
+        </w:rPr>
+      </w:pPr>
+      <w:r>
+        <w:rPr>
+          <w:rFonts w:cs="Arial" w:ascii="Arial" w:hAnsi="Arial"/>
+          <w:sz w:val="24"/>
+          <w:szCs w:val="24"/>
+        </w:rPr>
+        <w:drawing>
+          <wp:anchor behindDoc="0" distT="0" distB="0" distL="0" distR="0" simplePos="0" locked="0" layoutInCell="0" allowOverlap="1" relativeHeight="23">
+            <wp:simplePos x="0" y="0"/>
+            <wp:positionH relativeFrom="column">
+              <wp:align>center</wp:align>
+            </wp:positionH>
+            <wp:positionV relativeFrom="paragraph">
+              <wp:posOffset>635</wp:posOffset>
+            </wp:positionV>
+            <wp:extent cx="4238625" cy="1409700"/>
+            <wp:effectExtent l="0" t="0" r="0" b="0"/>
+            <wp:wrapSquare wrapText="largest"/>
+            <wp:docPr id="28" name="Figura22" descr=""/>
+            <wp:cNvGraphicFramePr>
+              <a:graphicFrameLocks xmlns:a="http://schemas.openxmlformats.org/drawingml/2006/main" noChangeAspect="1"/>
+            </wp:cNvGraphicFramePr>
+            <a:graphic xmlns:a="http://schemas.openxmlformats.org/drawingml/2006/main">
+              <a:graphicData uri="http://schemas.openxmlformats.org/drawingml/2006/picture">
+                <pic:pic xmlns:pic="http://schemas.openxmlformats.org/drawingml/2006/picture">
+                  <pic:nvPicPr>
+                    <pic:cNvPr id="28" name="Figura22" descr=""/>
+                    <pic:cNvPicPr>
+                      <a:picLocks noChangeAspect="1" noChangeArrowheads="1"/>
+                    </pic:cNvPicPr>
+                  </pic:nvPicPr>
+                  <pic:blipFill>
+                    <a:blip r:embed="rId34"/>
+                    <a:stretch>
+                      <a:fillRect/>
+                    </a:stretch>
+                  </pic:blipFill>
+                  <pic:spPr bwMode="auto">
+                    <a:xfrm>
+                      <a:off x="0" y="0"/>
+                      <a:ext cx="4238625" cy="1409700"/>
+                    </a:xfrm>
+                    <a:prstGeom prst="rect">
+                      <a:avLst/>
+                    </a:prstGeom>
+                  </pic:spPr>
+                </pic:pic>
+              </a:graphicData>
+            </a:graphic>
+          </wp:anchor>
+        </w:drawing>
+      </w:r>
+    </w:p>
+    <w:p>
+      <w:pPr>
+        <w:pStyle w:val="Normal"/>
+        <w:spacing w:before="0" w:after="160"/>
+        <w:jc w:val="both"/>
+        <w:rPr>
+          <w:rFonts w:ascii="Arial" w:hAnsi="Arial" w:cs="Arial"/>
+          <w:sz w:val="24"/>
+          <w:szCs w:val="24"/>
+        </w:rPr>
+      </w:pPr>
+      <w:r>
+        <w:rPr>
+          <w:rFonts w:cs="Arial" w:ascii="Arial" w:hAnsi="Arial"/>
+          <w:sz w:val="24"/>
+          <w:szCs w:val="24"/>
+        </w:rPr>
+      </w:r>
+    </w:p>
+    <w:p>
+      <w:pPr>
+        <w:pStyle w:val="Normal"/>
+        <w:spacing w:before="0" w:after="160"/>
+        <w:jc w:val="both"/>
+        <w:rPr>
+          <w:rFonts w:ascii="Arial" w:hAnsi="Arial" w:cs="Arial"/>
+          <w:sz w:val="24"/>
+          <w:szCs w:val="24"/>
+        </w:rPr>
+      </w:pPr>
+      <w:r>
+        <w:rPr>
+          <w:rFonts w:cs="Arial" w:ascii="Arial" w:hAnsi="Arial"/>
+          <w:sz w:val="24"/>
+          <w:szCs w:val="24"/>
+        </w:rPr>
+      </w:r>
+    </w:p>
+    <w:p>
+      <w:pPr>
+        <w:pStyle w:val="Normal"/>
+        <w:spacing w:before="0" w:after="160"/>
+        <w:jc w:val="both"/>
+        <w:rPr>
+          <w:rFonts w:ascii="Arial" w:hAnsi="Arial" w:cs="Arial"/>
+          <w:sz w:val="24"/>
+          <w:szCs w:val="24"/>
+        </w:rPr>
+      </w:pPr>
+      <w:r>
+        <w:rPr>
+          <w:rFonts w:cs="Arial" w:ascii="Arial" w:hAnsi="Arial"/>
+          <w:sz w:val="24"/>
+          <w:szCs w:val="24"/>
+        </w:rPr>
+      </w:r>
+    </w:p>
+    <w:p>
+      <w:pPr>
+        <w:pStyle w:val="Normal"/>
+        <w:spacing w:before="0" w:after="160"/>
+        <w:jc w:val="both"/>
+        <w:rPr>
+          <w:rFonts w:ascii="Arial" w:hAnsi="Arial" w:cs="Arial"/>
+          <w:sz w:val="24"/>
+          <w:szCs w:val="24"/>
+        </w:rPr>
+      </w:pPr>
+      <w:r>
+        <w:rPr>
+          <w:rFonts w:cs="Arial" w:ascii="Arial" w:hAnsi="Arial"/>
+          <w:sz w:val="24"/>
+          <w:szCs w:val="24"/>
+        </w:rPr>
+      </w:r>
+    </w:p>
+    <w:p>
+      <w:pPr>
+        <w:pStyle w:val="Normal"/>
+        <w:spacing w:before="0" w:after="160"/>
+        <w:jc w:val="both"/>
+        <w:rPr>
+          <w:rFonts w:ascii="Arial" w:hAnsi="Arial" w:cs="Arial"/>
+          <w:sz w:val="24"/>
+          <w:szCs w:val="24"/>
+        </w:rPr>
+      </w:pPr>
+      <w:r>
+        <w:rPr/>
+      </w:r>
+    </w:p>
+    <w:p>
+      <w:pPr>
+        <w:pStyle w:val="Normal"/>
+        <w:spacing w:before="0" w:after="160"/>
+        <w:jc w:val="both"/>
+        <w:rPr>
+          <w:rFonts w:ascii="Arial" w:hAnsi="Arial" w:cs="Arial"/>
+          <w:sz w:val="24"/>
+          <w:szCs w:val="24"/>
+        </w:rPr>
+      </w:pPr>
+      <w:r>
+        <w:rPr>
+          <w:rFonts w:eastAsia="Calibri" w:cs="" w:cstheme="minorBidi" w:eastAsiaTheme="minorHAnsi"/>
+          <w:color w:val="auto"/>
+          <w:kern w:val="0"/>
+          <w:sz w:val="22"/>
+          <w:szCs w:val="22"/>
+          <w:lang w:val="pt-BR" w:eastAsia="en-US" w:bidi="ar-SA"/>
+        </w:rPr>
+        <w:t>A resposta é uma mensagem de que não existe um usuário com essa ID.</w:t>
+      </w:r>
+    </w:p>
+    <w:p>
+      <w:pPr>
+        <w:pStyle w:val="Normal"/>
+        <w:spacing w:before="0" w:after="160"/>
+        <w:jc w:val="both"/>
+        <w:rPr>
+          <w:rFonts w:ascii="Arial" w:hAnsi="Arial" w:cs="Arial"/>
+          <w:sz w:val="24"/>
+          <w:szCs w:val="24"/>
+        </w:rPr>
+      </w:pPr>
+      <w:r>
+        <w:rPr>
+          <w:rFonts w:eastAsia="Calibri" w:cs="" w:cstheme="minorBidi" w:eastAsiaTheme="minorHAnsi"/>
+          <w:color w:val="auto"/>
+          <w:kern w:val="0"/>
+          <w:sz w:val="22"/>
+          <w:szCs w:val="22"/>
+          <w:lang w:val="pt-BR" w:eastAsia="en-US" w:bidi="ar-SA"/>
+        </w:rPr>
+        <w:t>Por fim, o método DELETE, que não precisa de um body, basta o ID do elemento que desejamos deletar.</w:t>
+      </w:r>
+    </w:p>
+    <w:p>
+      <w:pPr>
+        <w:pStyle w:val="Normal"/>
+        <w:spacing w:before="0" w:after="160"/>
+        <w:jc w:val="both"/>
+        <w:rPr>
+          <w:rFonts w:ascii="Arial" w:hAnsi="Arial" w:cs="Arial"/>
+          <w:sz w:val="24"/>
+          <w:szCs w:val="24"/>
+        </w:rPr>
+      </w:pPr>
+      <w:r>
+        <w:rPr>
+          <w:rFonts w:eastAsia="Calibri" w:cs="" w:cstheme="minorBidi" w:eastAsiaTheme="minorHAnsi"/>
+          <w:color w:val="auto"/>
+          <w:kern w:val="0"/>
+          <w:sz w:val="22"/>
+          <w:szCs w:val="22"/>
+          <w:lang w:val="pt-BR" w:eastAsia="en-US" w:bidi="ar-SA"/>
+        </w:rPr>
+        <w:t>Apagarei o elemento com id 14, portanto, o caminho completo precisa ser:</w:t>
+      </w:r>
+    </w:p>
+    <w:p>
+      <w:pPr>
+        <w:pStyle w:val="Normal"/>
+        <w:spacing w:before="0" w:after="160"/>
+        <w:jc w:val="both"/>
+        <w:rPr>
+          <w:rFonts w:ascii="Arial" w:hAnsi="Arial" w:cs="Arial"/>
+          <w:sz w:val="24"/>
+          <w:szCs w:val="24"/>
+        </w:rPr>
+      </w:pPr>
+      <w:hyperlink r:id="rId35">
+        <w:r>
+          <w:rPr>
+            <w:rStyle w:val="LinkdaInternet"/>
+            <w:rFonts w:eastAsia="Calibri" w:cs="" w:cstheme="minorBidi" w:eastAsiaTheme="minorHAnsi"/>
+            <w:color w:val="auto"/>
+            <w:kern w:val="0"/>
+            <w:sz w:val="22"/>
+            <w:szCs w:val="22"/>
+            <w:lang w:val="pt-BR" w:eastAsia="en-US" w:bidi="ar-SA"/>
+          </w:rPr>
+          <w:t>http://localhost:8080/usuarios/14</w:t>
+        </w:r>
+      </w:hyperlink>
+      <w:r>
+        <w:rPr>
+          <w:rFonts w:eastAsia="Calibri" w:cs="" w:cstheme="minorBidi" w:eastAsiaTheme="minorHAnsi"/>
+          <w:color w:val="auto"/>
+          <w:kern w:val="0"/>
+          <w:sz w:val="22"/>
+          <w:szCs w:val="22"/>
+          <w:lang w:val="pt-BR" w:eastAsia="en-US" w:bidi="ar-SA"/>
+        </w:rPr>
+        <w:t>:</w:t>
+      </w:r>
+    </w:p>
+    <w:p>
+      <w:pPr>
+        <w:pStyle w:val="Normal"/>
+        <w:spacing w:before="0" w:after="160"/>
+        <w:jc w:val="both"/>
+        <w:rPr>
+          <w:rFonts w:ascii="Arial" w:hAnsi="Arial" w:cs="Arial"/>
+          <w:sz w:val="24"/>
+          <w:szCs w:val="24"/>
+        </w:rPr>
+      </w:pPr>
+      <w:r>
+        <w:rPr>
+          <w:rFonts w:cs="Arial" w:ascii="Arial" w:hAnsi="Arial"/>
+          <w:sz w:val="24"/>
+          <w:szCs w:val="24"/>
+        </w:rPr>
+        <w:drawing>
+          <wp:anchor behindDoc="0" distT="0" distB="0" distL="0" distR="0" simplePos="0" locked="0" layoutInCell="0" allowOverlap="1" relativeHeight="24">
+            <wp:simplePos x="0" y="0"/>
+            <wp:positionH relativeFrom="column">
+              <wp:align>center</wp:align>
+            </wp:positionH>
+            <wp:positionV relativeFrom="paragraph">
+              <wp:posOffset>635</wp:posOffset>
+            </wp:positionV>
+            <wp:extent cx="4286250" cy="1323975"/>
+            <wp:effectExtent l="0" t="0" r="0" b="0"/>
+            <wp:wrapSquare wrapText="largest"/>
+            <wp:docPr id="29" name="Figura23" descr=""/>
+            <wp:cNvGraphicFramePr>
+              <a:graphicFrameLocks xmlns:a="http://schemas.openxmlformats.org/drawingml/2006/main" noChangeAspect="1"/>
+            </wp:cNvGraphicFramePr>
+            <a:graphic xmlns:a="http://schemas.openxmlformats.org/drawingml/2006/main">
+              <a:graphicData uri="http://schemas.openxmlformats.org/drawingml/2006/picture">
+                <pic:pic xmlns:pic="http://schemas.openxmlformats.org/drawingml/2006/picture">
+                  <pic:nvPicPr>
+                    <pic:cNvPr id="29" name="Figura23" descr=""/>
+                    <pic:cNvPicPr>
+                      <a:picLocks noChangeAspect="1" noChangeArrowheads="1"/>
+                    </pic:cNvPicPr>
+                  </pic:nvPicPr>
+                  <pic:blipFill>
+                    <a:blip r:embed="rId36"/>
+                    <a:stretch>
+                      <a:fillRect/>
+                    </a:stretch>
+                  </pic:blipFill>
+                  <pic:spPr bwMode="auto">
+                    <a:xfrm>
+                      <a:off x="0" y="0"/>
+                      <a:ext cx="4286250" cy="1323975"/>
+                    </a:xfrm>
+                    <a:prstGeom prst="rect">
+                      <a:avLst/>
+                    </a:prstGeom>
+                  </pic:spPr>
+                </pic:pic>
+              </a:graphicData>
+            </a:graphic>
+          </wp:anchor>
+        </w:drawing>
+      </w:r>
+    </w:p>
+    <w:p>
+      <w:pPr>
+        <w:pStyle w:val="Normal"/>
+        <w:spacing w:before="0" w:after="160"/>
+        <w:jc w:val="both"/>
+        <w:rPr>
+          <w:rFonts w:ascii="Arial" w:hAnsi="Arial" w:cs="Arial"/>
+          <w:sz w:val="24"/>
+          <w:szCs w:val="24"/>
+        </w:rPr>
+      </w:pPr>
+      <w:r>
+        <w:rPr>
+          <w:rFonts w:cs="Arial" w:ascii="Arial" w:hAnsi="Arial"/>
+          <w:sz w:val="24"/>
+          <w:szCs w:val="24"/>
+        </w:rPr>
+      </w:r>
+    </w:p>
+    <w:p>
+      <w:pPr>
+        <w:pStyle w:val="Normal"/>
+        <w:spacing w:before="0" w:after="160"/>
+        <w:jc w:val="both"/>
+        <w:rPr>
+          <w:rFonts w:ascii="Arial" w:hAnsi="Arial" w:cs="Arial"/>
+          <w:sz w:val="24"/>
+          <w:szCs w:val="24"/>
+        </w:rPr>
+      </w:pPr>
+      <w:r>
+        <w:rPr>
+          <w:rFonts w:cs="Arial" w:ascii="Arial" w:hAnsi="Arial"/>
+          <w:sz w:val="24"/>
+          <w:szCs w:val="24"/>
+        </w:rPr>
+      </w:r>
+    </w:p>
+    <w:p>
+      <w:pPr>
+        <w:pStyle w:val="Normal"/>
+        <w:spacing w:before="0" w:after="160"/>
+        <w:jc w:val="both"/>
+        <w:rPr>
+          <w:rFonts w:ascii="Arial" w:hAnsi="Arial" w:cs="Arial"/>
+          <w:sz w:val="24"/>
+          <w:szCs w:val="24"/>
+        </w:rPr>
+      </w:pPr>
+      <w:r>
+        <w:rPr>
+          <w:rFonts w:cs="Arial" w:ascii="Arial" w:hAnsi="Arial"/>
+          <w:sz w:val="24"/>
+          <w:szCs w:val="24"/>
+        </w:rPr>
+      </w:r>
+    </w:p>
+    <w:p>
+      <w:pPr>
+        <w:pStyle w:val="Normal"/>
+        <w:spacing w:before="0" w:after="160"/>
+        <w:jc w:val="both"/>
+        <w:rPr>
+          <w:rFonts w:ascii="Arial" w:hAnsi="Arial" w:cs="Arial"/>
+          <w:sz w:val="24"/>
+          <w:szCs w:val="24"/>
+        </w:rPr>
+      </w:pPr>
+      <w:r>
+        <w:rPr>
+          <w:rFonts w:cs="Arial" w:ascii="Arial" w:hAnsi="Arial"/>
+          <w:sz w:val="24"/>
+          <w:szCs w:val="24"/>
+        </w:rPr>
+      </w:r>
+    </w:p>
+    <w:p>
+      <w:pPr>
+        <w:pStyle w:val="Normal"/>
+        <w:spacing w:before="0" w:after="160"/>
+        <w:jc w:val="both"/>
+        <w:rPr>
+          <w:rFonts w:ascii="Arial" w:hAnsi="Arial" w:cs="Arial"/>
+          <w:sz w:val="24"/>
+          <w:szCs w:val="24"/>
+        </w:rPr>
+      </w:pPr>
+      <w:r>
+        <w:rPr>
+          <w:rFonts w:eastAsia="Calibri" w:cs="" w:cstheme="minorBidi" w:eastAsiaTheme="minorHAnsi"/>
+          <w:color w:val="auto"/>
+          <w:kern w:val="0"/>
+          <w:sz w:val="22"/>
+          <w:szCs w:val="22"/>
+          <w:lang w:val="pt-BR" w:eastAsia="en-US" w:bidi="ar-SA"/>
+        </w:rPr>
+        <w:t>Elemento apagado com sucesso, apenas para confirmar usamos o GET mais uma vez. Nota-se que o último usuário tem ID=13.</w:t>
+      </w:r>
+    </w:p>
+    <w:p>
+      <w:pPr>
+        <w:pStyle w:val="Normal"/>
+        <w:spacing w:before="0" w:after="160"/>
+        <w:jc w:val="both"/>
+        <w:rPr>
+          <w:rFonts w:ascii="Arial" w:hAnsi="Arial" w:cs="Arial"/>
+          <w:sz w:val="24"/>
+          <w:szCs w:val="24"/>
+        </w:rPr>
+      </w:pPr>
+      <w:r>
+        <w:rPr>
+          <w:rFonts w:cs="Arial" w:ascii="Arial" w:hAnsi="Arial"/>
+          <w:sz w:val="24"/>
+          <w:szCs w:val="24"/>
+        </w:rPr>
+        <w:drawing>
+          <wp:anchor behindDoc="0" distT="0" distB="0" distL="0" distR="0" simplePos="0" locked="0" layoutInCell="0" allowOverlap="1" relativeHeight="25">
+            <wp:simplePos x="0" y="0"/>
+            <wp:positionH relativeFrom="column">
+              <wp:posOffset>918845</wp:posOffset>
+            </wp:positionH>
+            <wp:positionV relativeFrom="paragraph">
+              <wp:posOffset>-52705</wp:posOffset>
+            </wp:positionV>
+            <wp:extent cx="3371850" cy="2066925"/>
+            <wp:effectExtent l="0" t="0" r="0" b="0"/>
+            <wp:wrapSquare wrapText="largest"/>
+            <wp:docPr id="30" name="Figura24" descr=""/>
+            <wp:cNvGraphicFramePr>
+              <a:graphicFrameLocks xmlns:a="http://schemas.openxmlformats.org/drawingml/2006/main" noChangeAspect="1"/>
+            </wp:cNvGraphicFramePr>
+            <a:graphic xmlns:a="http://schemas.openxmlformats.org/drawingml/2006/main">
+              <a:graphicData uri="http://schemas.openxmlformats.org/drawingml/2006/picture">
+                <pic:pic xmlns:pic="http://schemas.openxmlformats.org/drawingml/2006/picture">
+                  <pic:nvPicPr>
+                    <pic:cNvPr id="30" name="Figura24" descr=""/>
+                    <pic:cNvPicPr>
+                      <a:picLocks noChangeAspect="1" noChangeArrowheads="1"/>
+                    </pic:cNvPicPr>
+                  </pic:nvPicPr>
+                  <pic:blipFill>
+                    <a:blip r:embed="rId37"/>
+                    <a:stretch>
+                      <a:fillRect/>
+                    </a:stretch>
+                  </pic:blipFill>
+                  <pic:spPr bwMode="auto">
+                    <a:xfrm>
+                      <a:off x="0" y="0"/>
+                      <a:ext cx="3371850" cy="2066925"/>
+                    </a:xfrm>
+                    <a:prstGeom prst="rect">
+                      <a:avLst/>
+                    </a:prstGeom>
+                  </pic:spPr>
+                </pic:pic>
+              </a:graphicData>
+            </a:graphic>
+          </wp:anchor>
+        </w:drawing>
+      </w:r>
+    </w:p>
+    <w:p>
+      <w:pPr>
+        <w:pStyle w:val="Normal"/>
+        <w:spacing w:before="0" w:after="160"/>
+        <w:jc w:val="both"/>
+        <w:rPr>
+          <w:rFonts w:ascii="Arial" w:hAnsi="Arial" w:cs="Arial"/>
+          <w:sz w:val="24"/>
+          <w:szCs w:val="24"/>
+        </w:rPr>
+      </w:pPr>
+      <w:r>
+        <w:rPr>
+          <w:rFonts w:cs="Arial" w:ascii="Arial" w:hAnsi="Arial"/>
+          <w:sz w:val="24"/>
+          <w:szCs w:val="24"/>
+        </w:rPr>
+      </w:r>
+    </w:p>
+    <w:p>
+      <w:pPr>
+        <w:pStyle w:val="Normal"/>
+        <w:spacing w:before="0" w:after="160"/>
+        <w:jc w:val="both"/>
+        <w:rPr>
+          <w:rFonts w:ascii="Arial" w:hAnsi="Arial" w:cs="Arial"/>
+          <w:sz w:val="24"/>
+          <w:szCs w:val="24"/>
+        </w:rPr>
+      </w:pPr>
+      <w:r>
+        <w:rPr>
+          <w:rFonts w:cs="Arial" w:ascii="Arial" w:hAnsi="Arial"/>
+          <w:sz w:val="24"/>
+          <w:szCs w:val="24"/>
+        </w:rPr>
+      </w:r>
+    </w:p>
+    <w:p>
+      <w:pPr>
+        <w:pStyle w:val="Normal"/>
+        <w:spacing w:before="0" w:after="160"/>
+        <w:jc w:val="both"/>
+        <w:rPr>
+          <w:rFonts w:ascii="Arial" w:hAnsi="Arial" w:cs="Arial"/>
+          <w:sz w:val="24"/>
+          <w:szCs w:val="24"/>
+        </w:rPr>
+      </w:pPr>
+      <w:r>
+        <w:rPr>
+          <w:rFonts w:cs="Arial" w:ascii="Arial" w:hAnsi="Arial"/>
+          <w:sz w:val="24"/>
+          <w:szCs w:val="24"/>
+        </w:rPr>
+      </w:r>
+    </w:p>
+    <w:p>
+      <w:pPr>
+        <w:pStyle w:val="Normal"/>
+        <w:spacing w:before="0" w:after="160"/>
+        <w:jc w:val="both"/>
+        <w:rPr>
+          <w:rFonts w:ascii="Arial" w:hAnsi="Arial" w:cs="Arial"/>
+          <w:sz w:val="24"/>
+          <w:szCs w:val="24"/>
+        </w:rPr>
+      </w:pPr>
+      <w:r>
+        <w:rPr>
+          <w:rFonts w:cs="Arial" w:ascii="Arial" w:hAnsi="Arial"/>
+          <w:sz w:val="24"/>
+          <w:szCs w:val="24"/>
+        </w:rPr>
+      </w:r>
+    </w:p>
+    <w:p>
+      <w:pPr>
+        <w:pStyle w:val="Normal"/>
+        <w:spacing w:before="0" w:after="160"/>
+        <w:jc w:val="both"/>
+        <w:rPr>
+          <w:rFonts w:ascii="Arial" w:hAnsi="Arial" w:cs="Arial"/>
+          <w:sz w:val="24"/>
+          <w:szCs w:val="24"/>
+        </w:rPr>
+      </w:pPr>
+      <w:r>
+        <w:rPr>
+          <w:rFonts w:cs="Arial" w:ascii="Arial" w:hAnsi="Arial"/>
+          <w:sz w:val="24"/>
+          <w:szCs w:val="24"/>
+        </w:rPr>
+      </w:r>
+    </w:p>
+    <w:p>
+      <w:pPr>
+        <w:pStyle w:val="Normal"/>
+        <w:spacing w:before="0" w:after="160"/>
+        <w:jc w:val="both"/>
+        <w:rPr>
+          <w:rFonts w:ascii="Arial" w:hAnsi="Arial" w:cs="Arial"/>
+          <w:sz w:val="24"/>
+          <w:szCs w:val="24"/>
+        </w:rPr>
+      </w:pPr>
+      <w:r>
+        <w:rPr>
+          <w:rFonts w:cs="Arial" w:ascii="Arial" w:hAnsi="Arial"/>
+          <w:sz w:val="24"/>
+          <w:szCs w:val="24"/>
+        </w:rPr>
+      </w:r>
+    </w:p>
+    <w:p>
+      <w:pPr>
+        <w:pStyle w:val="Normal"/>
+        <w:spacing w:before="0" w:after="160"/>
+        <w:jc w:val="both"/>
+        <w:rPr>
+          <w:rFonts w:ascii="Arial" w:hAnsi="Arial" w:cs="Arial"/>
+          <w:sz w:val="24"/>
+          <w:szCs w:val="24"/>
+        </w:rPr>
+      </w:pPr>
+      <w:r>
+        <w:rPr>
+          <w:rFonts w:cs="Arial" w:ascii="Arial" w:hAnsi="Arial"/>
+          <w:sz w:val="24"/>
+          <w:szCs w:val="24"/>
+        </w:rPr>
+      </w:r>
+    </w:p>
+    <w:p>
+      <w:pPr>
+        <w:pStyle w:val="Normal"/>
+        <w:spacing w:before="0" w:after="160"/>
+        <w:jc w:val="both"/>
+        <w:rPr>
+          <w:rFonts w:ascii="Arial" w:hAnsi="Arial" w:cs="Arial"/>
+          <w:sz w:val="24"/>
+          <w:szCs w:val="24"/>
+        </w:rPr>
+      </w:pPr>
+      <w:r>
+        <w:rPr>
+          <w:rFonts w:cs="Arial" w:ascii="Arial" w:hAnsi="Arial"/>
+          <w:sz w:val="24"/>
+          <w:szCs w:val="24"/>
+        </w:rPr>
+      </w:r>
+    </w:p>
+    <w:p>
+      <w:pPr>
+        <w:pStyle w:val="Normal"/>
+        <w:spacing w:before="0" w:after="160"/>
+        <w:jc w:val="both"/>
+        <w:rPr>
+          <w:rFonts w:ascii="Arial" w:hAnsi="Arial" w:cs="Arial"/>
+          <w:sz w:val="24"/>
+          <w:szCs w:val="24"/>
+        </w:rPr>
+      </w:pPr>
+      <w:r>
+        <w:rPr>
+          <w:rFonts w:eastAsia="Calibri" w:cs="" w:cstheme="minorBidi" w:eastAsiaTheme="minorHAnsi"/>
+          <w:color w:val="auto"/>
+          <w:kern w:val="0"/>
+          <w:sz w:val="22"/>
+          <w:szCs w:val="22"/>
+          <w:lang w:val="pt-BR" w:eastAsia="en-US" w:bidi="ar-SA"/>
+        </w:rPr>
+        <w:t>Q6) Vamos usar o método POST, através do Postman, para adicionar um usuário, enquanto observamos a aba de rede (network) na DEVTOOLS.</w:t>
+      </w:r>
+    </w:p>
+    <w:p>
+      <w:pPr>
+        <w:pStyle w:val="Normal"/>
+        <w:spacing w:before="0" w:after="160"/>
+        <w:jc w:val="both"/>
+        <w:rPr>
+          <w:rFonts w:ascii="Arial" w:hAnsi="Arial" w:cs="Arial"/>
+          <w:sz w:val="24"/>
+          <w:szCs w:val="24"/>
+        </w:rPr>
+      </w:pPr>
+      <w:r>
+        <w:rPr>
+          <w:rFonts w:cs="Arial" w:ascii="Arial" w:hAnsi="Arial"/>
+          <w:sz w:val="24"/>
+          <w:szCs w:val="24"/>
+        </w:rPr>
+        <w:drawing>
+          <wp:anchor behindDoc="0" distT="0" distB="0" distL="0" distR="0" simplePos="0" locked="0" layoutInCell="0" allowOverlap="1" relativeHeight="26">
+            <wp:simplePos x="0" y="0"/>
+            <wp:positionH relativeFrom="column">
+              <wp:align>center</wp:align>
+            </wp:positionH>
+            <wp:positionV relativeFrom="paragraph">
+              <wp:posOffset>635</wp:posOffset>
+            </wp:positionV>
+            <wp:extent cx="3781425" cy="2276475"/>
+            <wp:effectExtent l="0" t="0" r="0" b="0"/>
+            <wp:wrapSquare wrapText="largest"/>
+            <wp:docPr id="31" name="Figura25" descr=""/>
+            <wp:cNvGraphicFramePr>
+              <a:graphicFrameLocks xmlns:a="http://schemas.openxmlformats.org/drawingml/2006/main" noChangeAspect="1"/>
+            </wp:cNvGraphicFramePr>
+            <a:graphic xmlns:a="http://schemas.openxmlformats.org/drawingml/2006/main">
+              <a:graphicData uri="http://schemas.openxmlformats.org/drawingml/2006/picture">
+                <pic:pic xmlns:pic="http://schemas.openxmlformats.org/drawingml/2006/picture">
+                  <pic:nvPicPr>
+                    <pic:cNvPr id="31" name="Figura25" descr=""/>
+                    <pic:cNvPicPr>
+                      <a:picLocks noChangeAspect="1" noChangeArrowheads="1"/>
+                    </pic:cNvPicPr>
+                  </pic:nvPicPr>
+                  <pic:blipFill>
+                    <a:blip r:embed="rId38"/>
+                    <a:stretch>
+                      <a:fillRect/>
+                    </a:stretch>
+                  </pic:blipFill>
+                  <pic:spPr bwMode="auto">
+                    <a:xfrm>
+                      <a:off x="0" y="0"/>
+                      <a:ext cx="3781425" cy="2276475"/>
+                    </a:xfrm>
+                    <a:prstGeom prst="rect">
+                      <a:avLst/>
+                    </a:prstGeom>
+                  </pic:spPr>
+                </pic:pic>
+              </a:graphicData>
+            </a:graphic>
+          </wp:anchor>
+        </w:drawing>
+      </w:r>
+    </w:p>
+    <w:p>
+      <w:pPr>
+        <w:pStyle w:val="Normal"/>
+        <w:spacing w:before="0" w:after="160"/>
+        <w:jc w:val="both"/>
+        <w:rPr>
+          <w:rFonts w:ascii="Arial" w:hAnsi="Arial" w:cs="Arial"/>
+          <w:sz w:val="24"/>
+          <w:szCs w:val="24"/>
+        </w:rPr>
+      </w:pPr>
+      <w:r>
+        <w:rPr>
+          <w:rFonts w:cs="Arial" w:ascii="Arial" w:hAnsi="Arial"/>
+          <w:sz w:val="24"/>
+          <w:szCs w:val="24"/>
+        </w:rPr>
+      </w:r>
+    </w:p>
+    <w:p>
+      <w:pPr>
+        <w:pStyle w:val="Normal"/>
+        <w:spacing w:before="0" w:after="160"/>
+        <w:jc w:val="both"/>
+        <w:rPr>
+          <w:rFonts w:ascii="Arial" w:hAnsi="Arial" w:cs="Arial"/>
+          <w:sz w:val="24"/>
+          <w:szCs w:val="24"/>
+        </w:rPr>
+      </w:pPr>
+      <w:r>
+        <w:rPr>
+          <w:rFonts w:cs="Arial" w:ascii="Arial" w:hAnsi="Arial"/>
+          <w:sz w:val="24"/>
+          <w:szCs w:val="24"/>
+        </w:rPr>
+      </w:r>
+    </w:p>
+    <w:p>
+      <w:pPr>
+        <w:pStyle w:val="Normal"/>
+        <w:spacing w:before="0" w:after="160"/>
+        <w:jc w:val="both"/>
+        <w:rPr>
+          <w:rFonts w:ascii="Arial" w:hAnsi="Arial" w:cs="Arial"/>
+          <w:sz w:val="24"/>
+          <w:szCs w:val="24"/>
+        </w:rPr>
+      </w:pPr>
+      <w:r>
+        <w:rPr>
+          <w:rFonts w:cs="Arial" w:ascii="Arial" w:hAnsi="Arial"/>
+          <w:sz w:val="24"/>
+          <w:szCs w:val="24"/>
+        </w:rPr>
+      </w:r>
+    </w:p>
+    <w:p>
+      <w:pPr>
+        <w:pStyle w:val="Normal"/>
+        <w:spacing w:before="0" w:after="160"/>
+        <w:jc w:val="both"/>
+        <w:rPr>
+          <w:rFonts w:ascii="Arial" w:hAnsi="Arial" w:cs="Arial"/>
+          <w:sz w:val="24"/>
+          <w:szCs w:val="24"/>
+        </w:rPr>
+      </w:pPr>
+      <w:r>
+        <w:rPr>
+          <w:rFonts w:cs="Arial" w:ascii="Arial" w:hAnsi="Arial"/>
+          <w:sz w:val="24"/>
+          <w:szCs w:val="24"/>
+        </w:rPr>
+      </w:r>
+    </w:p>
+    <w:p>
+      <w:pPr>
+        <w:pStyle w:val="Normal"/>
+        <w:spacing w:before="0" w:after="160"/>
+        <w:jc w:val="both"/>
+        <w:rPr>
+          <w:rFonts w:ascii="Arial" w:hAnsi="Arial" w:cs="Arial"/>
+          <w:sz w:val="24"/>
+          <w:szCs w:val="24"/>
+        </w:rPr>
+      </w:pPr>
+      <w:r>
+        <w:rPr>
+          <w:rFonts w:cs="Arial" w:ascii="Arial" w:hAnsi="Arial"/>
+          <w:sz w:val="24"/>
+          <w:szCs w:val="24"/>
+        </w:rPr>
+      </w:r>
+    </w:p>
+    <w:p>
+      <w:pPr>
+        <w:pStyle w:val="Normal"/>
+        <w:spacing w:before="0" w:after="160"/>
+        <w:jc w:val="both"/>
+        <w:rPr>
+          <w:rFonts w:ascii="Arial" w:hAnsi="Arial" w:cs="Arial"/>
+          <w:sz w:val="24"/>
+          <w:szCs w:val="24"/>
+        </w:rPr>
+      </w:pPr>
+      <w:r>
+        <w:rPr>
+          <w:rFonts w:cs="Arial" w:ascii="Arial" w:hAnsi="Arial"/>
+          <w:sz w:val="24"/>
+          <w:szCs w:val="24"/>
+        </w:rPr>
+      </w:r>
+    </w:p>
+    <w:p>
+      <w:pPr>
+        <w:pStyle w:val="Normal"/>
+        <w:spacing w:before="0" w:after="160"/>
+        <w:jc w:val="both"/>
+        <w:rPr>
+          <w:rFonts w:ascii="Arial" w:hAnsi="Arial" w:cs="Arial"/>
+          <w:sz w:val="24"/>
+          <w:szCs w:val="24"/>
+        </w:rPr>
+      </w:pPr>
+      <w:r>
+        <w:rPr>
+          <w:rFonts w:cs="Arial" w:ascii="Arial" w:hAnsi="Arial"/>
+          <w:sz w:val="24"/>
+          <w:szCs w:val="24"/>
+        </w:rPr>
+      </w:r>
+    </w:p>
+    <w:p>
+      <w:pPr>
+        <w:pStyle w:val="Normal"/>
+        <w:spacing w:before="0" w:after="160"/>
+        <w:jc w:val="both"/>
+        <w:rPr>
+          <w:rFonts w:ascii="Arial" w:hAnsi="Arial" w:cs="Arial"/>
+          <w:sz w:val="24"/>
+          <w:szCs w:val="24"/>
+        </w:rPr>
+      </w:pPr>
+      <w:r>
+        <w:rPr>
+          <w:rFonts w:cs="Arial" w:ascii="Arial" w:hAnsi="Arial"/>
+          <w:sz w:val="24"/>
+          <w:szCs w:val="24"/>
+        </w:rPr>
+      </w:r>
+    </w:p>
+    <w:p>
+      <w:pPr>
+        <w:pStyle w:val="Normal"/>
+        <w:spacing w:before="0" w:after="160"/>
+        <w:jc w:val="both"/>
+        <w:rPr>
+          <w:rFonts w:ascii="Arial" w:hAnsi="Arial" w:cs="Arial"/>
+          <w:sz w:val="24"/>
+          <w:szCs w:val="24"/>
+        </w:rPr>
+      </w:pPr>
+      <w:r>
+        <w:rPr>
+          <w:rFonts w:eastAsia="Calibri" w:cs="" w:cstheme="minorBidi" w:eastAsiaTheme="minorHAnsi"/>
+          <w:color w:val="auto"/>
+          <w:kern w:val="0"/>
+          <w:sz w:val="22"/>
+          <w:szCs w:val="22"/>
+          <w:lang w:val="pt-BR" w:eastAsia="en-US" w:bidi="ar-SA"/>
+        </w:rPr>
+        <w:t>A página mostra o conteúdo que foi retornado na resposta.</w:t>
+      </w:r>
+    </w:p>
+    <w:p>
+      <w:pPr>
+        <w:pStyle w:val="Normal"/>
+        <w:spacing w:before="0" w:after="160"/>
+        <w:jc w:val="both"/>
+        <w:rPr>
+          <w:rFonts w:ascii="Arial" w:hAnsi="Arial" w:cs="Arial"/>
+          <w:sz w:val="24"/>
+          <w:szCs w:val="24"/>
+        </w:rPr>
+      </w:pPr>
+      <w:r>
+        <w:rPr>
+          <w:rFonts w:eastAsia="Calibri" w:cs="" w:cstheme="minorBidi" w:eastAsiaTheme="minorHAnsi"/>
+          <w:color w:val="auto"/>
+          <w:kern w:val="0"/>
+          <w:sz w:val="22"/>
+          <w:szCs w:val="22"/>
+          <w:lang w:val="pt-BR" w:eastAsia="en-US" w:bidi="ar-SA"/>
+        </w:rPr>
+        <w:t>Ao lado direito do devtools, nota-se:</w:t>
+      </w:r>
+    </w:p>
+    <w:p>
+      <w:pPr>
+        <w:pStyle w:val="Normal"/>
+        <w:spacing w:before="0" w:after="160"/>
+        <w:jc w:val="both"/>
+        <w:rPr>
+          <w:rFonts w:ascii="Arial" w:hAnsi="Arial" w:cs="Arial"/>
+          <w:sz w:val="24"/>
+          <w:szCs w:val="24"/>
+        </w:rPr>
+      </w:pPr>
+      <w:r>
+        <w:rPr>
+          <w:rFonts w:cs="Arial" w:ascii="Arial" w:hAnsi="Arial"/>
+          <w:sz w:val="24"/>
+          <w:szCs w:val="24"/>
+        </w:rPr>
+        <w:drawing>
+          <wp:anchor behindDoc="0" distT="0" distB="0" distL="0" distR="0" simplePos="0" locked="0" layoutInCell="0" allowOverlap="1" relativeHeight="27">
+            <wp:simplePos x="0" y="0"/>
+            <wp:positionH relativeFrom="column">
+              <wp:align>center</wp:align>
+            </wp:positionH>
+            <wp:positionV relativeFrom="paragraph">
+              <wp:posOffset>635</wp:posOffset>
+            </wp:positionV>
+            <wp:extent cx="4467225" cy="1257300"/>
+            <wp:effectExtent l="0" t="0" r="0" b="0"/>
+            <wp:wrapSquare wrapText="largest"/>
+            <wp:docPr id="32" name="Figura26" descr=""/>
+            <wp:cNvGraphicFramePr>
+              <a:graphicFrameLocks xmlns:a="http://schemas.openxmlformats.org/drawingml/2006/main" noChangeAspect="1"/>
+            </wp:cNvGraphicFramePr>
+            <a:graphic xmlns:a="http://schemas.openxmlformats.org/drawingml/2006/main">
+              <a:graphicData uri="http://schemas.openxmlformats.org/drawingml/2006/picture">
+                <pic:pic xmlns:pic="http://schemas.openxmlformats.org/drawingml/2006/picture">
+                  <pic:nvPicPr>
+                    <pic:cNvPr id="32" name="Figura26" descr=""/>
+                    <pic:cNvPicPr>
+                      <a:picLocks noChangeAspect="1" noChangeArrowheads="1"/>
+                    </pic:cNvPicPr>
+                  </pic:nvPicPr>
+                  <pic:blipFill>
+                    <a:blip r:embed="rId39"/>
+                    <a:stretch>
+                      <a:fillRect/>
+                    </a:stretch>
+                  </pic:blipFill>
+                  <pic:spPr bwMode="auto">
+                    <a:xfrm>
+                      <a:off x="0" y="0"/>
+                      <a:ext cx="4467225" cy="1257300"/>
+                    </a:xfrm>
+                    <a:prstGeom prst="rect">
+                      <a:avLst/>
+                    </a:prstGeom>
+                  </pic:spPr>
+                </pic:pic>
+              </a:graphicData>
+            </a:graphic>
+          </wp:anchor>
+        </w:drawing>
+      </w:r>
+    </w:p>
+    <w:p>
+      <w:pPr>
+        <w:pStyle w:val="Normal"/>
+        <w:spacing w:before="0" w:after="160"/>
+        <w:jc w:val="both"/>
+        <w:rPr>
+          <w:rFonts w:ascii="Arial" w:hAnsi="Arial" w:cs="Arial"/>
+          <w:sz w:val="24"/>
+          <w:szCs w:val="24"/>
+        </w:rPr>
+      </w:pPr>
+      <w:r>
+        <w:rPr>
+          <w:rFonts w:cs="Arial" w:ascii="Arial" w:hAnsi="Arial"/>
+          <w:sz w:val="24"/>
+          <w:szCs w:val="24"/>
+        </w:rPr>
+      </w:r>
+    </w:p>
+    <w:p>
+      <w:pPr>
+        <w:pStyle w:val="Normal"/>
+        <w:spacing w:before="0" w:after="160"/>
+        <w:jc w:val="both"/>
+        <w:rPr>
+          <w:rFonts w:ascii="Arial" w:hAnsi="Arial" w:cs="Arial"/>
+          <w:sz w:val="24"/>
+          <w:szCs w:val="24"/>
+        </w:rPr>
+      </w:pPr>
+      <w:r>
+        <w:rPr>
+          <w:rFonts w:cs="Arial" w:ascii="Arial" w:hAnsi="Arial"/>
+          <w:sz w:val="24"/>
+          <w:szCs w:val="24"/>
+        </w:rPr>
+      </w:r>
+    </w:p>
+    <w:p>
+      <w:pPr>
+        <w:pStyle w:val="Normal"/>
+        <w:spacing w:before="0" w:after="160"/>
+        <w:jc w:val="both"/>
+        <w:rPr>
+          <w:rFonts w:ascii="Arial" w:hAnsi="Arial" w:cs="Arial"/>
+          <w:sz w:val="24"/>
+          <w:szCs w:val="24"/>
+        </w:rPr>
+      </w:pPr>
+      <w:r>
+        <w:rPr>
+          <w:rFonts w:cs="Arial" w:ascii="Arial" w:hAnsi="Arial"/>
+          <w:sz w:val="24"/>
+          <w:szCs w:val="24"/>
+        </w:rPr>
+      </w:r>
+    </w:p>
+    <w:p>
+      <w:pPr>
+        <w:pStyle w:val="Normal"/>
+        <w:spacing w:before="0" w:after="160"/>
+        <w:jc w:val="both"/>
+        <w:rPr>
+          <w:rFonts w:ascii="Arial" w:hAnsi="Arial" w:cs="Arial"/>
+          <w:sz w:val="24"/>
+          <w:szCs w:val="24"/>
+        </w:rPr>
+      </w:pPr>
+      <w:r>
+        <w:rPr>
+          <w:rFonts w:cs="Arial" w:ascii="Arial" w:hAnsi="Arial"/>
+          <w:sz w:val="24"/>
+          <w:szCs w:val="24"/>
+        </w:rPr>
+      </w:r>
+    </w:p>
+    <w:p>
+      <w:pPr>
+        <w:pStyle w:val="Normal"/>
+        <w:spacing w:before="0" w:after="160"/>
+        <w:jc w:val="both"/>
+        <w:rPr>
+          <w:rFonts w:ascii="Arial" w:hAnsi="Arial" w:cs="Arial"/>
+          <w:sz w:val="24"/>
+          <w:szCs w:val="24"/>
+        </w:rPr>
+      </w:pPr>
+      <w:r>
+        <w:rPr>
+          <w:rFonts w:cs="Arial" w:ascii="Arial" w:hAnsi="Arial"/>
+          <w:sz w:val="24"/>
+          <w:szCs w:val="24"/>
+        </w:rPr>
+      </w:r>
+    </w:p>
+    <w:p>
+      <w:pPr>
+        <w:pStyle w:val="Normal"/>
+        <w:spacing w:before="0" w:after="160"/>
+        <w:jc w:val="both"/>
+        <w:rPr>
+          <w:rFonts w:ascii="Arial" w:hAnsi="Arial" w:cs="Arial"/>
+          <w:sz w:val="24"/>
+          <w:szCs w:val="24"/>
+        </w:rPr>
+      </w:pPr>
+      <w:r>
+        <w:rPr>
+          <w:rFonts w:eastAsia="Calibri" w:cs="" w:cstheme="minorBidi" w:eastAsiaTheme="minorHAnsi"/>
+          <w:color w:val="auto"/>
+          <w:kern w:val="0"/>
+          <w:sz w:val="22"/>
+          <w:szCs w:val="22"/>
+          <w:lang w:val="pt-BR" w:eastAsia="en-US" w:bidi="ar-SA"/>
+        </w:rPr>
+        <w:t>Q7) Ainda usando o POSTMAN, vamos tentar deletar um usuário com ID inexistente, por exemplo, ID=950. O caminho completo que deve ser adicionado no Postman será:</w:t>
+      </w:r>
+    </w:p>
+    <w:p>
+      <w:pPr>
+        <w:pStyle w:val="Normal"/>
+        <w:spacing w:before="0" w:after="160"/>
+        <w:jc w:val="both"/>
+        <w:rPr>
+          <w:rFonts w:ascii="Arial" w:hAnsi="Arial" w:cs="Arial"/>
+          <w:sz w:val="24"/>
+          <w:szCs w:val="24"/>
+        </w:rPr>
+      </w:pPr>
+      <w:r>
+        <w:rPr>
+          <w:rFonts w:eastAsia="Calibri" w:cs="" w:cstheme="minorBidi" w:eastAsiaTheme="minorHAnsi"/>
+          <w:color w:val="auto"/>
+          <w:kern w:val="0"/>
+          <w:sz w:val="22"/>
+          <w:szCs w:val="22"/>
+          <w:lang w:val="pt-BR" w:eastAsia="en-US" w:bidi="ar-SA"/>
+        </w:rPr>
+        <w:t xml:space="preserve">DELETE </w:t>
+      </w:r>
+      <w:r>
+        <w:rPr>
+          <w:rStyle w:val="LinkdaInternet"/>
+          <w:rFonts w:eastAsia="Calibri" w:cs="" w:cstheme="minorBidi" w:eastAsiaTheme="minorHAnsi"/>
+          <w:color w:val="auto"/>
+          <w:kern w:val="0"/>
+          <w:sz w:val="22"/>
+          <w:szCs w:val="22"/>
+          <w:lang w:val="pt-BR" w:eastAsia="en-US" w:bidi="ar-SA"/>
+        </w:rPr>
+        <w:t>http://localhost:8080/usuarios/950</w:t>
+      </w:r>
+    </w:p>
+    <w:p>
+      <w:pPr>
+        <w:pStyle w:val="Normal"/>
+        <w:spacing w:before="0" w:after="160"/>
+        <w:jc w:val="both"/>
+        <w:rPr>
+          <w:rFonts w:ascii="Arial" w:hAnsi="Arial" w:cs="Arial"/>
+          <w:sz w:val="24"/>
+          <w:szCs w:val="24"/>
+        </w:rPr>
+      </w:pPr>
+      <w:r>
+        <w:rPr>
+          <w:rFonts w:cs="Arial" w:ascii="Arial" w:hAnsi="Arial"/>
+          <w:sz w:val="24"/>
+          <w:szCs w:val="24"/>
+        </w:rPr>
+        <w:drawing>
+          <wp:anchor behindDoc="0" distT="0" distB="0" distL="0" distR="0" simplePos="0" locked="0" layoutInCell="0" allowOverlap="1" relativeHeight="28">
+            <wp:simplePos x="0" y="0"/>
+            <wp:positionH relativeFrom="column">
+              <wp:posOffset>47625</wp:posOffset>
+            </wp:positionH>
+            <wp:positionV relativeFrom="paragraph">
+              <wp:posOffset>105410</wp:posOffset>
+            </wp:positionV>
+            <wp:extent cx="5400040" cy="647065"/>
+            <wp:effectExtent l="0" t="0" r="0" b="0"/>
+            <wp:wrapSquare wrapText="largest"/>
+            <wp:docPr id="33" name="Figura27" descr=""/>
+            <wp:cNvGraphicFramePr>
+              <a:graphicFrameLocks xmlns:a="http://schemas.openxmlformats.org/drawingml/2006/main" noChangeAspect="1"/>
+            </wp:cNvGraphicFramePr>
+            <a:graphic xmlns:a="http://schemas.openxmlformats.org/drawingml/2006/main">
+              <a:graphicData uri="http://schemas.openxmlformats.org/drawingml/2006/picture">
+                <pic:pic xmlns:pic="http://schemas.openxmlformats.org/drawingml/2006/picture">
+                  <pic:nvPicPr>
+                    <pic:cNvPr id="33" name="Figura27" descr=""/>
+                    <pic:cNvPicPr>
+                      <a:picLocks noChangeAspect="1" noChangeArrowheads="1"/>
+                    </pic:cNvPicPr>
+                  </pic:nvPicPr>
+                  <pic:blipFill>
+                    <a:blip r:embed="rId40"/>
+                    <a:srcRect l="0" t="0" r="0" b="71523"/>
+                    <a:stretch>
+                      <a:fillRect/>
+                    </a:stretch>
+                  </pic:blipFill>
+                  <pic:spPr bwMode="auto">
+                    <a:xfrm>
+                      <a:off x="0" y="0"/>
+                      <a:ext cx="5400040" cy="647065"/>
+                    </a:xfrm>
+                    <a:prstGeom prst="rect">
+                      <a:avLst/>
+                    </a:prstGeom>
+                  </pic:spPr>
+                </pic:pic>
+              </a:graphicData>
+            </a:graphic>
+          </wp:anchor>
+        </w:drawing>
+      </w:r>
+    </w:p>
+    <w:p>
+      <w:pPr>
+        <w:pStyle w:val="Normal"/>
+        <w:spacing w:before="0" w:after="160"/>
+        <w:jc w:val="both"/>
+        <w:rPr>
+          <w:rFonts w:ascii="Arial" w:hAnsi="Arial" w:cs="Arial"/>
+          <w:sz w:val="24"/>
+          <w:szCs w:val="24"/>
+        </w:rPr>
+      </w:pPr>
+      <w:r>
+        <w:rPr>
+          <w:rFonts w:eastAsia="Calibri" w:cs="" w:cstheme="minorBidi" w:eastAsiaTheme="minorHAnsi"/>
+          <w:color w:val="auto"/>
+          <w:kern w:val="0"/>
+          <w:sz w:val="22"/>
+          <w:szCs w:val="22"/>
+          <w:lang w:val="pt-BR" w:eastAsia="en-US" w:bidi="ar-SA"/>
+        </w:rPr>
+        <w:t>Coloquei para ele retornar status de 404 – Not found.</w:t>
+      </w:r>
+    </w:p>
+    <w:p>
+      <w:pPr>
+        <w:pStyle w:val="Normal"/>
+        <w:spacing w:before="0" w:after="160"/>
+        <w:jc w:val="both"/>
+        <w:rPr>
+          <w:rFonts w:ascii="Arial" w:hAnsi="Arial" w:cs="Arial"/>
+          <w:sz w:val="24"/>
+          <w:szCs w:val="24"/>
+        </w:rPr>
+      </w:pPr>
+      <w:r>
+        <w:drawing>
+          <wp:anchor behindDoc="0" distT="0" distB="0" distL="0" distR="0" simplePos="0" locked="0" layoutInCell="0" allowOverlap="1" relativeHeight="29">
+            <wp:simplePos x="0" y="0"/>
+            <wp:positionH relativeFrom="column">
+              <wp:align>center</wp:align>
+            </wp:positionH>
+            <wp:positionV relativeFrom="paragraph">
+              <wp:posOffset>635</wp:posOffset>
+            </wp:positionV>
+            <wp:extent cx="5400040" cy="1085850"/>
+            <wp:effectExtent l="0" t="0" r="0" b="0"/>
+            <wp:wrapSquare wrapText="largest"/>
+            <wp:docPr id="34" name="Figura28" descr=""/>
+            <wp:cNvGraphicFramePr>
+              <a:graphicFrameLocks xmlns:a="http://schemas.openxmlformats.org/drawingml/2006/main" noChangeAspect="1"/>
+            </wp:cNvGraphicFramePr>
+            <a:graphic xmlns:a="http://schemas.openxmlformats.org/drawingml/2006/main">
+              <a:graphicData uri="http://schemas.openxmlformats.org/drawingml/2006/picture">
+                <pic:pic xmlns:pic="http://schemas.openxmlformats.org/drawingml/2006/picture">
+                  <pic:nvPicPr>
+                    <pic:cNvPr id="34" name="Figura28" descr=""/>
+                    <pic:cNvPicPr>
+                      <a:picLocks noChangeAspect="1" noChangeArrowheads="1"/>
+                    </pic:cNvPicPr>
+                  </pic:nvPicPr>
+                  <pic:blipFill>
+                    <a:blip r:embed="rId41"/>
+                    <a:stretch>
+                      <a:fillRect/>
+                    </a:stretch>
+                  </pic:blipFill>
+                  <pic:spPr bwMode="auto">
+                    <a:xfrm>
+                      <a:off x="0" y="0"/>
+                      <a:ext cx="5400040" cy="1085850"/>
+                    </a:xfrm>
+                    <a:prstGeom prst="rect">
+                      <a:avLst/>
+                    </a:prstGeom>
+                  </pic:spPr>
+                </pic:pic>
+              </a:graphicData>
+            </a:graphic>
+          </wp:anchor>
+        </w:drawing>
+      </w:r>
+      <w:r>
+        <w:rPr>
+          <w:rFonts w:cs="Arial" w:ascii="Arial" w:hAnsi="Arial"/>
+          <w:sz w:val="24"/>
+          <w:szCs w:val="24"/>
+        </w:rPr>
+        <w:t>DEIXANDO REGISTRADO O M</w:t>
+      </w:r>
+      <w:r>
+        <w:rPr>
+          <w:rFonts w:eastAsia="Calibri" w:cs="Arial" w:ascii="Arial" w:hAnsi="Arial" w:eastAsiaTheme="minorHAnsi"/>
+          <w:color w:val="auto"/>
+          <w:kern w:val="0"/>
+          <w:sz w:val="24"/>
+          <w:szCs w:val="24"/>
+          <w:lang w:val="pt-BR" w:eastAsia="en-US" w:bidi="ar-SA"/>
+        </w:rPr>
+        <w:t>ÓDULO DE MANIPULAÇÃO “FS”</w:t>
+      </w:r>
+    </w:p>
+    <w:p>
+      <w:pPr>
+        <w:pStyle w:val="Normal"/>
+        <w:spacing w:before="0" w:after="160"/>
+        <w:jc w:val="both"/>
+        <w:rPr>
+          <w:rFonts w:ascii="Arial" w:hAnsi="Arial" w:cs="Arial"/>
+          <w:sz w:val="24"/>
+          <w:szCs w:val="24"/>
+        </w:rPr>
+      </w:pPr>
+      <w:r>
+        <w:rPr>
+          <w:rFonts w:cs="Arial" w:ascii="Arial" w:hAnsi="Arial"/>
+          <w:sz w:val="24"/>
+          <w:szCs w:val="24"/>
+        </w:rPr>
+        <w:t>Manipulaç</w:t>
+      </w:r>
+      <w:r>
+        <w:rPr>
+          <w:rFonts w:eastAsia="Calibri" w:cs="Arial" w:ascii="Arial" w:hAnsi="Arial" w:eastAsiaTheme="minorHAnsi"/>
+          <w:color w:val="auto"/>
+          <w:kern w:val="0"/>
+          <w:sz w:val="24"/>
+          <w:szCs w:val="24"/>
+          <w:lang w:val="pt-BR" w:eastAsia="en-US" w:bidi="ar-SA"/>
+        </w:rPr>
+        <w:t>ão de arquivos JSON como banco de dados. Para isso, utilizaremos o Módulo FS (file system module), que é um módulo build-in do Node, portanto, não é necessário fazer a instalação usando o npm.</w:t>
+      </w:r>
+    </w:p>
+    <w:p>
+      <w:pPr>
+        <w:pStyle w:val="Normal"/>
+        <w:spacing w:before="0" w:after="160"/>
+        <w:jc w:val="both"/>
+        <w:rPr>
+          <w:rFonts w:ascii="Arial" w:hAnsi="Arial" w:cs="Arial"/>
+          <w:sz w:val="24"/>
+          <w:szCs w:val="24"/>
+        </w:rPr>
+      </w:pPr>
+      <w:r>
+        <w:rPr/>
+        <w:t>A seguir colocarei alguns prints do c</w:t>
+      </w:r>
+      <w:r>
+        <w:rPr>
+          <w:rFonts w:eastAsia="Calibri" w:cs="" w:cstheme="minorBidi" w:eastAsiaTheme="minorHAnsi"/>
+          <w:color w:val="auto"/>
+          <w:kern w:val="0"/>
+          <w:sz w:val="22"/>
+          <w:szCs w:val="22"/>
+          <w:lang w:val="pt-BR" w:eastAsia="en-US" w:bidi="ar-SA"/>
+        </w:rPr>
+        <w:t>ódigo, mostrando como ficou o código fazendo manipulação de arquivo no “controllers.js”:</w:t>
+      </w:r>
+    </w:p>
+    <w:p>
+      <w:pPr>
+        <w:pStyle w:val="Normal"/>
+        <w:spacing w:before="0" w:after="160"/>
+        <w:jc w:val="both"/>
+        <w:rPr>
+          <w:rFonts w:ascii="Arial" w:hAnsi="Arial" w:cs="Arial"/>
+          <w:sz w:val="24"/>
+          <w:szCs w:val="24"/>
+        </w:rPr>
+      </w:pPr>
+      <w:r>
+        <w:rPr>
+          <w:rFonts w:cs="Arial" w:ascii="Arial" w:hAnsi="Arial"/>
+          <w:sz w:val="24"/>
+          <w:szCs w:val="24"/>
+        </w:rPr>
+        <w:drawing>
+          <wp:anchor behindDoc="0" distT="0" distB="0" distL="0" distR="0" simplePos="0" locked="0" layoutInCell="0" allowOverlap="1" relativeHeight="36">
+            <wp:simplePos x="0" y="0"/>
+            <wp:positionH relativeFrom="column">
+              <wp:posOffset>0</wp:posOffset>
+            </wp:positionH>
+            <wp:positionV relativeFrom="paragraph">
+              <wp:posOffset>58420</wp:posOffset>
+            </wp:positionV>
+            <wp:extent cx="5400040" cy="1428750"/>
+            <wp:effectExtent l="0" t="0" r="0" b="0"/>
+            <wp:wrapSquare wrapText="largest"/>
+            <wp:docPr id="35" name="Figura35" descr=""/>
+            <wp:cNvGraphicFramePr>
+              <a:graphicFrameLocks xmlns:a="http://schemas.openxmlformats.org/drawingml/2006/main" noChangeAspect="1"/>
+            </wp:cNvGraphicFramePr>
+            <a:graphic xmlns:a="http://schemas.openxmlformats.org/drawingml/2006/main">
+              <a:graphicData uri="http://schemas.openxmlformats.org/drawingml/2006/picture">
+                <pic:pic xmlns:pic="http://schemas.openxmlformats.org/drawingml/2006/picture">
+                  <pic:nvPicPr>
+                    <pic:cNvPr id="35" name="Figura35" descr=""/>
+                    <pic:cNvPicPr>
+                      <a:picLocks noChangeAspect="1" noChangeArrowheads="1"/>
+                    </pic:cNvPicPr>
+                  </pic:nvPicPr>
+                  <pic:blipFill>
+                    <a:blip r:embed="rId42"/>
+                    <a:stretch>
+                      <a:fillRect/>
+                    </a:stretch>
+                  </pic:blipFill>
+                  <pic:spPr bwMode="auto">
+                    <a:xfrm>
+                      <a:off x="0" y="0"/>
+                      <a:ext cx="5400040" cy="1428750"/>
+                    </a:xfrm>
+                    <a:prstGeom prst="rect">
+                      <a:avLst/>
+                    </a:prstGeom>
+                  </pic:spPr>
+                </pic:pic>
+              </a:graphicData>
+            </a:graphic>
+          </wp:anchor>
+        </w:drawing>
+        <w:drawing>
+          <wp:anchor behindDoc="0" distT="0" distB="0" distL="0" distR="0" simplePos="0" locked="0" layoutInCell="0" allowOverlap="1" relativeHeight="37">
+            <wp:simplePos x="0" y="0"/>
+            <wp:positionH relativeFrom="column">
+              <wp:posOffset>47625</wp:posOffset>
+            </wp:positionH>
+            <wp:positionV relativeFrom="paragraph">
+              <wp:posOffset>1701165</wp:posOffset>
+            </wp:positionV>
+            <wp:extent cx="5400040" cy="2367915"/>
+            <wp:effectExtent l="0" t="0" r="0" b="0"/>
+            <wp:wrapSquare wrapText="largest"/>
+            <wp:docPr id="36" name="Figura36" descr=""/>
+            <wp:cNvGraphicFramePr>
+              <a:graphicFrameLocks xmlns:a="http://schemas.openxmlformats.org/drawingml/2006/main" noChangeAspect="1"/>
+            </wp:cNvGraphicFramePr>
+            <a:graphic xmlns:a="http://schemas.openxmlformats.org/drawingml/2006/main">
+              <a:graphicData uri="http://schemas.openxmlformats.org/drawingml/2006/picture">
+                <pic:pic xmlns:pic="http://schemas.openxmlformats.org/drawingml/2006/picture">
+                  <pic:nvPicPr>
+                    <pic:cNvPr id="36" name="Figura36" descr=""/>
+                    <pic:cNvPicPr>
+                      <a:picLocks noChangeAspect="1" noChangeArrowheads="1"/>
+                    </pic:cNvPicPr>
+                  </pic:nvPicPr>
+                  <pic:blipFill>
+                    <a:blip r:embed="rId43"/>
+                    <a:stretch>
+                      <a:fillRect/>
+                    </a:stretch>
+                  </pic:blipFill>
+                  <pic:spPr bwMode="auto">
+                    <a:xfrm>
+                      <a:off x="0" y="0"/>
+                      <a:ext cx="5400040" cy="2367915"/>
+                    </a:xfrm>
+                    <a:prstGeom prst="rect">
+                      <a:avLst/>
+                    </a:prstGeom>
+                  </pic:spPr>
+                </pic:pic>
+              </a:graphicData>
+            </a:graphic>
+          </wp:anchor>
+        </w:drawing>
+      </w:r>
+    </w:p>
+    <w:p>
+      <w:pPr>
+        <w:pStyle w:val="Normal"/>
+        <w:spacing w:before="0" w:after="160"/>
+        <w:jc w:val="both"/>
+        <w:rPr>
+          <w:rFonts w:ascii="Arial" w:hAnsi="Arial" w:cs="Arial"/>
+          <w:sz w:val="24"/>
+          <w:szCs w:val="24"/>
+        </w:rPr>
+      </w:pPr>
+      <w:r>
+        <w:rPr>
+          <w:rFonts w:cs="Arial" w:ascii="Arial" w:hAnsi="Arial"/>
+          <w:sz w:val="24"/>
+          <w:szCs w:val="24"/>
+        </w:rPr>
+      </w:r>
+    </w:p>
+    <w:p>
+      <w:pPr>
+        <w:pStyle w:val="Normal"/>
+        <w:spacing w:before="0" w:after="160"/>
+        <w:jc w:val="both"/>
+        <w:rPr>
+          <w:rFonts w:ascii="Arial" w:hAnsi="Arial" w:cs="Arial"/>
+          <w:sz w:val="24"/>
+          <w:szCs w:val="24"/>
+        </w:rPr>
+      </w:pPr>
+      <w:r>
+        <w:rPr>
+          <w:rFonts w:cs="Arial" w:ascii="Arial" w:hAnsi="Arial"/>
+          <w:sz w:val="24"/>
+          <w:szCs w:val="24"/>
+        </w:rPr>
+      </w:r>
+    </w:p>
+    <w:p>
+      <w:pPr>
+        <w:pStyle w:val="Normal"/>
+        <w:spacing w:before="0" w:after="160"/>
+        <w:jc w:val="both"/>
+        <w:rPr>
+          <w:rFonts w:ascii="Arial" w:hAnsi="Arial" w:cs="Arial"/>
+          <w:sz w:val="24"/>
+          <w:szCs w:val="24"/>
+        </w:rPr>
+      </w:pPr>
+      <w:r>
+        <w:rPr>
+          <w:rFonts w:cs="Arial" w:ascii="Arial" w:hAnsi="Arial"/>
+          <w:sz w:val="24"/>
+          <w:szCs w:val="24"/>
+        </w:rPr>
+      </w:r>
+    </w:p>
+    <w:p>
+      <w:pPr>
+        <w:pStyle w:val="Normal"/>
+        <w:spacing w:before="0" w:after="160"/>
+        <w:jc w:val="both"/>
+        <w:rPr>
+          <w:rFonts w:ascii="Arial" w:hAnsi="Arial" w:cs="Arial"/>
+          <w:sz w:val="24"/>
+          <w:szCs w:val="24"/>
+        </w:rPr>
+      </w:pPr>
+      <w:r>
+        <w:rPr>
+          <w:rFonts w:cs="Arial" w:ascii="Arial" w:hAnsi="Arial"/>
+          <w:sz w:val="24"/>
+          <w:szCs w:val="24"/>
+        </w:rPr>
+      </w:r>
+    </w:p>
+    <w:p>
+      <w:pPr>
+        <w:pStyle w:val="Normal"/>
+        <w:spacing w:before="0" w:after="160"/>
+        <w:jc w:val="both"/>
+        <w:rPr>
+          <w:rFonts w:ascii="Arial" w:hAnsi="Arial" w:cs="Arial"/>
+          <w:sz w:val="24"/>
+          <w:szCs w:val="24"/>
+        </w:rPr>
+      </w:pPr>
+      <w:r>
+        <w:rPr>
+          <w:rFonts w:cs="Arial" w:ascii="Arial" w:hAnsi="Arial"/>
+          <w:sz w:val="24"/>
+          <w:szCs w:val="24"/>
+        </w:rPr>
+        <w:drawing>
+          <wp:anchor behindDoc="0" distT="0" distB="0" distL="0" distR="0" simplePos="0" locked="0" layoutInCell="0" allowOverlap="1" relativeHeight="39">
+            <wp:simplePos x="0" y="0"/>
+            <wp:positionH relativeFrom="column">
+              <wp:posOffset>57150</wp:posOffset>
+            </wp:positionH>
+            <wp:positionV relativeFrom="paragraph">
+              <wp:posOffset>136525</wp:posOffset>
+            </wp:positionV>
+            <wp:extent cx="5400040" cy="2985770"/>
+            <wp:effectExtent l="0" t="0" r="0" b="0"/>
+            <wp:wrapSquare wrapText="largest"/>
+            <wp:docPr id="37" name="Figura38" descr=""/>
+            <wp:cNvGraphicFramePr>
+              <a:graphicFrameLocks xmlns:a="http://schemas.openxmlformats.org/drawingml/2006/main" noChangeAspect="1"/>
+            </wp:cNvGraphicFramePr>
+            <a:graphic xmlns:a="http://schemas.openxmlformats.org/drawingml/2006/main">
+              <a:graphicData uri="http://schemas.openxmlformats.org/drawingml/2006/picture">
+                <pic:pic xmlns:pic="http://schemas.openxmlformats.org/drawingml/2006/picture">
+                  <pic:nvPicPr>
+                    <pic:cNvPr id="37" name="Figura38" descr=""/>
+                    <pic:cNvPicPr>
+                      <a:picLocks noChangeAspect="1" noChangeArrowheads="1"/>
+                    </pic:cNvPicPr>
+                  </pic:nvPicPr>
+                  <pic:blipFill>
+                    <a:blip r:embed="rId44"/>
+                    <a:stretch>
+                      <a:fillRect/>
+                    </a:stretch>
+                  </pic:blipFill>
+                  <pic:spPr bwMode="auto">
+                    <a:xfrm>
+                      <a:off x="0" y="0"/>
+                      <a:ext cx="5400040" cy="2985770"/>
+                    </a:xfrm>
+                    <a:prstGeom prst="rect">
+                      <a:avLst/>
+                    </a:prstGeom>
+                  </pic:spPr>
+                </pic:pic>
+              </a:graphicData>
+            </a:graphic>
+          </wp:anchor>
+        </w:drawing>
+      </w:r>
+    </w:p>
+    <w:p>
+      <w:pPr>
+        <w:pStyle w:val="Normal"/>
+        <w:spacing w:before="0" w:after="160"/>
+        <w:jc w:val="both"/>
+        <w:rPr>
+          <w:rFonts w:ascii="Arial" w:hAnsi="Arial" w:cs="Arial"/>
+          <w:sz w:val="24"/>
+          <w:szCs w:val="24"/>
+        </w:rPr>
+      </w:pPr>
+      <w:r>
+        <w:rPr>
+          <w:rFonts w:cs="Arial" w:ascii="Arial" w:hAnsi="Arial"/>
+          <w:sz w:val="24"/>
+          <w:szCs w:val="24"/>
+        </w:rPr>
+      </w:r>
+    </w:p>
+    <w:p>
+      <w:pPr>
+        <w:pStyle w:val="Normal"/>
+        <w:spacing w:before="0" w:after="160"/>
+        <w:jc w:val="both"/>
+        <w:rPr>
+          <w:rFonts w:ascii="Arial" w:hAnsi="Arial" w:cs="Arial"/>
+          <w:sz w:val="24"/>
+          <w:szCs w:val="24"/>
+        </w:rPr>
+      </w:pPr>
+      <w:r>
+        <w:rPr>
+          <w:rFonts w:cs="Arial" w:ascii="Arial" w:hAnsi="Arial"/>
+          <w:sz w:val="24"/>
+          <w:szCs w:val="24"/>
+        </w:rPr>
+      </w:r>
+    </w:p>
+    <w:p>
+      <w:pPr>
+        <w:pStyle w:val="Normal"/>
+        <w:spacing w:before="0" w:after="160"/>
+        <w:jc w:val="both"/>
+        <w:rPr>
+          <w:rFonts w:ascii="Arial" w:hAnsi="Arial" w:cs="Arial"/>
+          <w:sz w:val="24"/>
+          <w:szCs w:val="24"/>
+        </w:rPr>
+      </w:pPr>
+      <w:r>
+        <w:rPr>
+          <w:rFonts w:cs="Arial" w:ascii="Arial" w:hAnsi="Arial"/>
+          <w:sz w:val="24"/>
+          <w:szCs w:val="24"/>
+        </w:rPr>
+        <w:drawing>
+          <wp:anchor behindDoc="0" distT="0" distB="0" distL="0" distR="0" simplePos="0" locked="0" layoutInCell="0" allowOverlap="1" relativeHeight="41">
+            <wp:simplePos x="0" y="0"/>
+            <wp:positionH relativeFrom="column">
+              <wp:posOffset>133350</wp:posOffset>
+            </wp:positionH>
+            <wp:positionV relativeFrom="paragraph">
+              <wp:posOffset>2540</wp:posOffset>
+            </wp:positionV>
+            <wp:extent cx="5400040" cy="1548765"/>
+            <wp:effectExtent l="0" t="0" r="0" b="0"/>
+            <wp:wrapSquare wrapText="largest"/>
+            <wp:docPr id="38" name="Figura40" descr=""/>
+            <wp:cNvGraphicFramePr>
+              <a:graphicFrameLocks xmlns:a="http://schemas.openxmlformats.org/drawingml/2006/main" noChangeAspect="1"/>
+            </wp:cNvGraphicFramePr>
+            <a:graphic xmlns:a="http://schemas.openxmlformats.org/drawingml/2006/main">
+              <a:graphicData uri="http://schemas.openxmlformats.org/drawingml/2006/picture">
+                <pic:pic xmlns:pic="http://schemas.openxmlformats.org/drawingml/2006/picture">
+                  <pic:nvPicPr>
+                    <pic:cNvPr id="38" name="Figura40" descr=""/>
+                    <pic:cNvPicPr>
+                      <a:picLocks noChangeAspect="1" noChangeArrowheads="1"/>
+                    </pic:cNvPicPr>
+                  </pic:nvPicPr>
+                  <pic:blipFill>
+                    <a:blip r:embed="rId45"/>
+                    <a:stretch>
+                      <a:fillRect/>
+                    </a:stretch>
+                  </pic:blipFill>
+                  <pic:spPr bwMode="auto">
+                    <a:xfrm>
+                      <a:off x="0" y="0"/>
+                      <a:ext cx="5400040" cy="1548765"/>
+                    </a:xfrm>
+                    <a:prstGeom prst="rect">
+                      <a:avLst/>
+                    </a:prstGeom>
+                  </pic:spPr>
+                </pic:pic>
+              </a:graphicData>
+            </a:graphic>
+          </wp:anchor>
+        </w:drawing>
+        <w:drawing>
+          <wp:anchor behindDoc="0" distT="0" distB="0" distL="0" distR="0" simplePos="0" locked="0" layoutInCell="0" allowOverlap="1" relativeHeight="44">
+            <wp:simplePos x="0" y="0"/>
+            <wp:positionH relativeFrom="column">
+              <wp:posOffset>202565</wp:posOffset>
+            </wp:positionH>
+            <wp:positionV relativeFrom="paragraph">
+              <wp:posOffset>1829435</wp:posOffset>
+            </wp:positionV>
+            <wp:extent cx="4724400" cy="1304925"/>
+            <wp:effectExtent l="0" t="0" r="0" b="0"/>
+            <wp:wrapSquare wrapText="largest"/>
+            <wp:docPr id="39" name="Figura41" descr=""/>
+            <wp:cNvGraphicFramePr>
+              <a:graphicFrameLocks xmlns:a="http://schemas.openxmlformats.org/drawingml/2006/main" noChangeAspect="1"/>
+            </wp:cNvGraphicFramePr>
+            <a:graphic xmlns:a="http://schemas.openxmlformats.org/drawingml/2006/main">
+              <a:graphicData uri="http://schemas.openxmlformats.org/drawingml/2006/picture">
+                <pic:pic xmlns:pic="http://schemas.openxmlformats.org/drawingml/2006/picture">
+                  <pic:nvPicPr>
+                    <pic:cNvPr id="39" name="Figura41" descr=""/>
+                    <pic:cNvPicPr>
+                      <a:picLocks noChangeAspect="1" noChangeArrowheads="1"/>
+                    </pic:cNvPicPr>
+                  </pic:nvPicPr>
+                  <pic:blipFill>
+                    <a:blip r:embed="rId46"/>
+                    <a:stretch>
+                      <a:fillRect/>
+                    </a:stretch>
+                  </pic:blipFill>
+                  <pic:spPr bwMode="auto">
+                    <a:xfrm>
+                      <a:off x="0" y="0"/>
+                      <a:ext cx="4724400" cy="1304925"/>
+                    </a:xfrm>
+                    <a:prstGeom prst="rect">
+                      <a:avLst/>
+                    </a:prstGeom>
+                  </pic:spPr>
+                </pic:pic>
+              </a:graphicData>
+            </a:graphic>
+          </wp:anchor>
+        </w:drawing>
+      </w:r>
+    </w:p>
+    <w:p>
+      <w:pPr>
+        <w:pStyle w:val="Normal"/>
+        <w:spacing w:before="0" w:after="160"/>
+        <w:jc w:val="both"/>
+        <w:rPr>
+          <w:rFonts w:ascii="Arial" w:hAnsi="Arial" w:cs="Arial"/>
+          <w:sz w:val="24"/>
+          <w:szCs w:val="24"/>
+        </w:rPr>
+      </w:pPr>
+      <w:r>
+        <w:rPr>
+          <w:rFonts w:cs="Arial" w:ascii="Arial" w:hAnsi="Arial"/>
+          <w:sz w:val="24"/>
+          <w:szCs w:val="24"/>
+        </w:rPr>
+      </w:r>
+    </w:p>
+    <w:p>
+      <w:pPr>
+        <w:pStyle w:val="Normal"/>
+        <w:spacing w:before="0" w:after="160"/>
+        <w:jc w:val="both"/>
+        <w:rPr>
+          <w:rFonts w:ascii="Arial" w:hAnsi="Arial" w:cs="Arial"/>
+          <w:sz w:val="24"/>
+          <w:szCs w:val="24"/>
+        </w:rPr>
+      </w:pPr>
+      <w:r>
+        <w:rPr>
+          <w:rFonts w:cs="Arial" w:ascii="Arial" w:hAnsi="Arial"/>
+          <w:sz w:val="24"/>
+          <w:szCs w:val="24"/>
+        </w:rPr>
+      </w:r>
+    </w:p>
+    <w:p>
+      <w:pPr>
+        <w:pStyle w:val="Normal"/>
+        <w:spacing w:before="0" w:after="160"/>
+        <w:jc w:val="both"/>
+        <w:rPr>
+          <w:rFonts w:ascii="Arial" w:hAnsi="Arial" w:cs="Arial"/>
+          <w:sz w:val="24"/>
+          <w:szCs w:val="24"/>
+        </w:rPr>
+      </w:pPr>
+      <w:r>
+        <w:rPr>
+          <w:rFonts w:cs="Arial" w:ascii="Arial" w:hAnsi="Arial"/>
+          <w:sz w:val="24"/>
+          <w:szCs w:val="24"/>
+        </w:rPr>
+      </w:r>
+    </w:p>
+    <w:p>
+      <w:pPr>
+        <w:pStyle w:val="Normal"/>
+        <w:spacing w:before="0" w:after="160"/>
+        <w:jc w:val="both"/>
+        <w:rPr>
+          <w:rFonts w:ascii="Arial" w:hAnsi="Arial" w:cs="Arial"/>
+          <w:sz w:val="24"/>
+          <w:szCs w:val="24"/>
+        </w:rPr>
+      </w:pPr>
+      <w:r>
+        <w:rPr>
+          <w:rFonts w:cs="Arial" w:ascii="Arial" w:hAnsi="Arial"/>
+          <w:sz w:val="24"/>
+          <w:szCs w:val="24"/>
+        </w:rPr>
+      </w:r>
+    </w:p>
+    <w:p>
+      <w:pPr>
+        <w:pStyle w:val="Normal"/>
+        <w:spacing w:before="0" w:after="160"/>
+        <w:jc w:val="both"/>
+        <w:rPr>
+          <w:rFonts w:ascii="Arial" w:hAnsi="Arial" w:cs="Arial"/>
+          <w:sz w:val="24"/>
+          <w:szCs w:val="24"/>
+        </w:rPr>
+      </w:pPr>
+      <w:r>
+        <w:rPr>
+          <w:rFonts w:cs="Arial" w:ascii="Arial" w:hAnsi="Arial"/>
+          <w:sz w:val="24"/>
+          <w:szCs w:val="24"/>
+        </w:rPr>
+      </w:r>
+    </w:p>
+    <w:p>
+      <w:pPr>
+        <w:pStyle w:val="Normal"/>
+        <w:spacing w:before="0" w:after="160"/>
+        <w:jc w:val="both"/>
+        <w:rPr>
+          <w:rFonts w:ascii="Arial" w:hAnsi="Arial" w:cs="Arial"/>
+          <w:sz w:val="24"/>
+          <w:szCs w:val="24"/>
+        </w:rPr>
+      </w:pPr>
+      <w:r>
+        <w:rPr>
+          <w:rFonts w:cs="Arial" w:ascii="Arial" w:hAnsi="Arial"/>
+          <w:sz w:val="24"/>
+          <w:szCs w:val="24"/>
+        </w:rPr>
+        <w:drawing>
+          <wp:anchor behindDoc="0" distT="0" distB="0" distL="0" distR="0" simplePos="0" locked="0" layoutInCell="0" allowOverlap="1" relativeHeight="38">
+            <wp:simplePos x="0" y="0"/>
+            <wp:positionH relativeFrom="column">
+              <wp:posOffset>38100</wp:posOffset>
+            </wp:positionH>
+            <wp:positionV relativeFrom="paragraph">
+              <wp:posOffset>2540</wp:posOffset>
+            </wp:positionV>
+            <wp:extent cx="5400040" cy="2981960"/>
+            <wp:effectExtent l="0" t="0" r="0" b="0"/>
+            <wp:wrapSquare wrapText="largest"/>
+            <wp:docPr id="40" name="Figura37" descr=""/>
+            <wp:cNvGraphicFramePr>
+              <a:graphicFrameLocks xmlns:a="http://schemas.openxmlformats.org/drawingml/2006/main" noChangeAspect="1"/>
+            </wp:cNvGraphicFramePr>
+            <a:graphic xmlns:a="http://schemas.openxmlformats.org/drawingml/2006/main">
+              <a:graphicData uri="http://schemas.openxmlformats.org/drawingml/2006/picture">
+                <pic:pic xmlns:pic="http://schemas.openxmlformats.org/drawingml/2006/picture">
+                  <pic:nvPicPr>
+                    <pic:cNvPr id="40" name="Figura37" descr=""/>
+                    <pic:cNvPicPr>
+                      <a:picLocks noChangeAspect="1" noChangeArrowheads="1"/>
+                    </pic:cNvPicPr>
+                  </pic:nvPicPr>
+                  <pic:blipFill>
+                    <a:blip r:embed="rId47"/>
+                    <a:stretch>
+                      <a:fillRect/>
+                    </a:stretch>
+                  </pic:blipFill>
+                  <pic:spPr bwMode="auto">
+                    <a:xfrm>
+                      <a:off x="0" y="0"/>
+                      <a:ext cx="5400040" cy="2981960"/>
+                    </a:xfrm>
+                    <a:prstGeom prst="rect">
+                      <a:avLst/>
+                    </a:prstGeom>
+                  </pic:spPr>
+                </pic:pic>
+              </a:graphicData>
+            </a:graphic>
+          </wp:anchor>
+        </w:drawing>
+        <w:drawing>
+          <wp:anchor behindDoc="0" distT="0" distB="0" distL="0" distR="0" simplePos="0" locked="0" layoutInCell="0" allowOverlap="1" relativeHeight="40">
+            <wp:simplePos x="0" y="0"/>
+            <wp:positionH relativeFrom="column">
+              <wp:posOffset>190500</wp:posOffset>
+            </wp:positionH>
+            <wp:positionV relativeFrom="paragraph">
+              <wp:posOffset>3576320</wp:posOffset>
+            </wp:positionV>
+            <wp:extent cx="5400040" cy="2822575"/>
+            <wp:effectExtent l="0" t="0" r="0" b="0"/>
+            <wp:wrapSquare wrapText="largest"/>
+            <wp:docPr id="41" name="Figura39" descr=""/>
+            <wp:cNvGraphicFramePr>
+              <a:graphicFrameLocks xmlns:a="http://schemas.openxmlformats.org/drawingml/2006/main" noChangeAspect="1"/>
+            </wp:cNvGraphicFramePr>
+            <a:graphic xmlns:a="http://schemas.openxmlformats.org/drawingml/2006/main">
+              <a:graphicData uri="http://schemas.openxmlformats.org/drawingml/2006/picture">
+                <pic:pic xmlns:pic="http://schemas.openxmlformats.org/drawingml/2006/picture">
+                  <pic:nvPicPr>
+                    <pic:cNvPr id="41" name="Figura39" descr=""/>
+                    <pic:cNvPicPr>
+                      <a:picLocks noChangeAspect="1" noChangeArrowheads="1"/>
+                    </pic:cNvPicPr>
+                  </pic:nvPicPr>
+                  <pic:blipFill>
+                    <a:blip r:embed="rId48"/>
+                    <a:stretch>
+                      <a:fillRect/>
+                    </a:stretch>
+                  </pic:blipFill>
+                  <pic:spPr bwMode="auto">
+                    <a:xfrm>
+                      <a:off x="0" y="0"/>
+                      <a:ext cx="5400040" cy="2822575"/>
+                    </a:xfrm>
+                    <a:prstGeom prst="rect">
+                      <a:avLst/>
+                    </a:prstGeom>
+                  </pic:spPr>
+                </pic:pic>
+              </a:graphicData>
+            </a:graphic>
+          </wp:anchor>
+        </w:drawing>
+      </w:r>
+    </w:p>
+    <w:p>
+      <w:pPr>
+        <w:pStyle w:val="Normal"/>
+        <w:spacing w:before="0" w:after="160"/>
+        <w:jc w:val="both"/>
+        <w:rPr>
+          <w:rFonts w:ascii="Arial" w:hAnsi="Arial" w:cs="Arial"/>
+          <w:sz w:val="24"/>
+          <w:szCs w:val="24"/>
+        </w:rPr>
+      </w:pPr>
+      <w:r>
+        <w:rPr>
+          <w:rFonts w:cs="Arial" w:ascii="Arial" w:hAnsi="Arial"/>
+          <w:sz w:val="24"/>
+          <w:szCs w:val="24"/>
+        </w:rPr>
+      </w:r>
+    </w:p>
+    <w:p>
+      <w:pPr>
+        <w:pStyle w:val="Normal"/>
+        <w:spacing w:before="0" w:after="160"/>
+        <w:jc w:val="both"/>
+        <w:rPr>
+          <w:rFonts w:ascii="Arial" w:hAnsi="Arial" w:cs="Arial"/>
+          <w:sz w:val="24"/>
+          <w:szCs w:val="24"/>
+        </w:rPr>
+      </w:pPr>
+      <w:r>
+        <w:rPr>
+          <w:rFonts w:cs="Arial" w:ascii="Arial" w:hAnsi="Arial"/>
+          <w:sz w:val="24"/>
+          <w:szCs w:val="24"/>
+        </w:rPr>
+      </w:r>
+    </w:p>
+    <w:p>
+      <w:pPr>
+        <w:pStyle w:val="Normal"/>
+        <w:spacing w:before="0" w:after="160"/>
+        <w:jc w:val="both"/>
+        <w:rPr>
+          <w:rFonts w:ascii="Arial" w:hAnsi="Arial" w:cs="Arial"/>
+          <w:sz w:val="24"/>
+          <w:szCs w:val="24"/>
+        </w:rPr>
+      </w:pPr>
+      <w:r>
+        <w:rPr>
+          <w:rFonts w:cs="Arial" w:ascii="Arial" w:hAnsi="Arial"/>
+          <w:sz w:val="24"/>
+          <w:szCs w:val="24"/>
+        </w:rPr>
+      </w:r>
+    </w:p>
+    <w:p>
+      <w:pPr>
+        <w:pStyle w:val="Normal"/>
+        <w:spacing w:before="0" w:after="160"/>
+        <w:jc w:val="both"/>
+        <w:rPr>
+          <w:rFonts w:ascii="Arial" w:hAnsi="Arial" w:cs="Arial"/>
+          <w:sz w:val="24"/>
+          <w:szCs w:val="24"/>
+        </w:rPr>
+      </w:pPr>
+      <w:r>
+        <w:rPr>
+          <w:rFonts w:cs="Arial" w:ascii="Arial" w:hAnsi="Arial"/>
+          <w:sz w:val="24"/>
+          <w:szCs w:val="24"/>
+        </w:rPr>
+      </w:r>
+    </w:p>
+    <w:p>
+      <w:pPr>
+        <w:pStyle w:val="Normal"/>
+        <w:spacing w:before="0" w:after="160"/>
+        <w:jc w:val="both"/>
+        <w:rPr>
+          <w:rFonts w:ascii="Arial" w:hAnsi="Arial" w:cs="Arial"/>
+          <w:sz w:val="24"/>
+          <w:szCs w:val="24"/>
+        </w:rPr>
+      </w:pPr>
+      <w:r>
+        <w:rPr>
+          <w:rFonts w:cs="Arial" w:ascii="Arial" w:hAnsi="Arial"/>
+          <w:sz w:val="24"/>
+          <w:szCs w:val="24"/>
+        </w:rPr>
+      </w:r>
+    </w:p>
+    <w:p>
+      <w:pPr>
+        <w:pStyle w:val="Normal"/>
+        <w:spacing w:before="0" w:after="160"/>
+        <w:jc w:val="both"/>
+        <w:rPr>
+          <w:rFonts w:ascii="Arial" w:hAnsi="Arial" w:cs="Arial"/>
+          <w:sz w:val="24"/>
+          <w:szCs w:val="24"/>
+        </w:rPr>
+      </w:pPr>
+      <w:r>
+        <w:rPr>
+          <w:rFonts w:cs="Arial" w:ascii="Arial" w:hAnsi="Arial"/>
+          <w:sz w:val="24"/>
+          <w:szCs w:val="24"/>
+        </w:rPr>
+      </w:r>
+    </w:p>
+    <w:p>
+      <w:pPr>
+        <w:pStyle w:val="Normal"/>
+        <w:spacing w:before="0" w:after="160"/>
+        <w:jc w:val="both"/>
+        <w:rPr>
+          <w:rFonts w:ascii="Arial" w:hAnsi="Arial" w:cs="Arial"/>
+          <w:sz w:val="24"/>
+          <w:szCs w:val="24"/>
+        </w:rPr>
+      </w:pPr>
+      <w:r>
+        <w:rPr>
+          <w:rFonts w:cs="Arial" w:ascii="Arial" w:hAnsi="Arial"/>
+          <w:sz w:val="24"/>
+          <w:szCs w:val="24"/>
+        </w:rPr>
+      </w:r>
+    </w:p>
+    <w:p>
+      <w:pPr>
+        <w:pStyle w:val="Normal"/>
+        <w:spacing w:before="0" w:after="160"/>
+        <w:jc w:val="both"/>
+        <w:rPr>
+          <w:rFonts w:ascii="Arial" w:hAnsi="Arial" w:cs="Arial"/>
+          <w:sz w:val="24"/>
+          <w:szCs w:val="24"/>
+        </w:rPr>
+      </w:pPr>
+      <w:r>
+        <w:rPr/>
+      </w:r>
+    </w:p>
+    <w:p>
+      <w:pPr>
+        <w:pStyle w:val="Normal"/>
+        <w:spacing w:before="0" w:after="160"/>
+        <w:jc w:val="both"/>
+        <w:rPr>
+          <w:rFonts w:ascii="Arial" w:hAnsi="Arial" w:cs="Arial"/>
+          <w:sz w:val="24"/>
+          <w:szCs w:val="24"/>
+        </w:rPr>
+      </w:pPr>
+      <w:r>
+        <w:rPr/>
+      </w:r>
+    </w:p>
+    <w:p>
+      <w:pPr>
+        <w:pStyle w:val="Normal"/>
+        <w:spacing w:before="0" w:after="160"/>
+        <w:jc w:val="both"/>
+        <w:rPr>
+          <w:rFonts w:ascii="Arial" w:hAnsi="Arial" w:cs="Arial"/>
+          <w:sz w:val="24"/>
+          <w:szCs w:val="24"/>
+        </w:rPr>
+      </w:pPr>
+      <w:r>
+        <w:rPr/>
+      </w:r>
+    </w:p>
+    <w:p>
+      <w:pPr>
+        <w:pStyle w:val="Normal"/>
+        <w:spacing w:before="0" w:after="160"/>
+        <w:jc w:val="both"/>
+        <w:rPr>
+          <w:rFonts w:ascii="Arial" w:hAnsi="Arial" w:cs="Arial"/>
+          <w:sz w:val="24"/>
+          <w:szCs w:val="24"/>
+        </w:rPr>
+      </w:pPr>
+      <w:r>
+        <w:rPr/>
+      </w:r>
+    </w:p>
+    <w:p>
+      <w:pPr>
+        <w:pStyle w:val="Normal"/>
+        <w:spacing w:before="0" w:after="160"/>
+        <w:jc w:val="both"/>
+        <w:rPr>
+          <w:rFonts w:ascii="Arial" w:hAnsi="Arial" w:cs="Arial"/>
+          <w:sz w:val="24"/>
+          <w:szCs w:val="24"/>
+        </w:rPr>
+      </w:pPr>
+      <w:r>
+        <w:rPr/>
+      </w:r>
+    </w:p>
+    <w:p>
+      <w:pPr>
+        <w:pStyle w:val="Normal"/>
+        <w:spacing w:before="0" w:after="160"/>
+        <w:jc w:val="both"/>
+        <w:rPr>
+          <w:rFonts w:ascii="Arial" w:hAnsi="Arial" w:cs="Arial"/>
+          <w:sz w:val="24"/>
+          <w:szCs w:val="24"/>
+        </w:rPr>
+      </w:pPr>
+      <w:r>
+        <w:rPr/>
+      </w:r>
+    </w:p>
+    <w:p>
+      <w:pPr>
+        <w:pStyle w:val="Normal"/>
+        <w:spacing w:before="0" w:after="160"/>
+        <w:jc w:val="both"/>
+        <w:rPr>
+          <w:rFonts w:ascii="Arial" w:hAnsi="Arial" w:cs="Arial"/>
+          <w:sz w:val="24"/>
+          <w:szCs w:val="24"/>
+        </w:rPr>
+      </w:pPr>
+      <w:r>
+        <w:rPr/>
+      </w:r>
+    </w:p>
+    <w:p>
+      <w:pPr>
+        <w:pStyle w:val="Normal"/>
+        <w:spacing w:before="0" w:after="160"/>
+        <w:jc w:val="both"/>
+        <w:rPr>
+          <w:rFonts w:ascii="Arial" w:hAnsi="Arial" w:cs="Arial"/>
+          <w:sz w:val="24"/>
+          <w:szCs w:val="24"/>
+        </w:rPr>
+      </w:pPr>
+      <w:r>
+        <w:rPr/>
+      </w:r>
+    </w:p>
+    <w:p>
+      <w:pPr>
+        <w:pStyle w:val="Normal"/>
+        <w:spacing w:before="0" w:after="160"/>
+        <w:jc w:val="both"/>
+        <w:rPr>
+          <w:rFonts w:ascii="Arial" w:hAnsi="Arial" w:cs="Arial"/>
+          <w:sz w:val="24"/>
+          <w:szCs w:val="24"/>
+        </w:rPr>
+      </w:pPr>
+      <w:r>
+        <w:rPr/>
+      </w:r>
+    </w:p>
+    <w:p>
+      <w:pPr>
+        <w:pStyle w:val="Normal"/>
+        <w:spacing w:before="0" w:after="160"/>
+        <w:jc w:val="both"/>
+        <w:rPr>
+          <w:rFonts w:ascii="Arial" w:hAnsi="Arial" w:cs="Arial"/>
+          <w:sz w:val="24"/>
+          <w:szCs w:val="24"/>
+        </w:rPr>
+      </w:pPr>
+      <w:r>
+        <w:rPr/>
+      </w:r>
+    </w:p>
+    <w:p>
+      <w:pPr>
+        <w:pStyle w:val="Normal"/>
+        <w:spacing w:before="0" w:after="160"/>
+        <w:jc w:val="both"/>
+        <w:rPr>
+          <w:rFonts w:ascii="Arial" w:hAnsi="Arial" w:cs="Arial"/>
+          <w:sz w:val="24"/>
+          <w:szCs w:val="24"/>
+        </w:rPr>
+      </w:pPr>
+      <w:r>
+        <w:rPr/>
+      </w:r>
+    </w:p>
+    <w:p>
+      <w:pPr>
+        <w:pStyle w:val="Normal"/>
+        <w:spacing w:before="0" w:after="160"/>
+        <w:jc w:val="both"/>
+        <w:rPr>
+          <w:rFonts w:ascii="Arial" w:hAnsi="Arial" w:cs="Arial"/>
+          <w:sz w:val="24"/>
+          <w:szCs w:val="24"/>
+        </w:rPr>
+      </w:pPr>
+      <w:r>
+        <w:rPr/>
+      </w:r>
+    </w:p>
+    <w:p>
+      <w:pPr>
+        <w:pStyle w:val="Normal"/>
+        <w:spacing w:before="0" w:after="160"/>
+        <w:jc w:val="both"/>
+        <w:rPr>
+          <w:rFonts w:ascii="Arial" w:hAnsi="Arial" w:cs="Arial"/>
+          <w:sz w:val="24"/>
+          <w:szCs w:val="24"/>
+        </w:rPr>
+      </w:pPr>
+      <w:r>
+        <w:rPr/>
+      </w:r>
+    </w:p>
+    <w:p>
+      <w:pPr>
+        <w:pStyle w:val="Normal"/>
+        <w:spacing w:before="0" w:after="160"/>
+        <w:jc w:val="both"/>
+        <w:rPr>
+          <w:rFonts w:ascii="Arial" w:hAnsi="Arial" w:cs="Arial"/>
+          <w:sz w:val="24"/>
+          <w:szCs w:val="24"/>
+        </w:rPr>
+      </w:pPr>
+      <w:r>
+        <w:rPr/>
+        <w:t>Por fim, ilustra-se o arquivo original json “users.js”, utilizado como banco de dados.</w:t>
+      </w:r>
+    </w:p>
+    <w:p>
+      <w:pPr>
+        <w:pStyle w:val="Normal"/>
+        <w:spacing w:before="0" w:after="160"/>
+        <w:jc w:val="both"/>
+        <w:rPr>
+          <w:rFonts w:ascii="Arial" w:hAnsi="Arial" w:cs="Arial"/>
+          <w:sz w:val="24"/>
+          <w:szCs w:val="24"/>
+        </w:rPr>
+      </w:pPr>
+      <w:r>
+        <w:rPr>
+          <w:rFonts w:cs="Arial" w:ascii="Arial" w:hAnsi="Arial"/>
+          <w:sz w:val="24"/>
+          <w:szCs w:val="24"/>
+        </w:rPr>
+        <w:drawing>
+          <wp:anchor behindDoc="0" distT="0" distB="0" distL="0" distR="0" simplePos="0" locked="0" layoutInCell="0" allowOverlap="1" relativeHeight="42">
+            <wp:simplePos x="0" y="0"/>
+            <wp:positionH relativeFrom="column">
+              <wp:posOffset>728345</wp:posOffset>
+            </wp:positionH>
+            <wp:positionV relativeFrom="paragraph">
+              <wp:posOffset>53340</wp:posOffset>
+            </wp:positionV>
+            <wp:extent cx="3848100" cy="4352925"/>
+            <wp:effectExtent l="0" t="0" r="0" b="0"/>
+            <wp:wrapSquare wrapText="largest"/>
+            <wp:docPr id="42" name="Figura42" descr=""/>
+            <wp:cNvGraphicFramePr>
+              <a:graphicFrameLocks xmlns:a="http://schemas.openxmlformats.org/drawingml/2006/main" noChangeAspect="1"/>
+            </wp:cNvGraphicFramePr>
+            <a:graphic xmlns:a="http://schemas.openxmlformats.org/drawingml/2006/main">
+              <a:graphicData uri="http://schemas.openxmlformats.org/drawingml/2006/picture">
+                <pic:pic xmlns:pic="http://schemas.openxmlformats.org/drawingml/2006/picture">
+                  <pic:nvPicPr>
+                    <pic:cNvPr id="42" name="Figura42" descr=""/>
+                    <pic:cNvPicPr>
+                      <a:picLocks noChangeAspect="1" noChangeArrowheads="1"/>
+                    </pic:cNvPicPr>
+                  </pic:nvPicPr>
+                  <pic:blipFill>
+                    <a:blip r:embed="rId49"/>
+                    <a:stretch>
+                      <a:fillRect/>
+                    </a:stretch>
+                  </pic:blipFill>
+                  <pic:spPr bwMode="auto">
+                    <a:xfrm>
+                      <a:off x="0" y="0"/>
+                      <a:ext cx="3848100" cy="4352925"/>
+                    </a:xfrm>
+                    <a:prstGeom prst="rect">
+                      <a:avLst/>
+                    </a:prstGeom>
+                  </pic:spPr>
+                </pic:pic>
+              </a:graphicData>
+            </a:graphic>
+          </wp:anchor>
+        </w:drawing>
+      </w:r>
+    </w:p>
+    <w:p>
+      <w:pPr>
+        <w:pStyle w:val="Normal"/>
+        <w:spacing w:before="0" w:after="160"/>
+        <w:jc w:val="both"/>
+        <w:rPr>
+          <w:rFonts w:ascii="Arial" w:hAnsi="Arial" w:cs="Arial"/>
+          <w:sz w:val="24"/>
+          <w:szCs w:val="24"/>
+        </w:rPr>
+      </w:pPr>
+      <w:r>
+        <w:rPr>
+          <w:rFonts w:cs="Arial" w:ascii="Arial" w:hAnsi="Arial"/>
+          <w:sz w:val="24"/>
+          <w:szCs w:val="24"/>
+        </w:rPr>
+      </w:r>
+    </w:p>
+    <w:p>
+      <w:pPr>
+        <w:pStyle w:val="Normal"/>
+        <w:spacing w:before="0" w:after="160"/>
+        <w:jc w:val="both"/>
+        <w:rPr>
+          <w:rFonts w:ascii="Arial" w:hAnsi="Arial" w:cs="Arial"/>
+          <w:sz w:val="24"/>
+          <w:szCs w:val="24"/>
+        </w:rPr>
+      </w:pPr>
+      <w:r>
+        <w:rPr>
+          <w:rFonts w:cs="Arial" w:ascii="Arial" w:hAnsi="Arial"/>
+          <w:sz w:val="24"/>
+          <w:szCs w:val="24"/>
+        </w:rPr>
+      </w:r>
+    </w:p>
+    <w:p>
+      <w:pPr>
+        <w:pStyle w:val="Normal"/>
+        <w:spacing w:before="0" w:after="160"/>
+        <w:jc w:val="both"/>
+        <w:rPr>
+          <w:rFonts w:ascii="Arial" w:hAnsi="Arial" w:cs="Arial"/>
+          <w:sz w:val="24"/>
+          <w:szCs w:val="24"/>
+        </w:rPr>
+      </w:pPr>
+      <w:r>
+        <w:rPr>
+          <w:rFonts w:cs="Arial" w:ascii="Arial" w:hAnsi="Arial"/>
+          <w:sz w:val="24"/>
+          <w:szCs w:val="24"/>
+        </w:rPr>
+      </w:r>
+    </w:p>
+    <w:p>
+      <w:pPr>
+        <w:pStyle w:val="Normal"/>
+        <w:spacing w:before="0" w:after="160"/>
+        <w:jc w:val="both"/>
+        <w:rPr>
+          <w:rFonts w:ascii="Arial" w:hAnsi="Arial" w:cs="Arial"/>
+          <w:sz w:val="24"/>
+          <w:szCs w:val="24"/>
+        </w:rPr>
+      </w:pPr>
+      <w:r>
+        <w:rPr>
+          <w:rFonts w:cs="Arial" w:ascii="Arial" w:hAnsi="Arial"/>
+          <w:sz w:val="24"/>
+          <w:szCs w:val="24"/>
+        </w:rPr>
+      </w:r>
+    </w:p>
+    <w:p>
+      <w:pPr>
+        <w:pStyle w:val="Normal"/>
+        <w:spacing w:before="0" w:after="160"/>
+        <w:jc w:val="both"/>
+        <w:rPr>
+          <w:rFonts w:ascii="Arial" w:hAnsi="Arial" w:cs="Arial"/>
+          <w:sz w:val="24"/>
+          <w:szCs w:val="24"/>
+        </w:rPr>
+      </w:pPr>
+      <w:r>
+        <w:rPr>
+          <w:rFonts w:cs="Arial" w:ascii="Arial" w:hAnsi="Arial"/>
+          <w:sz w:val="24"/>
+          <w:szCs w:val="24"/>
+        </w:rPr>
+      </w:r>
+    </w:p>
+    <w:p>
+      <w:pPr>
+        <w:pStyle w:val="Normal"/>
+        <w:spacing w:before="0" w:after="160"/>
+        <w:jc w:val="both"/>
+        <w:rPr>
+          <w:rFonts w:ascii="Arial" w:hAnsi="Arial" w:cs="Arial"/>
+          <w:sz w:val="24"/>
+          <w:szCs w:val="24"/>
+        </w:rPr>
+      </w:pPr>
+      <w:r>
+        <w:rPr>
+          <w:rFonts w:cs="Arial" w:ascii="Arial" w:hAnsi="Arial"/>
+          <w:sz w:val="24"/>
+          <w:szCs w:val="24"/>
+        </w:rPr>
+      </w:r>
+    </w:p>
+    <w:p>
+      <w:pPr>
+        <w:pStyle w:val="Normal"/>
+        <w:spacing w:before="0" w:after="160"/>
+        <w:jc w:val="both"/>
+        <w:rPr>
+          <w:rFonts w:ascii="Arial" w:hAnsi="Arial" w:cs="Arial"/>
+          <w:sz w:val="24"/>
+          <w:szCs w:val="24"/>
+        </w:rPr>
+      </w:pPr>
+      <w:r>
+        <w:rPr>
+          <w:rFonts w:cs="Arial" w:ascii="Arial" w:hAnsi="Arial"/>
+          <w:sz w:val="24"/>
+          <w:szCs w:val="24"/>
+        </w:rPr>
+      </w:r>
+    </w:p>
+    <w:p>
+      <w:pPr>
+        <w:pStyle w:val="Normal"/>
+        <w:spacing w:before="0" w:after="160"/>
+        <w:jc w:val="both"/>
+        <w:rPr>
+          <w:rFonts w:ascii="Arial" w:hAnsi="Arial" w:cs="Arial"/>
+          <w:sz w:val="24"/>
+          <w:szCs w:val="24"/>
+        </w:rPr>
+      </w:pPr>
+      <w:r>
+        <w:rPr>
+          <w:rFonts w:cs="Arial" w:ascii="Arial" w:hAnsi="Arial"/>
+          <w:sz w:val="24"/>
+          <w:szCs w:val="24"/>
+        </w:rPr>
+      </w:r>
+    </w:p>
+    <w:p>
+      <w:pPr>
+        <w:pStyle w:val="Normal"/>
+        <w:spacing w:before="0" w:after="160"/>
+        <w:jc w:val="both"/>
+        <w:rPr>
+          <w:rFonts w:ascii="Arial" w:hAnsi="Arial" w:cs="Arial"/>
+          <w:sz w:val="24"/>
+          <w:szCs w:val="24"/>
+        </w:rPr>
+      </w:pPr>
+      <w:r>
+        <w:rPr>
+          <w:rFonts w:cs="Arial" w:ascii="Arial" w:hAnsi="Arial"/>
+          <w:sz w:val="24"/>
+          <w:szCs w:val="24"/>
+        </w:rPr>
+      </w:r>
+    </w:p>
+    <w:p>
+      <w:pPr>
+        <w:pStyle w:val="Normal"/>
+        <w:spacing w:before="0" w:after="160"/>
+        <w:jc w:val="both"/>
+        <w:rPr>
+          <w:rFonts w:ascii="Arial" w:hAnsi="Arial" w:cs="Arial"/>
+          <w:sz w:val="24"/>
+          <w:szCs w:val="24"/>
+        </w:rPr>
+      </w:pPr>
+      <w:r>
+        <w:rPr>
+          <w:rFonts w:cs="Arial" w:ascii="Arial" w:hAnsi="Arial"/>
+          <w:sz w:val="24"/>
+          <w:szCs w:val="24"/>
+        </w:rPr>
+      </w:r>
+    </w:p>
+    <w:p>
+      <w:pPr>
+        <w:pStyle w:val="Normal"/>
+        <w:spacing w:before="0" w:after="160"/>
+        <w:jc w:val="both"/>
+        <w:rPr>
+          <w:rFonts w:ascii="Arial" w:hAnsi="Arial" w:cs="Arial"/>
+          <w:sz w:val="24"/>
+          <w:szCs w:val="24"/>
+        </w:rPr>
+      </w:pPr>
+      <w:r>
+        <w:rPr>
+          <w:rFonts w:cs="Arial" w:ascii="Arial" w:hAnsi="Arial"/>
+          <w:sz w:val="24"/>
+          <w:szCs w:val="24"/>
+        </w:rPr>
+      </w:r>
+    </w:p>
+    <w:p>
+      <w:pPr>
+        <w:pStyle w:val="Normal"/>
+        <w:spacing w:before="0" w:after="160"/>
+        <w:jc w:val="both"/>
+        <w:rPr>
+          <w:rFonts w:ascii="Arial" w:hAnsi="Arial" w:cs="Arial"/>
+          <w:sz w:val="24"/>
+          <w:szCs w:val="24"/>
+        </w:rPr>
+      </w:pPr>
+      <w:r>
+        <w:rPr>
+          <w:rFonts w:cs="Arial" w:ascii="Arial" w:hAnsi="Arial"/>
+          <w:sz w:val="24"/>
+          <w:szCs w:val="24"/>
+        </w:rPr>
+      </w:r>
+    </w:p>
+    <w:p>
+      <w:pPr>
+        <w:pStyle w:val="Normal"/>
+        <w:spacing w:before="0" w:after="160"/>
+        <w:jc w:val="both"/>
+        <w:rPr>
+          <w:rFonts w:ascii="Arial" w:hAnsi="Arial" w:cs="Arial"/>
+          <w:sz w:val="24"/>
+          <w:szCs w:val="24"/>
+        </w:rPr>
+      </w:pPr>
+      <w:r>
+        <w:rPr>
+          <w:rFonts w:cs="Arial" w:ascii="Arial" w:hAnsi="Arial"/>
+          <w:sz w:val="24"/>
+          <w:szCs w:val="24"/>
+        </w:rPr>
+      </w:r>
+    </w:p>
+    <w:p>
+      <w:pPr>
+        <w:pStyle w:val="Normal"/>
+        <w:spacing w:before="0" w:after="160"/>
+        <w:jc w:val="both"/>
+        <w:rPr>
+          <w:rFonts w:ascii="Arial" w:hAnsi="Arial" w:cs="Arial"/>
+          <w:sz w:val="24"/>
+          <w:szCs w:val="24"/>
+        </w:rPr>
+      </w:pPr>
+      <w:r>
+        <w:rPr>
+          <w:rFonts w:cs="Arial" w:ascii="Arial" w:hAnsi="Arial"/>
+          <w:sz w:val="24"/>
+          <w:szCs w:val="24"/>
+        </w:rPr>
+      </w:r>
+    </w:p>
+    <w:p>
+      <w:pPr>
+        <w:pStyle w:val="Normal"/>
+        <w:spacing w:before="0" w:after="160"/>
+        <w:jc w:val="both"/>
+        <w:rPr>
+          <w:rFonts w:ascii="Arial" w:hAnsi="Arial" w:cs="Arial"/>
+          <w:sz w:val="24"/>
+          <w:szCs w:val="24"/>
+        </w:rPr>
+      </w:pPr>
+      <w:r>
+        <w:rPr>
+          <w:rFonts w:cs="Arial" w:ascii="Arial" w:hAnsi="Arial"/>
+          <w:sz w:val="24"/>
+          <w:szCs w:val="24"/>
+        </w:rPr>
+      </w:r>
+    </w:p>
+    <w:p>
+      <w:pPr>
+        <w:pStyle w:val="Normal"/>
+        <w:spacing w:before="0" w:after="160"/>
+        <w:jc w:val="both"/>
+        <w:rPr>
+          <w:rFonts w:ascii="Arial" w:hAnsi="Arial" w:cs="Arial"/>
+          <w:sz w:val="24"/>
+          <w:szCs w:val="24"/>
+        </w:rPr>
+      </w:pPr>
+      <w:r>
+        <w:rPr/>
+        <w:t>Para a aula 10, usei essa vers</w:t>
+      </w:r>
+      <w:r>
+        <w:rPr>
+          <w:rFonts w:eastAsia="Calibri" w:cs="" w:cstheme="minorBidi" w:eastAsiaTheme="minorHAnsi"/>
+          <w:color w:val="auto"/>
+          <w:kern w:val="0"/>
+          <w:sz w:val="22"/>
+          <w:szCs w:val="22"/>
+          <w:lang w:val="pt-BR" w:eastAsia="en-US" w:bidi="ar-SA"/>
+        </w:rPr>
+        <w:t>ão de gerador de ID, porém, fiz outra versão, que utiliza o módulo UUID (Universal Unique Identifier). Basta instalar o módulo, utilizando o comando “npm install uuid”</w:t>
+      </w:r>
+    </w:p>
+    <w:p>
+      <w:pPr>
+        <w:pStyle w:val="Normal"/>
+        <w:spacing w:before="0" w:after="160"/>
+        <w:jc w:val="both"/>
+        <w:rPr>
+          <w:rFonts w:ascii="Arial" w:hAnsi="Arial" w:cs="Arial"/>
+          <w:sz w:val="24"/>
+          <w:szCs w:val="24"/>
+        </w:rPr>
+      </w:pPr>
+      <w:r>
+        <w:rPr>
+          <w:rFonts w:cs="Arial" w:ascii="Arial" w:hAnsi="Arial"/>
+          <w:sz w:val="24"/>
+          <w:szCs w:val="24"/>
+        </w:rPr>
+      </w:r>
+    </w:p>
+    <w:p>
+      <w:pPr>
+        <w:pStyle w:val="Normal"/>
+        <w:spacing w:before="0" w:after="160"/>
+        <w:jc w:val="both"/>
+        <w:rPr>
+          <w:rFonts w:ascii="Arial" w:hAnsi="Arial" w:cs="Arial"/>
+          <w:sz w:val="24"/>
+          <w:szCs w:val="24"/>
+        </w:rPr>
+      </w:pPr>
+      <w:r>
+        <w:rPr>
+          <w:rFonts w:cs="Arial" w:ascii="Arial" w:hAnsi="Arial"/>
+          <w:sz w:val="24"/>
+          <w:szCs w:val="24"/>
+        </w:rPr>
+        <w:drawing>
+          <wp:anchor behindDoc="0" distT="0" distB="0" distL="0" distR="0" simplePos="0" locked="0" layoutInCell="0" allowOverlap="1" relativeHeight="43">
+            <wp:simplePos x="0" y="0"/>
+            <wp:positionH relativeFrom="column">
+              <wp:posOffset>152400</wp:posOffset>
+            </wp:positionH>
+            <wp:positionV relativeFrom="paragraph">
+              <wp:posOffset>69850</wp:posOffset>
+            </wp:positionV>
+            <wp:extent cx="5400040" cy="1305560"/>
+            <wp:effectExtent l="0" t="0" r="0" b="0"/>
+            <wp:wrapSquare wrapText="largest"/>
+            <wp:docPr id="43" name="Figura43" descr=""/>
+            <wp:cNvGraphicFramePr>
+              <a:graphicFrameLocks xmlns:a="http://schemas.openxmlformats.org/drawingml/2006/main" noChangeAspect="1"/>
+            </wp:cNvGraphicFramePr>
+            <a:graphic xmlns:a="http://schemas.openxmlformats.org/drawingml/2006/main">
+              <a:graphicData uri="http://schemas.openxmlformats.org/drawingml/2006/picture">
+                <pic:pic xmlns:pic="http://schemas.openxmlformats.org/drawingml/2006/picture">
+                  <pic:nvPicPr>
+                    <pic:cNvPr id="43" name="Figura43" descr=""/>
+                    <pic:cNvPicPr>
+                      <a:picLocks noChangeAspect="1" noChangeArrowheads="1"/>
+                    </pic:cNvPicPr>
+                  </pic:nvPicPr>
+                  <pic:blipFill>
+                    <a:blip r:embed="rId50"/>
+                    <a:stretch>
+                      <a:fillRect/>
+                    </a:stretch>
+                  </pic:blipFill>
+                  <pic:spPr bwMode="auto">
+                    <a:xfrm>
+                      <a:off x="0" y="0"/>
+                      <a:ext cx="5400040" cy="1305560"/>
+                    </a:xfrm>
+                    <a:prstGeom prst="rect">
+                      <a:avLst/>
+                    </a:prstGeom>
+                  </pic:spPr>
+                </pic:pic>
+              </a:graphicData>
+            </a:graphic>
+          </wp:anchor>
+        </w:drawing>
+      </w:r>
+    </w:p>
+    <w:p>
+      <w:pPr>
+        <w:pStyle w:val="Normal"/>
+        <w:spacing w:before="0" w:after="160"/>
+        <w:jc w:val="both"/>
+        <w:rPr>
+          <w:rFonts w:ascii="Arial" w:hAnsi="Arial" w:cs="Arial"/>
+          <w:sz w:val="24"/>
+          <w:szCs w:val="24"/>
+        </w:rPr>
+      </w:pPr>
+      <w:r>
+        <w:rPr>
+          <w:rFonts w:cs="Arial" w:ascii="Arial" w:hAnsi="Arial"/>
+          <w:sz w:val="24"/>
+          <w:szCs w:val="24"/>
+        </w:rPr>
+      </w:r>
+    </w:p>
+    <w:p>
+      <w:pPr>
+        <w:pStyle w:val="Normal"/>
+        <w:spacing w:before="0" w:after="160"/>
+        <w:jc w:val="both"/>
+        <w:rPr>
+          <w:rFonts w:ascii="Arial" w:hAnsi="Arial" w:cs="Arial"/>
+          <w:sz w:val="24"/>
+          <w:szCs w:val="24"/>
+        </w:rPr>
+      </w:pPr>
+      <w:r>
+        <w:rPr>
+          <w:rFonts w:cs="Arial" w:ascii="Arial" w:hAnsi="Arial"/>
+          <w:sz w:val="24"/>
+          <w:szCs w:val="24"/>
+        </w:rPr>
+      </w:r>
+    </w:p>
+    <w:p>
+      <w:pPr>
+        <w:pStyle w:val="Normal"/>
+        <w:spacing w:before="0" w:after="160"/>
+        <w:jc w:val="both"/>
+        <w:rPr>
+          <w:rFonts w:ascii="Arial" w:hAnsi="Arial" w:cs="Arial"/>
+          <w:sz w:val="24"/>
+          <w:szCs w:val="24"/>
+        </w:rPr>
+      </w:pPr>
+      <w:r>
+        <w:rPr/>
+      </w:r>
+    </w:p>
+    <w:p>
+      <w:pPr>
+        <w:pStyle w:val="Normal"/>
+        <w:spacing w:before="0" w:after="160"/>
+        <w:jc w:val="both"/>
+        <w:rPr>
+          <w:rFonts w:ascii="Arial" w:hAnsi="Arial" w:cs="Arial"/>
+          <w:sz w:val="24"/>
+          <w:szCs w:val="24"/>
+        </w:rPr>
+      </w:pPr>
+      <w:r>
+        <w:rPr/>
+        <w:t>Ao importar, caso estejamos usando commonJS, adiciona-se essa linha no c</w:t>
+      </w:r>
+      <w:r>
+        <w:rPr>
+          <w:rFonts w:eastAsia="Calibri" w:cs="" w:cstheme="minorBidi" w:eastAsiaTheme="minorHAnsi"/>
+          <w:color w:val="auto"/>
+          <w:kern w:val="0"/>
+          <w:sz w:val="22"/>
+          <w:szCs w:val="22"/>
+          <w:lang w:val="pt-BR" w:eastAsia="en-US" w:bidi="ar-SA"/>
+        </w:rPr>
+        <w:t>ódigo:</w:t>
+      </w:r>
+    </w:p>
+    <w:p>
+      <w:pPr>
+        <w:pStyle w:val="Normal"/>
+        <w:spacing w:before="0" w:after="160"/>
+        <w:jc w:val="both"/>
+        <w:rPr>
+          <w:rFonts w:ascii="Arial" w:hAnsi="Arial" w:cs="Arial"/>
+          <w:sz w:val="24"/>
+          <w:szCs w:val="24"/>
+        </w:rPr>
+      </w:pPr>
+      <w:r>
+        <w:rPr/>
+        <w:t>const {v4 : uuidv4} = require(“uuid”);</w:t>
+      </w:r>
+    </w:p>
+    <w:p>
+      <w:pPr>
+        <w:pStyle w:val="Normal"/>
+        <w:spacing w:before="0" w:after="160"/>
+        <w:jc w:val="both"/>
+        <w:rPr>
+          <w:rFonts w:ascii="Arial" w:hAnsi="Arial" w:cs="Arial"/>
+          <w:sz w:val="24"/>
+          <w:szCs w:val="24"/>
+        </w:rPr>
+      </w:pPr>
+      <w:r>
+        <w:rPr/>
+        <w:t>Caso estejamos usando ESM(EcmaScript Module), ent</w:t>
+      </w:r>
+      <w:r>
+        <w:rPr>
+          <w:rFonts w:eastAsia="Calibri" w:cs="" w:cstheme="minorBidi" w:eastAsiaTheme="minorHAnsi"/>
+          <w:color w:val="auto"/>
+          <w:kern w:val="0"/>
+          <w:sz w:val="22"/>
+          <w:szCs w:val="22"/>
+          <w:lang w:val="pt-BR" w:eastAsia="en-US" w:bidi="ar-SA"/>
+        </w:rPr>
+        <w:t>ão escreve-se:</w:t>
+      </w:r>
+    </w:p>
+    <w:p>
+      <w:pPr>
+        <w:pStyle w:val="Normal"/>
+        <w:spacing w:before="0" w:after="160"/>
+        <w:jc w:val="both"/>
+        <w:rPr>
+          <w:rFonts w:ascii="Arial" w:hAnsi="Arial" w:cs="Arial"/>
+          <w:sz w:val="24"/>
+          <w:szCs w:val="24"/>
+        </w:rPr>
+      </w:pPr>
+      <w:r>
+        <w:rPr>
+          <w:rFonts w:eastAsia="Calibri" w:cs="" w:cstheme="minorBidi" w:eastAsiaTheme="minorHAnsi"/>
+          <w:color w:val="auto"/>
+          <w:kern w:val="0"/>
+          <w:sz w:val="22"/>
+          <w:szCs w:val="22"/>
+          <w:lang w:val="pt-BR" w:eastAsia="en-US" w:bidi="ar-SA"/>
+        </w:rPr>
+        <w:t>import { v4 as uuidv4 } from "uuid";</w:t>
+      </w:r>
+    </w:p>
+    <w:p>
+      <w:pPr>
+        <w:pStyle w:val="Normal"/>
+        <w:spacing w:before="0" w:after="160"/>
+        <w:jc w:val="both"/>
+        <w:rPr>
+          <w:rFonts w:ascii="Arial" w:hAnsi="Arial" w:cs="Arial"/>
+          <w:sz w:val="24"/>
+          <w:szCs w:val="24"/>
+        </w:rPr>
+      </w:pPr>
+      <w:r>
+        <w:rPr>
+          <w:rFonts w:eastAsia="Calibri" w:cs="" w:cstheme="minorBidi" w:eastAsiaTheme="minorHAnsi"/>
+          <w:color w:val="auto"/>
+          <w:kern w:val="0"/>
+          <w:sz w:val="22"/>
+          <w:szCs w:val="22"/>
+          <w:lang w:val="pt-BR" w:eastAsia="en-US" w:bidi="ar-SA"/>
+        </w:rPr>
+        <w:t>Por exemplo, para obter um ID único, usa-se</w:t>
+      </w:r>
+    </w:p>
+    <w:p>
+      <w:pPr>
+        <w:pStyle w:val="Normal"/>
+        <w:spacing w:before="0" w:after="160"/>
+        <w:jc w:val="both"/>
+        <w:rPr>
+          <w:rFonts w:ascii="Arial" w:hAnsi="Arial" w:cs="Arial"/>
+          <w:sz w:val="24"/>
+          <w:szCs w:val="24"/>
+        </w:rPr>
+      </w:pPr>
+      <w:r>
+        <w:rPr>
+          <w:rFonts w:eastAsia="Calibri" w:cs="" w:cstheme="minorBidi" w:eastAsiaTheme="minorHAnsi"/>
+          <w:color w:val="auto"/>
+          <w:kern w:val="0"/>
+          <w:sz w:val="22"/>
+          <w:szCs w:val="22"/>
+          <w:lang w:val="pt-BR" w:eastAsia="en-US" w:bidi="ar-SA"/>
+        </w:rPr>
+        <w:t>const newId = uuidv4();</w:t>
       </w:r>
     </w:p>
     <w:p>
@@ -642,6 +7625,29 @@
       <w:bCs/>
     </w:rPr>
   </w:style>
+  <w:style w:type="character" w:styleId="LinkdaInternet">
+    <w:name w:val="Link da Internet"/>
+    <w:rPr>
+      <w:color w:val="000080"/>
+      <w:u w:val="single"/>
+      <w:lang w:val="zxx" w:eastAsia="zxx" w:bidi="zxx"/>
+    </w:rPr>
+  </w:style>
+  <w:style w:type="character" w:styleId="Cdigofonte">
+    <w:name w:val="Código-fonte"/>
+    <w:qFormat/>
+    <w:rPr>
+      <w:rFonts w:ascii="Liberation Mono" w:hAnsi="Liberation Mono" w:eastAsia="Liberation Mono" w:cs="Liberation Mono"/>
+    </w:rPr>
+  </w:style>
+  <w:style w:type="character" w:styleId="Nfase">
+    <w:name w:val="Ênfase"/>
+    <w:qFormat/>
+    <w:rPr>
+      <w:i/>
+      <w:iCs/>
+    </w:rPr>
+  </w:style>
   <w:style w:type="paragraph" w:styleId="Ttulo">
     <w:name w:val="Título"/>
     <w:basedOn w:val="Normal"/>
@@ -729,6 +7735,19 @@
       <w:sz w:val="24"/>
       <w:szCs w:val="24"/>
       <w:lang w:eastAsia="pt-BR"/>
+    </w:rPr>
+  </w:style>
+  <w:style w:type="paragraph" w:styleId="Textoprformatado">
+    <w:name w:val="Texto préformatado"/>
+    <w:basedOn w:val="Normal"/>
+    <w:qFormat/>
+    <w:pPr>
+      <w:spacing w:before="0" w:after="0"/>
+    </w:pPr>
+    <w:rPr>
+      <w:rFonts w:ascii="Liberation Mono" w:hAnsi="Liberation Mono" w:eastAsia="Liberation Mono" w:cs="Liberation Mono"/>
+      <w:sz w:val="20"/>
+      <w:szCs w:val="20"/>
     </w:rPr>
   </w:style>
   <w:style w:type="numbering" w:styleId="NoList" w:default="1">
